--- a/NLP/asgn4/Doc1.docx
+++ b/NLP/asgn4/Doc1.docx
@@ -110,10 +110,10 @@
       <w:r>
         <w:rPr>
           <w:rFonts w:ascii="Times New Roman" w:hAnsi="Times New Roman" w:cs="Times New Roman"/>
-          <w:color w:val="FF3399"/>
+          <w:color w:val="C45911" w:themeColor="accent2" w:themeShade="BF"/>
           <w:sz w:val="24"/>
         </w:rPr>
-        <w:t xml:space="preserve">Pink </w:t>
+        <w:t xml:space="preserve">Brown </w:t>
       </w:r>
       <w:r>
         <w:rPr>
@@ -147,17 +147,24 @@
       <w:r>
         <w:rPr>
           <w:rFonts w:ascii="Times New Roman" w:hAnsi="Times New Roman" w:cs="Times New Roman"/>
-          <w:color w:val="C45911" w:themeColor="accent2" w:themeShade="BF"/>
+          <w:color w:val="FF3399"/>
           <w:sz w:val="24"/>
         </w:rPr>
-        <w:t xml:space="preserve">Brown </w:t>
+        <w:t xml:space="preserve">Pink </w:t>
       </w:r>
       <w:r>
         <w:rPr>
           <w:rFonts w:ascii="Times New Roman" w:hAnsi="Times New Roman" w:cs="Times New Roman"/>
           <w:sz w:val="24"/>
         </w:rPr>
-        <w:t xml:space="preserve">is C4:4 </w:t>
+        <w:t>is</w:t>
+      </w:r>
+      <w:r>
+        <w:rPr>
+          <w:rFonts w:ascii="Times New Roman" w:hAnsi="Times New Roman" w:cs="Times New Roman"/>
+          <w:sz w:val="24"/>
+        </w:rPr>
+        <w:t xml:space="preserve"> C4:4 </w:t>
       </w:r>
       <w:r>
         <w:rPr>
@@ -372,23 +379,402 @@
     <w:p/>
     <w:p/>
     <w:p/>
-    <w:p/>
-    <w:p/>
-    <w:p/>
-    <w:p/>
     <w:p>
       <w:r>
+        <w:rPr>
+          <w:noProof/>
+        </w:rPr>
         <w:lastRenderedPageBreak/>
         <mc:AlternateContent>
           <mc:Choice Requires="wps">
             <w:drawing>
-              <wp:anchor distT="45720" distB="45720" distL="114300" distR="114300" simplePos="0" relativeHeight="251854848" behindDoc="0" locked="0" layoutInCell="1" allowOverlap="1" wp14:anchorId="7A2F2FAC" wp14:editId="7F44CBAC">
+              <wp:anchor distT="45720" distB="45720" distL="114300" distR="114300" simplePos="0" relativeHeight="251843584" behindDoc="0" locked="0" layoutInCell="1" allowOverlap="1" wp14:anchorId="15272EA2" wp14:editId="1B34C576">
                 <wp:simplePos x="0" y="0"/>
                 <wp:positionH relativeFrom="leftMargin">
-                  <wp:posOffset>6659017</wp:posOffset>
+                  <wp:posOffset>1743710</wp:posOffset>
                 </wp:positionH>
                 <wp:positionV relativeFrom="paragraph">
-                  <wp:posOffset>8555</wp:posOffset>
+                  <wp:posOffset>0</wp:posOffset>
+                </wp:positionV>
+                <wp:extent cx="465455" cy="275590"/>
+                <wp:effectExtent l="0" t="0" r="0" b="0"/>
+                <wp:wrapSquare wrapText="bothSides"/>
+                <wp:docPr id="112" name="Text Box 2"/>
+                <wp:cNvGraphicFramePr>
+                  <a:graphicFrameLocks xmlns:a="http://schemas.openxmlformats.org/drawingml/2006/main"/>
+                </wp:cNvGraphicFramePr>
+                <a:graphic xmlns:a="http://schemas.openxmlformats.org/drawingml/2006/main">
+                  <a:graphicData uri="http://schemas.microsoft.com/office/word/2010/wordprocessingShape">
+                    <wps:wsp>
+                      <wps:cNvSpPr txBox="1">
+                        <a:spLocks noChangeArrowheads="1"/>
+                      </wps:cNvSpPr>
+                      <wps:spPr bwMode="auto">
+                        <a:xfrm>
+                          <a:off x="0" y="0"/>
+                          <a:ext cx="465455" cy="275590"/>
+                        </a:xfrm>
+                        <a:prstGeom prst="rect">
+                          <a:avLst/>
+                        </a:prstGeom>
+                        <a:noFill/>
+                        <a:ln w="9525">
+                          <a:noFill/>
+                          <a:miter lim="800000"/>
+                          <a:headEnd/>
+                          <a:tailEnd/>
+                        </a:ln>
+                      </wps:spPr>
+                      <wps:txbx>
+                        <w:txbxContent>
+                          <w:p>
+                            <w:pPr>
+                              <w:rPr>
+                                <w:b/>
+                              </w:rPr>
+                            </w:pPr>
+                            <w:r>
+                              <w:rPr>
+                                <w:b/>
+                              </w:rPr>
+                              <w:t xml:space="preserve">C1:ϵ </w:t>
+                            </w:r>
+                          </w:p>
+                        </w:txbxContent>
+                      </wps:txbx>
+                      <wps:bodyPr rot="0" vert="horz" wrap="square" lIns="91440" tIns="45720" rIns="91440" bIns="45720" anchor="t" anchorCtr="0">
+                        <a:noAutofit/>
+                      </wps:bodyPr>
+                    </wps:wsp>
+                  </a:graphicData>
+                </a:graphic>
+                <wp14:sizeRelH relativeFrom="margin">
+                  <wp14:pctWidth>0</wp14:pctWidth>
+                </wp14:sizeRelH>
+                <wp14:sizeRelV relativeFrom="margin">
+                  <wp14:pctHeight>0</wp14:pctHeight>
+                </wp14:sizeRelV>
+              </wp:anchor>
+            </w:drawing>
+          </mc:Choice>
+          <mc:Fallback>
+            <w:pict>
+              <v:shapetype w14:anchorId="15272EA2" id="_x0000_t202" coordsize="21600,21600" o:spt="202" path="m,l,21600r21600,l21600,xe">
+                <v:stroke joinstyle="miter"/>
+                <v:path gradientshapeok="t" o:connecttype="rect"/>
+              </v:shapetype>
+              <v:shape id="Text Box 2" o:spid="_x0000_s1026" type="#_x0000_t202" style="position:absolute;margin-left:137.3pt;margin-top:0;width:36.65pt;height:21.7pt;z-index:251843584;visibility:visible;mso-wrap-style:square;mso-width-percent:0;mso-height-percent:0;mso-wrap-distance-left:9pt;mso-wrap-distance-top:3.6pt;mso-wrap-distance-right:9pt;mso-wrap-distance-bottom:3.6pt;mso-position-horizontal:absolute;mso-position-horizontal-relative:left-margin-area;mso-position-vertical:absolute;mso-position-vertical-relative:text;mso-width-percent:0;mso-height-percent:0;mso-width-relative:margin;mso-height-relative:margin;v-text-anchor:top" o:gfxdata="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" filled="f" stroked="f">
+                <v:textbox>
+                  <w:txbxContent>
+                    <w:p>
+                      <w:pPr>
+                        <w:rPr>
+                          <w:b/>
+                        </w:rPr>
+                      </w:pPr>
+                      <w:r>
+                        <w:rPr>
+                          <w:b/>
+                        </w:rPr>
+                        <w:t xml:space="preserve">C1:ϵ </w:t>
+                      </w:r>
+                    </w:p>
+                  </w:txbxContent>
+                </v:textbox>
+                <w10:wrap type="square" anchorx="margin"/>
+              </v:shape>
+            </w:pict>
+          </mc:Fallback>
+        </mc:AlternateContent>
+      </w:r>
+      <w:r>
+        <w:rPr>
+          <w:noProof/>
+        </w:rPr>
+        <mc:AlternateContent>
+          <mc:Choice Requires="wps">
+            <w:drawing>
+              <wp:anchor distT="45720" distB="45720" distL="114300" distR="114300" simplePos="0" relativeHeight="251874304" behindDoc="0" locked="0" layoutInCell="1" allowOverlap="1" wp14:anchorId="5A2C7C0C" wp14:editId="779FBD6F">
+                <wp:simplePos x="0" y="0"/>
+                <wp:positionH relativeFrom="leftMargin">
+                  <wp:posOffset>8829040</wp:posOffset>
+                </wp:positionH>
+                <wp:positionV relativeFrom="paragraph">
+                  <wp:posOffset>25400</wp:posOffset>
+                </wp:positionV>
+                <wp:extent cx="456565" cy="1095375"/>
+                <wp:effectExtent l="0" t="0" r="0" b="0"/>
+                <wp:wrapSquare wrapText="bothSides"/>
+                <wp:docPr id="22" name="Text Box 2"/>
+                <wp:cNvGraphicFramePr>
+                  <a:graphicFrameLocks xmlns:a="http://schemas.openxmlformats.org/drawingml/2006/main"/>
+                </wp:cNvGraphicFramePr>
+                <a:graphic xmlns:a="http://schemas.openxmlformats.org/drawingml/2006/main">
+                  <a:graphicData uri="http://schemas.microsoft.com/office/word/2010/wordprocessingShape">
+                    <wps:wsp>
+                      <wps:cNvSpPr txBox="1">
+                        <a:spLocks noChangeArrowheads="1"/>
+                      </wps:cNvSpPr>
+                      <wps:spPr bwMode="auto">
+                        <a:xfrm>
+                          <a:off x="0" y="0"/>
+                          <a:ext cx="456565" cy="1095375"/>
+                        </a:xfrm>
+                        <a:prstGeom prst="rect">
+                          <a:avLst/>
+                        </a:prstGeom>
+                        <a:noFill/>
+                        <a:ln w="9525">
+                          <a:noFill/>
+                          <a:miter lim="800000"/>
+                          <a:headEnd/>
+                          <a:tailEnd/>
+                        </a:ln>
+                      </wps:spPr>
+                      <wps:txbx>
+                        <w:txbxContent>
+                          <w:p>
+                            <w:pPr>
+                              <w:spacing w:after="0" w:line="240" w:lineRule="auto"/>
+                              <w:rPr>
+                                <w:b/>
+                                <w:color w:val="FFC000"/>
+                              </w:rPr>
+                            </w:pPr>
+                            <w:r>
+                              <w:rPr>
+                                <w:b/>
+                                <w:color w:val="FFC000"/>
+                              </w:rPr>
+                              <w:t>C1:1</w:t>
+                            </w:r>
+                          </w:p>
+                          <w:p>
+                            <w:pPr>
+                              <w:spacing w:after="0" w:line="240" w:lineRule="auto"/>
+                              <w:rPr>
+                                <w:b/>
+                                <w:color w:val="FFC000"/>
+                              </w:rPr>
+                            </w:pPr>
+                            <w:r>
+                              <w:rPr>
+                                <w:b/>
+                                <w:color w:val="FFC000"/>
+                              </w:rPr>
+                              <w:t>C2:2</w:t>
+                            </w:r>
+                          </w:p>
+                          <w:p>
+                            <w:pPr>
+                              <w:spacing w:after="0" w:line="240" w:lineRule="auto"/>
+                              <w:rPr>
+                                <w:b/>
+                                <w:color w:val="FFC000"/>
+                              </w:rPr>
+                            </w:pPr>
+                            <w:r>
+                              <w:rPr>
+                                <w:b/>
+                                <w:color w:val="FFC000"/>
+                              </w:rPr>
+                              <w:t>C4:4</w:t>
+                            </w:r>
+                          </w:p>
+                          <w:p>
+                            <w:pPr>
+                              <w:spacing w:after="0" w:line="240" w:lineRule="auto"/>
+                              <w:rPr>
+                                <w:b/>
+                                <w:color w:val="FFC000"/>
+                              </w:rPr>
+                            </w:pPr>
+                            <w:r>
+                              <w:rPr>
+                                <w:b/>
+                                <w:color w:val="FFC000"/>
+                              </w:rPr>
+                              <w:t>C5:5</w:t>
+                            </w:r>
+                          </w:p>
+                          <w:p>
+                            <w:pPr>
+                              <w:rPr>
+                                <w:b/>
+                                <w:color w:val="FFC000"/>
+                              </w:rPr>
+                            </w:pPr>
+                            <w:r>
+                              <w:rPr>
+                                <w:b/>
+                                <w:color w:val="FFC000"/>
+                              </w:rPr>
+                              <w:t>C6:6</w:t>
+                            </w:r>
+                          </w:p>
+                          <w:p>
+                            <w:pPr>
+                              <w:rPr>
+                                <w:b/>
+                              </w:rPr>
+                            </w:pPr>
+                          </w:p>
+                          <w:p>
+                            <w:pPr>
+                              <w:rPr>
+                                <w:b/>
+                              </w:rPr>
+                            </w:pPr>
+                            <w:r>
+                              <w:rPr>
+                                <w:b/>
+                              </w:rPr>
+                              <w:t xml:space="preserve"> </w:t>
+                            </w:r>
+                          </w:p>
+                        </w:txbxContent>
+                      </wps:txbx>
+                      <wps:bodyPr rot="0" vert="horz" wrap="square" lIns="91440" tIns="45720" rIns="91440" bIns="45720" anchor="t" anchorCtr="0">
+                        <a:noAutofit/>
+                      </wps:bodyPr>
+                    </wps:wsp>
+                  </a:graphicData>
+                </a:graphic>
+                <wp14:sizeRelH relativeFrom="margin">
+                  <wp14:pctWidth>0</wp14:pctWidth>
+                </wp14:sizeRelH>
+                <wp14:sizeRelV relativeFrom="margin">
+                  <wp14:pctHeight>0</wp14:pctHeight>
+                </wp14:sizeRelV>
+              </wp:anchor>
+            </w:drawing>
+          </mc:Choice>
+          <mc:Fallback>
+            <w:pict>
+              <v:shape w14:anchorId="5A2C7C0C" id="_x0000_s1027" type="#_x0000_t202" style="position:absolute;margin-left:695.2pt;margin-top:2pt;width:35.95pt;height:86.25pt;z-index:251874304;visibility:visible;mso-wrap-style:square;mso-width-percent:0;mso-height-percent:0;mso-wrap-distance-left:9pt;mso-wrap-distance-top:3.6pt;mso-wrap-distance-right:9pt;mso-wrap-distance-bottom:3.6pt;mso-position-horizontal:absolute;mso-position-horizontal-relative:left-margin-area;mso-position-vertical:absolute;mso-position-vertical-relative:text;mso-width-percent:0;mso-height-percent:0;mso-width-relative:margin;mso-height-relative:margin;v-text-anchor:top" o:gfxdata="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" filled="f" stroked="f">
+                <v:textbox>
+                  <w:txbxContent>
+                    <w:p>
+                      <w:pPr>
+                        <w:spacing w:after="0" w:line="240" w:lineRule="auto"/>
+                        <w:rPr>
+                          <w:b/>
+                          <w:color w:val="FFC000"/>
+                        </w:rPr>
+                      </w:pPr>
+                      <w:r>
+                        <w:rPr>
+                          <w:b/>
+                          <w:color w:val="FFC000"/>
+                        </w:rPr>
+                        <w:t>C1:1</w:t>
+                      </w:r>
+                    </w:p>
+                    <w:p>
+                      <w:pPr>
+                        <w:spacing w:after="0" w:line="240" w:lineRule="auto"/>
+                        <w:rPr>
+                          <w:b/>
+                          <w:color w:val="FFC000"/>
+                        </w:rPr>
+                      </w:pPr>
+                      <w:r>
+                        <w:rPr>
+                          <w:b/>
+                          <w:color w:val="FFC000"/>
+                        </w:rPr>
+                        <w:t>C2:2</w:t>
+                      </w:r>
+                    </w:p>
+                    <w:p>
+                      <w:pPr>
+                        <w:spacing w:after="0" w:line="240" w:lineRule="auto"/>
+                        <w:rPr>
+                          <w:b/>
+                          <w:color w:val="FFC000"/>
+                        </w:rPr>
+                      </w:pPr>
+                      <w:r>
+                        <w:rPr>
+                          <w:b/>
+                          <w:color w:val="FFC000"/>
+                        </w:rPr>
+                        <w:t>C4:4</w:t>
+                      </w:r>
+                    </w:p>
+                    <w:p>
+                      <w:pPr>
+                        <w:spacing w:after="0" w:line="240" w:lineRule="auto"/>
+                        <w:rPr>
+                          <w:b/>
+                          <w:color w:val="FFC000"/>
+                        </w:rPr>
+                      </w:pPr>
+                      <w:r>
+                        <w:rPr>
+                          <w:b/>
+                          <w:color w:val="FFC000"/>
+                        </w:rPr>
+                        <w:t>C5:5</w:t>
+                      </w:r>
+                    </w:p>
+                    <w:p>
+                      <w:pPr>
+                        <w:rPr>
+                          <w:b/>
+                          <w:color w:val="FFC000"/>
+                        </w:rPr>
+                      </w:pPr>
+                      <w:r>
+                        <w:rPr>
+                          <w:b/>
+                          <w:color w:val="FFC000"/>
+                        </w:rPr>
+                        <w:t>C6:6</w:t>
+                      </w:r>
+                    </w:p>
+                    <w:p>
+                      <w:pPr>
+                        <w:rPr>
+                          <w:b/>
+                        </w:rPr>
+                      </w:pPr>
+                    </w:p>
+                    <w:p>
+                      <w:pPr>
+                        <w:rPr>
+                          <w:b/>
+                        </w:rPr>
+                      </w:pPr>
+                      <w:r>
+                        <w:rPr>
+                          <w:b/>
+                        </w:rPr>
+                        <w:t xml:space="preserve"> </w:t>
+                      </w:r>
+                    </w:p>
+                  </w:txbxContent>
+                </v:textbox>
+                <w10:wrap type="square" anchorx="margin"/>
+              </v:shape>
+            </w:pict>
+          </mc:Fallback>
+        </mc:AlternateContent>
+      </w:r>
+      <w:r>
+        <w:rPr>
+          <w:noProof/>
+        </w:rPr>
+        <mc:AlternateContent>
+          <mc:Choice Requires="wps">
+            <w:drawing>
+              <wp:anchor distT="45720" distB="45720" distL="114300" distR="114300" simplePos="0" relativeHeight="251854848" behindDoc="0" locked="0" layoutInCell="1" allowOverlap="1" wp14:anchorId="46334CCD" wp14:editId="39162984">
+                <wp:simplePos x="0" y="0"/>
+                <wp:positionH relativeFrom="leftMargin">
+                  <wp:posOffset>6010910</wp:posOffset>
+                </wp:positionH>
+                <wp:positionV relativeFrom="paragraph">
+                  <wp:posOffset>8255</wp:posOffset>
                 </wp:positionV>
                 <wp:extent cx="1302385" cy="275590"/>
                 <wp:effectExtent l="0" t="0" r="0" b="0"/>
@@ -431,20 +817,788 @@
                               <w:rPr>
                                 <w:b/>
                               </w:rPr>
+                              <w:t xml:space="preserve"> C1AEIOUYWH:ϵ</w:t>
+                            </w:r>
+                          </w:p>
+                        </w:txbxContent>
+                      </wps:txbx>
+                      <wps:bodyPr rot="0" vert="horz" wrap="square" lIns="91440" tIns="45720" rIns="91440" bIns="45720" anchor="t" anchorCtr="0">
+                        <a:noAutofit/>
+                      </wps:bodyPr>
+                    </wps:wsp>
+                  </a:graphicData>
+                </a:graphic>
+                <wp14:sizeRelH relativeFrom="margin">
+                  <wp14:pctWidth>0</wp14:pctWidth>
+                </wp14:sizeRelH>
+                <wp14:sizeRelV relativeFrom="margin">
+                  <wp14:pctHeight>0</wp14:pctHeight>
+                </wp14:sizeRelV>
+              </wp:anchor>
+            </w:drawing>
+          </mc:Choice>
+          <mc:Fallback>
+            <w:pict>
+              <v:shape w14:anchorId="46334CCD" id="_x0000_s1028" type="#_x0000_t202" style="position:absolute;margin-left:473.3pt;margin-top:.65pt;width:102.55pt;height:21.7pt;z-index:251854848;visibility:visible;mso-wrap-style:square;mso-width-percent:0;mso-height-percent:0;mso-wrap-distance-left:9pt;mso-wrap-distance-top:3.6pt;mso-wrap-distance-right:9pt;mso-wrap-distance-bottom:3.6pt;mso-position-horizontal:absolute;mso-position-horizontal-relative:left-margin-area;mso-position-vertical:absolute;mso-position-vertical-relative:text;mso-width-percent:0;mso-height-percent:0;mso-width-relative:margin;mso-height-relative:margin;v-text-anchor:top" o:gfxdata="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" filled="f" stroked="f">
+                <v:textbox>
+                  <w:txbxContent>
+                    <w:p>
+                      <w:pPr>
+                        <w:rPr>
+                          <w:b/>
+                        </w:rPr>
+                      </w:pPr>
+                      <w:r>
+                        <w:rPr>
+                          <w:b/>
+                        </w:rPr>
+                        <w:t xml:space="preserve"> C1AEIOUYWH:ϵ</w:t>
+                      </w:r>
+                    </w:p>
+                  </w:txbxContent>
+                </v:textbox>
+                <w10:wrap type="square" anchorx="margin"/>
+              </v:shape>
+            </w:pict>
+          </mc:Fallback>
+        </mc:AlternateContent>
+      </w:r>
+      <w:r>
+        <w:rPr>
+          <w:noProof/>
+        </w:rPr>
+        <mc:AlternateContent>
+          <mc:Choice Requires="wps">
+            <w:drawing>
+              <wp:anchor distT="45720" distB="45720" distL="114300" distR="114300" simplePos="0" relativeHeight="251872256" behindDoc="0" locked="0" layoutInCell="1" allowOverlap="1" wp14:anchorId="0D290C58" wp14:editId="7ACB42F6">
+                <wp:simplePos x="0" y="0"/>
+                <wp:positionH relativeFrom="leftMargin">
+                  <wp:posOffset>8439785</wp:posOffset>
+                </wp:positionH>
+                <wp:positionV relativeFrom="paragraph">
+                  <wp:posOffset>9525</wp:posOffset>
+                </wp:positionV>
+                <wp:extent cx="456565" cy="1095375"/>
+                <wp:effectExtent l="0" t="0" r="0" b="0"/>
+                <wp:wrapSquare wrapText="bothSides"/>
+                <wp:docPr id="21" name="Text Box 2"/>
+                <wp:cNvGraphicFramePr>
+                  <a:graphicFrameLocks xmlns:a="http://schemas.openxmlformats.org/drawingml/2006/main"/>
+                </wp:cNvGraphicFramePr>
+                <a:graphic xmlns:a="http://schemas.openxmlformats.org/drawingml/2006/main">
+                  <a:graphicData uri="http://schemas.microsoft.com/office/word/2010/wordprocessingShape">
+                    <wps:wsp>
+                      <wps:cNvSpPr txBox="1">
+                        <a:spLocks noChangeArrowheads="1"/>
+                      </wps:cNvSpPr>
+                      <wps:spPr bwMode="auto">
+                        <a:xfrm>
+                          <a:off x="0" y="0"/>
+                          <a:ext cx="456565" cy="1095375"/>
+                        </a:xfrm>
+                        <a:prstGeom prst="rect">
+                          <a:avLst/>
+                        </a:prstGeom>
+                        <a:noFill/>
+                        <a:ln w="9525">
+                          <a:noFill/>
+                          <a:miter lim="800000"/>
+                          <a:headEnd/>
+                          <a:tailEnd/>
+                        </a:ln>
+                      </wps:spPr>
+                      <wps:txbx>
+                        <w:txbxContent>
+                          <w:p>
+                            <w:pPr>
+                              <w:spacing w:after="0" w:line="240" w:lineRule="auto"/>
+                              <w:rPr>
+                                <w:b/>
+                                <w:color w:val="9966FF"/>
+                              </w:rPr>
+                            </w:pPr>
+                            <w:r>
+                              <w:rPr>
+                                <w:b/>
+                                <w:color w:val="9966FF"/>
+                              </w:rPr>
+                              <w:t>C1:1</w:t>
+                            </w:r>
+                          </w:p>
+                          <w:p>
+                            <w:pPr>
+                              <w:spacing w:after="0" w:line="240" w:lineRule="auto"/>
+                              <w:rPr>
+                                <w:b/>
+                                <w:color w:val="9966FF"/>
+                              </w:rPr>
+                            </w:pPr>
+                            <w:r>
+                              <w:rPr>
+                                <w:b/>
+                                <w:color w:val="9966FF"/>
+                              </w:rPr>
+                              <w:t>C3:3</w:t>
+                            </w:r>
+                          </w:p>
+                          <w:p>
+                            <w:pPr>
+                              <w:spacing w:after="0" w:line="240" w:lineRule="auto"/>
+                              <w:rPr>
+                                <w:b/>
+                                <w:color w:val="9966FF"/>
+                              </w:rPr>
+                            </w:pPr>
+                            <w:r>
+                              <w:rPr>
+                                <w:b/>
+                                <w:color w:val="9966FF"/>
+                              </w:rPr>
+                              <w:t>C4:4</w:t>
+                            </w:r>
+                          </w:p>
+                          <w:p>
+                            <w:pPr>
+                              <w:spacing w:after="0" w:line="240" w:lineRule="auto"/>
+                              <w:rPr>
+                                <w:b/>
+                                <w:color w:val="9966FF"/>
+                              </w:rPr>
+                            </w:pPr>
+                            <w:r>
+                              <w:rPr>
+                                <w:b/>
+                                <w:color w:val="9966FF"/>
+                              </w:rPr>
+                              <w:t>C5:5</w:t>
+                            </w:r>
+                          </w:p>
+                          <w:p>
+                            <w:pPr>
+                              <w:rPr>
+                                <w:b/>
+                                <w:color w:val="9966FF"/>
+                              </w:rPr>
+                            </w:pPr>
+                            <w:r>
+                              <w:rPr>
+                                <w:b/>
+                                <w:color w:val="9966FF"/>
+                              </w:rPr>
+                              <w:t>C6:6</w:t>
+                            </w:r>
+                          </w:p>
+                          <w:p>
+                            <w:pPr>
+                              <w:rPr>
+                                <w:b/>
+                              </w:rPr>
+                            </w:pPr>
+                          </w:p>
+                          <w:p>
+                            <w:pPr>
+                              <w:rPr>
+                                <w:b/>
+                              </w:rPr>
+                            </w:pPr>
+                            <w:r>
+                              <w:rPr>
+                                <w:b/>
+                              </w:rPr>
                               <w:t xml:space="preserve"> </w:t>
                             </w:r>
+                          </w:p>
+                        </w:txbxContent>
+                      </wps:txbx>
+                      <wps:bodyPr rot="0" vert="horz" wrap="square" lIns="91440" tIns="45720" rIns="91440" bIns="45720" anchor="t" anchorCtr="0">
+                        <a:noAutofit/>
+                      </wps:bodyPr>
+                    </wps:wsp>
+                  </a:graphicData>
+                </a:graphic>
+                <wp14:sizeRelH relativeFrom="margin">
+                  <wp14:pctWidth>0</wp14:pctWidth>
+                </wp14:sizeRelH>
+                <wp14:sizeRelV relativeFrom="margin">
+                  <wp14:pctHeight>0</wp14:pctHeight>
+                </wp14:sizeRelV>
+              </wp:anchor>
+            </w:drawing>
+          </mc:Choice>
+          <mc:Fallback>
+            <w:pict>
+              <v:shape w14:anchorId="0D290C58" id="_x0000_s1029" type="#_x0000_t202" style="position:absolute;margin-left:664.55pt;margin-top:.75pt;width:35.95pt;height:86.25pt;z-index:251872256;visibility:visible;mso-wrap-style:square;mso-width-percent:0;mso-height-percent:0;mso-wrap-distance-left:9pt;mso-wrap-distance-top:3.6pt;mso-wrap-distance-right:9pt;mso-wrap-distance-bottom:3.6pt;mso-position-horizontal:absolute;mso-position-horizontal-relative:left-margin-area;mso-position-vertical:absolute;mso-position-vertical-relative:text;mso-width-percent:0;mso-height-percent:0;mso-width-relative:margin;mso-height-relative:margin;v-text-anchor:top" o:gfxdata="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" filled="f" stroked="f">
+                <v:textbox>
+                  <w:txbxContent>
+                    <w:p>
+                      <w:pPr>
+                        <w:spacing w:after="0" w:line="240" w:lineRule="auto"/>
+                        <w:rPr>
+                          <w:b/>
+                          <w:color w:val="9966FF"/>
+                        </w:rPr>
+                      </w:pPr>
+                      <w:r>
+                        <w:rPr>
+                          <w:b/>
+                          <w:color w:val="9966FF"/>
+                        </w:rPr>
+                        <w:t>C1:1</w:t>
+                      </w:r>
+                    </w:p>
+                    <w:p>
+                      <w:pPr>
+                        <w:spacing w:after="0" w:line="240" w:lineRule="auto"/>
+                        <w:rPr>
+                          <w:b/>
+                          <w:color w:val="9966FF"/>
+                        </w:rPr>
+                      </w:pPr>
+                      <w:r>
+                        <w:rPr>
+                          <w:b/>
+                          <w:color w:val="9966FF"/>
+                        </w:rPr>
+                        <w:t>C3:3</w:t>
+                      </w:r>
+                    </w:p>
+                    <w:p>
+                      <w:pPr>
+                        <w:spacing w:after="0" w:line="240" w:lineRule="auto"/>
+                        <w:rPr>
+                          <w:b/>
+                          <w:color w:val="9966FF"/>
+                        </w:rPr>
+                      </w:pPr>
+                      <w:r>
+                        <w:rPr>
+                          <w:b/>
+                          <w:color w:val="9966FF"/>
+                        </w:rPr>
+                        <w:t>C4:4</w:t>
+                      </w:r>
+                    </w:p>
+                    <w:p>
+                      <w:pPr>
+                        <w:spacing w:after="0" w:line="240" w:lineRule="auto"/>
+                        <w:rPr>
+                          <w:b/>
+                          <w:color w:val="9966FF"/>
+                        </w:rPr>
+                      </w:pPr>
+                      <w:r>
+                        <w:rPr>
+                          <w:b/>
+                          <w:color w:val="9966FF"/>
+                        </w:rPr>
+                        <w:t>C5:5</w:t>
+                      </w:r>
+                    </w:p>
+                    <w:p>
+                      <w:pPr>
+                        <w:rPr>
+                          <w:b/>
+                          <w:color w:val="9966FF"/>
+                        </w:rPr>
+                      </w:pPr>
+                      <w:r>
+                        <w:rPr>
+                          <w:b/>
+                          <w:color w:val="9966FF"/>
+                        </w:rPr>
+                        <w:t>C6:6</w:t>
+                      </w:r>
+                    </w:p>
+                    <w:p>
+                      <w:pPr>
+                        <w:rPr>
+                          <w:b/>
+                        </w:rPr>
+                      </w:pPr>
+                    </w:p>
+                    <w:p>
+                      <w:pPr>
+                        <w:rPr>
+                          <w:b/>
+                        </w:rPr>
+                      </w:pPr>
+                      <w:r>
+                        <w:rPr>
+                          <w:b/>
+                        </w:rPr>
+                        <w:t xml:space="preserve"> </w:t>
+                      </w:r>
+                    </w:p>
+                  </w:txbxContent>
+                </v:textbox>
+                <w10:wrap type="square" anchorx="margin"/>
+              </v:shape>
+            </w:pict>
+          </mc:Fallback>
+        </mc:AlternateContent>
+      </w:r>
+      <w:r>
+        <w:rPr>
+          <w:noProof/>
+        </w:rPr>
+        <mc:AlternateContent>
+          <mc:Choice Requires="wps">
+            <w:drawing>
+              <wp:anchor distT="45720" distB="45720" distL="114300" distR="114300" simplePos="0" relativeHeight="251870208" behindDoc="0" locked="0" layoutInCell="1" allowOverlap="1" wp14:anchorId="62D4E401" wp14:editId="1C3BF852">
+                <wp:simplePos x="0" y="0"/>
+                <wp:positionH relativeFrom="margin">
+                  <wp:posOffset>7096760</wp:posOffset>
+                </wp:positionH>
+                <wp:positionV relativeFrom="paragraph">
+                  <wp:posOffset>8890</wp:posOffset>
+                </wp:positionV>
+                <wp:extent cx="456565" cy="1095375"/>
+                <wp:effectExtent l="0" t="0" r="0" b="0"/>
+                <wp:wrapSquare wrapText="bothSides"/>
+                <wp:docPr id="18" name="Text Box 2"/>
+                <wp:cNvGraphicFramePr>
+                  <a:graphicFrameLocks xmlns:a="http://schemas.openxmlformats.org/drawingml/2006/main"/>
+                </wp:cNvGraphicFramePr>
+                <a:graphic xmlns:a="http://schemas.openxmlformats.org/drawingml/2006/main">
+                  <a:graphicData uri="http://schemas.microsoft.com/office/word/2010/wordprocessingShape">
+                    <wps:wsp>
+                      <wps:cNvSpPr txBox="1">
+                        <a:spLocks noChangeArrowheads="1"/>
+                      </wps:cNvSpPr>
+                      <wps:spPr bwMode="auto">
+                        <a:xfrm>
+                          <a:off x="0" y="0"/>
+                          <a:ext cx="456565" cy="1095375"/>
+                        </a:xfrm>
+                        <a:prstGeom prst="rect">
+                          <a:avLst/>
+                        </a:prstGeom>
+                        <a:noFill/>
+                        <a:ln w="9525">
+                          <a:noFill/>
+                          <a:miter lim="800000"/>
+                          <a:headEnd/>
+                          <a:tailEnd/>
+                        </a:ln>
+                      </wps:spPr>
+                      <wps:txbx>
+                        <w:txbxContent>
+                          <w:p>
+                            <w:pPr>
+                              <w:spacing w:after="0" w:line="240" w:lineRule="auto"/>
+                              <w:rPr>
+                                <w:b/>
+                                <w:color w:val="C00000"/>
+                              </w:rPr>
+                            </w:pPr>
                             <w:r>
                               <w:rPr>
                                 <w:b/>
-                              </w:rPr>
-                              <w:t>C1</w:t>
+                                <w:color w:val="C00000"/>
+                              </w:rPr>
+                              <w:t>C2:2</w:t>
+                            </w:r>
+                          </w:p>
+                          <w:p>
+                            <w:pPr>
+                              <w:spacing w:after="0" w:line="240" w:lineRule="auto"/>
+                              <w:rPr>
+                                <w:b/>
+                                <w:color w:val="C00000"/>
+                              </w:rPr>
+                            </w:pPr>
+                            <w:r>
+                              <w:rPr>
+                                <w:b/>
+                                <w:color w:val="C00000"/>
+                              </w:rPr>
+                              <w:t>C3:3</w:t>
+                            </w:r>
+                          </w:p>
+                          <w:p>
+                            <w:pPr>
+                              <w:spacing w:after="0" w:line="240" w:lineRule="auto"/>
+                              <w:rPr>
+                                <w:b/>
+                                <w:color w:val="C00000"/>
+                              </w:rPr>
+                            </w:pPr>
+                            <w:r>
+                              <w:rPr>
+                                <w:b/>
+                                <w:color w:val="C00000"/>
+                              </w:rPr>
+                              <w:t>C4:4</w:t>
+                            </w:r>
+                          </w:p>
+                          <w:p>
+                            <w:pPr>
+                              <w:spacing w:after="0" w:line="240" w:lineRule="auto"/>
+                              <w:rPr>
+                                <w:b/>
+                                <w:color w:val="C00000"/>
+                              </w:rPr>
+                            </w:pPr>
+                            <w:r>
+                              <w:rPr>
+                                <w:b/>
+                                <w:color w:val="C00000"/>
+                              </w:rPr>
+                              <w:t>C5:5</w:t>
+                            </w:r>
+                          </w:p>
+                          <w:p>
+                            <w:pPr>
+                              <w:rPr>
+                                <w:b/>
+                                <w:color w:val="C00000"/>
+                              </w:rPr>
+                            </w:pPr>
+                            <w:r>
+                              <w:rPr>
+                                <w:b/>
+                                <w:color w:val="C00000"/>
+                              </w:rPr>
+                              <w:t>C6:6</w:t>
+                            </w:r>
+                          </w:p>
+                          <w:p>
+                            <w:pPr>
+                              <w:rPr>
+                                <w:b/>
+                              </w:rPr>
+                            </w:pPr>
+                          </w:p>
+                          <w:p>
+                            <w:pPr>
+                              <w:rPr>
+                                <w:b/>
+                              </w:rPr>
+                            </w:pPr>
+                            <w:r>
+                              <w:rPr>
+                                <w:b/>
+                              </w:rPr>
+                              <w:t xml:space="preserve"> </w:t>
+                            </w:r>
+                          </w:p>
+                        </w:txbxContent>
+                      </wps:txbx>
+                      <wps:bodyPr rot="0" vert="horz" wrap="square" lIns="91440" tIns="45720" rIns="91440" bIns="45720" anchor="t" anchorCtr="0">
+                        <a:noAutofit/>
+                      </wps:bodyPr>
+                    </wps:wsp>
+                  </a:graphicData>
+                </a:graphic>
+                <wp14:sizeRelH relativeFrom="margin">
+                  <wp14:pctWidth>0</wp14:pctWidth>
+                </wp14:sizeRelH>
+                <wp14:sizeRelV relativeFrom="margin">
+                  <wp14:pctHeight>0</wp14:pctHeight>
+                </wp14:sizeRelV>
+              </wp:anchor>
+            </w:drawing>
+          </mc:Choice>
+          <mc:Fallback>
+            <w:pict>
+              <v:shape w14:anchorId="62D4E401" id="_x0000_s1030" type="#_x0000_t202" style="position:absolute;margin-left:558.8pt;margin-top:.7pt;width:35.95pt;height:86.25pt;z-index:251870208;visibility:visible;mso-wrap-style:square;mso-width-percent:0;mso-height-percent:0;mso-wrap-distance-left:9pt;mso-wrap-distance-top:3.6pt;mso-wrap-distance-right:9pt;mso-wrap-distance-bottom:3.6pt;mso-position-horizontal:absolute;mso-position-horizontal-relative:margin;mso-position-vertical:absolute;mso-position-vertical-relative:text;mso-width-percent:0;mso-height-percent:0;mso-width-relative:margin;mso-height-relative:margin;v-text-anchor:top" o:gfxdata="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" filled="f" stroked="f">
+                <v:textbox>
+                  <w:txbxContent>
+                    <w:p>
+                      <w:pPr>
+                        <w:spacing w:after="0" w:line="240" w:lineRule="auto"/>
+                        <w:rPr>
+                          <w:b/>
+                          <w:color w:val="C00000"/>
+                        </w:rPr>
+                      </w:pPr>
+                      <w:r>
+                        <w:rPr>
+                          <w:b/>
+                          <w:color w:val="C00000"/>
+                        </w:rPr>
+                        <w:t>C2:2</w:t>
+                      </w:r>
+                    </w:p>
+                    <w:p>
+                      <w:pPr>
+                        <w:spacing w:after="0" w:line="240" w:lineRule="auto"/>
+                        <w:rPr>
+                          <w:b/>
+                          <w:color w:val="C00000"/>
+                        </w:rPr>
+                      </w:pPr>
+                      <w:r>
+                        <w:rPr>
+                          <w:b/>
+                          <w:color w:val="C00000"/>
+                        </w:rPr>
+                        <w:t>C3:3</w:t>
+                      </w:r>
+                    </w:p>
+                    <w:p>
+                      <w:pPr>
+                        <w:spacing w:after="0" w:line="240" w:lineRule="auto"/>
+                        <w:rPr>
+                          <w:b/>
+                          <w:color w:val="C00000"/>
+                        </w:rPr>
+                      </w:pPr>
+                      <w:r>
+                        <w:rPr>
+                          <w:b/>
+                          <w:color w:val="C00000"/>
+                        </w:rPr>
+                        <w:t>C4:4</w:t>
+                      </w:r>
+                    </w:p>
+                    <w:p>
+                      <w:pPr>
+                        <w:spacing w:after="0" w:line="240" w:lineRule="auto"/>
+                        <w:rPr>
+                          <w:b/>
+                          <w:color w:val="C00000"/>
+                        </w:rPr>
+                      </w:pPr>
+                      <w:r>
+                        <w:rPr>
+                          <w:b/>
+                          <w:color w:val="C00000"/>
+                        </w:rPr>
+                        <w:t>C5:5</w:t>
+                      </w:r>
+                    </w:p>
+                    <w:p>
+                      <w:pPr>
+                        <w:rPr>
+                          <w:b/>
+                          <w:color w:val="C00000"/>
+                        </w:rPr>
+                      </w:pPr>
+                      <w:r>
+                        <w:rPr>
+                          <w:b/>
+                          <w:color w:val="C00000"/>
+                        </w:rPr>
+                        <w:t>C6:6</w:t>
+                      </w:r>
+                    </w:p>
+                    <w:p>
+                      <w:pPr>
+                        <w:rPr>
+                          <w:b/>
+                        </w:rPr>
+                      </w:pPr>
+                    </w:p>
+                    <w:p>
+                      <w:pPr>
+                        <w:rPr>
+                          <w:b/>
+                        </w:rPr>
+                      </w:pPr>
+                      <w:r>
+                        <w:rPr>
+                          <w:b/>
+                        </w:rPr>
+                        <w:t xml:space="preserve"> </w:t>
+                      </w:r>
+                    </w:p>
+                  </w:txbxContent>
+                </v:textbox>
+                <w10:wrap type="square" anchorx="margin"/>
+              </v:shape>
+            </w:pict>
+          </mc:Fallback>
+        </mc:AlternateContent>
+      </w:r>
+      <w:r>
+        <w:rPr>
+          <w:noProof/>
+        </w:rPr>
+        <mc:AlternateContent>
+          <mc:Choice Requires="wps">
+            <w:drawing>
+              <wp:anchor distT="45720" distB="45720" distL="114300" distR="114300" simplePos="0" relativeHeight="251868160" behindDoc="0" locked="0" layoutInCell="1" allowOverlap="1" wp14:anchorId="43B2223A" wp14:editId="23D7ED01">
+                <wp:simplePos x="0" y="0"/>
+                <wp:positionH relativeFrom="leftMargin">
+                  <wp:posOffset>8262620</wp:posOffset>
+                </wp:positionH>
+                <wp:positionV relativeFrom="paragraph">
+                  <wp:posOffset>0</wp:posOffset>
+                </wp:positionV>
+                <wp:extent cx="447675" cy="1162050"/>
+                <wp:effectExtent l="0" t="0" r="0" b="0"/>
+                <wp:wrapSquare wrapText="bothSides"/>
+                <wp:docPr id="17" name="Text Box 2"/>
+                <wp:cNvGraphicFramePr>
+                  <a:graphicFrameLocks xmlns:a="http://schemas.openxmlformats.org/drawingml/2006/main"/>
+                </wp:cNvGraphicFramePr>
+                <a:graphic xmlns:a="http://schemas.openxmlformats.org/drawingml/2006/main">
+                  <a:graphicData uri="http://schemas.microsoft.com/office/word/2010/wordprocessingShape">
+                    <wps:wsp>
+                      <wps:cNvSpPr txBox="1">
+                        <a:spLocks noChangeArrowheads="1"/>
+                      </wps:cNvSpPr>
+                      <wps:spPr bwMode="auto">
+                        <a:xfrm>
+                          <a:off x="0" y="0"/>
+                          <a:ext cx="447675" cy="1162050"/>
+                        </a:xfrm>
+                        <a:prstGeom prst="rect">
+                          <a:avLst/>
+                        </a:prstGeom>
+                        <a:noFill/>
+                        <a:ln w="9525">
+                          <a:noFill/>
+                          <a:miter lim="800000"/>
+                          <a:headEnd/>
+                          <a:tailEnd/>
+                        </a:ln>
+                      </wps:spPr>
+                      <wps:txbx>
+                        <w:txbxContent>
+                          <w:p>
+                            <w:pPr>
+                              <w:rPr>
+                                <w:b/>
+                              </w:rPr>
+                            </w:pPr>
+                          </w:p>
+                          <w:p>
+                            <w:pPr>
+                              <w:rPr>
+                                <w:b/>
+                              </w:rPr>
+                            </w:pPr>
+                            <w:r>
+                              <w:rPr>
+                                <w:b/>
+                              </w:rPr>
+                              <w:t xml:space="preserve"> </w:t>
+                            </w:r>
+                          </w:p>
+                        </w:txbxContent>
+                      </wps:txbx>
+                      <wps:bodyPr rot="0" vert="horz" wrap="square" lIns="91440" tIns="45720" rIns="91440" bIns="45720" anchor="t" anchorCtr="0">
+                        <a:noAutofit/>
+                      </wps:bodyPr>
+                    </wps:wsp>
+                  </a:graphicData>
+                </a:graphic>
+                <wp14:sizeRelH relativeFrom="margin">
+                  <wp14:pctWidth>0</wp14:pctWidth>
+                </wp14:sizeRelH>
+                <wp14:sizeRelV relativeFrom="margin">
+                  <wp14:pctHeight>0</wp14:pctHeight>
+                </wp14:sizeRelV>
+              </wp:anchor>
+            </w:drawing>
+          </mc:Choice>
+          <mc:Fallback>
+            <w:pict>
+              <v:shape w14:anchorId="43B2223A" id="_x0000_s1031" type="#_x0000_t202" style="position:absolute;margin-left:650.6pt;margin-top:0;width:35.25pt;height:91.5pt;z-index:251868160;visibility:visible;mso-wrap-style:square;mso-width-percent:0;mso-height-percent:0;mso-wrap-distance-left:9pt;mso-wrap-distance-top:3.6pt;mso-wrap-distance-right:9pt;mso-wrap-distance-bottom:3.6pt;mso-position-horizontal:absolute;mso-position-horizontal-relative:left-margin-area;mso-position-vertical:absolute;mso-position-vertical-relative:text;mso-width-percent:0;mso-height-percent:0;mso-width-relative:margin;mso-height-relative:margin;v-text-anchor:top" o:gfxdata="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" filled="f" stroked="f">
+                <v:textbox>
+                  <w:txbxContent>
+                    <w:p>
+                      <w:pPr>
+                        <w:rPr>
+                          <w:b/>
+                        </w:rPr>
+                      </w:pPr>
+                    </w:p>
+                    <w:p>
+                      <w:pPr>
+                        <w:rPr>
+                          <w:b/>
+                        </w:rPr>
+                      </w:pPr>
+                      <w:r>
+                        <w:rPr>
+                          <w:b/>
+                        </w:rPr>
+                        <w:t xml:space="preserve"> </w:t>
+                      </w:r>
+                    </w:p>
+                  </w:txbxContent>
+                </v:textbox>
+                <w10:wrap type="square" anchorx="margin"/>
+              </v:shape>
+            </w:pict>
+          </mc:Fallback>
+        </mc:AlternateContent>
+      </w:r>
+    </w:p>
+    <w:p>
+      <w:r>
+        <w:rPr>
+          <w:noProof/>
+        </w:rPr>
+        <mc:AlternateContent>
+          <mc:Choice Requires="wps">
+            <w:drawing>
+              <wp:anchor distT="45720" distB="45720" distL="114300" distR="114300" simplePos="0" relativeHeight="251886592" behindDoc="0" locked="0" layoutInCell="1" allowOverlap="1" wp14:anchorId="62D8369B" wp14:editId="1BB3C3D5">
+                <wp:simplePos x="0" y="0"/>
+                <wp:positionH relativeFrom="page">
+                  <wp:posOffset>552450</wp:posOffset>
+                </wp:positionH>
+                <wp:positionV relativeFrom="paragraph">
+                  <wp:posOffset>2124075</wp:posOffset>
+                </wp:positionV>
+                <wp:extent cx="990600" cy="275590"/>
+                <wp:effectExtent l="0" t="0" r="0" b="0"/>
+                <wp:wrapSquare wrapText="bothSides"/>
+                <wp:docPr id="73" name="Text Box 2"/>
+                <wp:cNvGraphicFramePr>
+                  <a:graphicFrameLocks xmlns:a="http://schemas.openxmlformats.org/drawingml/2006/main"/>
+                </wp:cNvGraphicFramePr>
+                <a:graphic xmlns:a="http://schemas.openxmlformats.org/drawingml/2006/main">
+                  <a:graphicData uri="http://schemas.microsoft.com/office/word/2010/wordprocessingShape">
+                    <wps:wsp>
+                      <wps:cNvSpPr txBox="1">
+                        <a:spLocks noChangeArrowheads="1"/>
+                      </wps:cNvSpPr>
+                      <wps:spPr bwMode="auto">
+                        <a:xfrm>
+                          <a:off x="0" y="0"/>
+                          <a:ext cx="990600" cy="275590"/>
+                        </a:xfrm>
+                        <a:prstGeom prst="rect">
+                          <a:avLst/>
+                        </a:prstGeom>
+                        <a:noFill/>
+                        <a:ln w="9525">
+                          <a:noFill/>
+                          <a:miter lim="800000"/>
+                          <a:headEnd/>
+                          <a:tailEnd/>
+                        </a:ln>
+                      </wps:spPr>
+                      <wps:txbx>
+                        <w:txbxContent>
+                          <w:p>
+                            <w:pPr>
+                              <w:rPr>
+                                <w:b/>
+                              </w:rPr>
+                            </w:pPr>
+                            <w:r>
+                              <w:rPr>
+                                <w:b/>
+                              </w:rPr>
+                              <w:t xml:space="preserve"> </w:t>
                             </w:r>
                             <w:proofErr w:type="gramStart"/>
                             <w:r>
                               <w:rPr>
                                 <w:b/>
                               </w:rPr>
-                              <w:t>AEIOUYWH:ϵ</w:t>
+                              <w:t>AEIOUY</w:t>
+                            </w:r>
+                            <w:r>
+                              <w:rPr>
+                                <w:b/>
+                              </w:rPr>
+                              <w:t>:ϵ</w:t>
                             </w:r>
                             <w:proofErr w:type="gramEnd"/>
                           </w:p>
@@ -467,11 +1621,7 @@
           </mc:Choice>
           <mc:Fallback>
             <w:pict>
-              <v:shapetype w14:anchorId="7A2F2FAC" id="_x0000_t202" coordsize="21600,21600" o:spt="202" path="m,l,21600r21600,l21600,xe">
-                <v:stroke joinstyle="miter"/>
-                <v:path gradientshapeok="t" o:connecttype="rect"/>
-              </v:shapetype>
-              <v:shape id="Text Box 2" o:spid="_x0000_s1026" type="#_x0000_t202" style="position:absolute;margin-left:524.35pt;margin-top:.65pt;width:102.55pt;height:21.7pt;z-index:251854848;visibility:visible;mso-wrap-style:square;mso-width-percent:0;mso-height-percent:0;mso-wrap-distance-left:9pt;mso-wrap-distance-top:3.6pt;mso-wrap-distance-right:9pt;mso-wrap-distance-bottom:3.6pt;mso-position-horizontal:absolute;mso-position-horizontal-relative:left-margin-area;mso-position-vertical:absolute;mso-position-vertical-relative:text;mso-width-percent:0;mso-height-percent:0;mso-width-relative:margin;mso-height-relative:margin;v-text-anchor:top" o:gfxdata="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" filled="f" stroked="f">
+              <v:shape w14:anchorId="62D8369B" id="_x0000_s1032" type="#_x0000_t202" style="position:absolute;margin-left:43.5pt;margin-top:167.25pt;width:78pt;height:21.7pt;z-index:251886592;visibility:visible;mso-wrap-style:square;mso-width-percent:0;mso-height-percent:0;mso-wrap-distance-left:9pt;mso-wrap-distance-top:3.6pt;mso-wrap-distance-right:9pt;mso-wrap-distance-bottom:3.6pt;mso-position-horizontal:absolute;mso-position-horizontal-relative:page;mso-position-vertical:absolute;mso-position-vertical-relative:text;mso-width-percent:0;mso-height-percent:0;mso-width-relative:margin;mso-height-relative:margin;v-text-anchor:top" o:gfxdata="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" filled="f" stroked="f">
                 <v:textbox>
                   <w:txbxContent>
                     <w:p>
@@ -486,24 +1636,24 @@
                         </w:rPr>
                         <w:t xml:space="preserve"> </w:t>
                       </w:r>
-                      <w:r>
-                        <w:rPr>
-                          <w:b/>
-                        </w:rPr>
-                        <w:t>C1</w:t>
-                      </w:r>
                       <w:proofErr w:type="gramStart"/>
                       <w:r>
                         <w:rPr>
                           <w:b/>
                         </w:rPr>
-                        <w:t>AEIOUYWH:ϵ</w:t>
+                        <w:t>AEIOUY</w:t>
+                      </w:r>
+                      <w:r>
+                        <w:rPr>
+                          <w:b/>
+                        </w:rPr>
+                        <w:t>:ϵ</w:t>
                       </w:r>
                       <w:proofErr w:type="gramEnd"/>
                     </w:p>
                   </w:txbxContent>
                 </v:textbox>
-                <w10:wrap type="square" anchorx="margin"/>
+                <w10:wrap type="square" anchorx="page"/>
               </v:shape>
             </w:pict>
           </mc:Fallback>
@@ -516,18 +1666,153 @@
         <mc:AlternateContent>
           <mc:Choice Requires="wps">
             <w:drawing>
-              <wp:anchor distT="45720" distB="45720" distL="114300" distR="114300" simplePos="0" relativeHeight="251843584" behindDoc="0" locked="0" layoutInCell="1" allowOverlap="1" wp14:anchorId="5195B26C" wp14:editId="76EAC880">
+              <wp:anchor distT="0" distB="0" distL="114300" distR="114300" simplePos="0" relativeHeight="251829248" behindDoc="0" locked="0" layoutInCell="1" allowOverlap="1" wp14:anchorId="47ED78C8" wp14:editId="7C3F66AC">
                 <wp:simplePos x="0" y="0"/>
                 <wp:positionH relativeFrom="leftMargin">
-                  <wp:posOffset>1820174</wp:posOffset>
+                  <wp:posOffset>410845</wp:posOffset>
                 </wp:positionH>
                 <wp:positionV relativeFrom="paragraph">
-                  <wp:posOffset>36</wp:posOffset>
+                  <wp:posOffset>2337435</wp:posOffset>
+                </wp:positionV>
+                <wp:extent cx="616688" cy="329506"/>
+                <wp:effectExtent l="0" t="0" r="31115" b="33020"/>
+                <wp:wrapNone/>
+                <wp:docPr id="77" name="Curved Down Arrow 77"/>
+                <wp:cNvGraphicFramePr/>
+                <a:graphic xmlns:a="http://schemas.openxmlformats.org/drawingml/2006/main">
+                  <a:graphicData uri="http://schemas.microsoft.com/office/word/2010/wordprocessingShape">
+                    <wps:wsp>
+                      <wps:cNvSpPr/>
+                      <wps:spPr>
+                        <a:xfrm>
+                          <a:off x="0" y="0"/>
+                          <a:ext cx="616688" cy="329506"/>
+                        </a:xfrm>
+                        <a:prstGeom prst="curvedDownArrow">
+                          <a:avLst/>
+                        </a:prstGeom>
+                      </wps:spPr>
+                      <wps:style>
+                        <a:lnRef idx="2">
+                          <a:schemeClr val="accent6"/>
+                        </a:lnRef>
+                        <a:fillRef idx="1">
+                          <a:schemeClr val="lt1"/>
+                        </a:fillRef>
+                        <a:effectRef idx="0">
+                          <a:schemeClr val="accent6"/>
+                        </a:effectRef>
+                        <a:fontRef idx="minor">
+                          <a:schemeClr val="dk1"/>
+                        </a:fontRef>
+                      </wps:style>
+                      <wps:bodyPr rot="0" spcFirstLastPara="0" vertOverflow="overflow" horzOverflow="overflow" vert="horz" wrap="square" lIns="91440" tIns="45720" rIns="91440" bIns="45720" numCol="1" spcCol="0" rtlCol="0" fromWordArt="0" anchor="ctr" anchorCtr="0" forceAA="0" compatLnSpc="1">
+                        <a:prstTxWarp prst="textNoShape">
+                          <a:avLst/>
+                        </a:prstTxWarp>
+                        <a:noAutofit/>
+                      </wps:bodyPr>
+                    </wps:wsp>
+                  </a:graphicData>
+                </a:graphic>
+                <wp14:sizeRelH relativeFrom="margin">
+                  <wp14:pctWidth>0</wp14:pctWidth>
+                </wp14:sizeRelH>
+                <wp14:sizeRelV relativeFrom="margin">
+                  <wp14:pctHeight>0</wp14:pctHeight>
+                </wp14:sizeRelV>
+              </wp:anchor>
+            </w:drawing>
+          </mc:Choice>
+          <mc:Fallback>
+            <w:pict>
+              <v:shapetype w14:anchorId="26ED2DEB" id="_x0000_t105" coordsize="21600,21600" o:spt="105" adj="12960,19440,14400" path="wr,0@3@23,0@22@4,0@15,0@1@23@7,0@13@2l@14@2@8@22@12@2at,0@3@23@11@2@17@26@15,0@1@23@17@26@15@22xewr,0@3@23@4,0@17@26nfe">
+                <v:stroke joinstyle="miter"/>
+                <v:formulas>
+                  <v:f eqn="val #0"/>
+                  <v:f eqn="val #1"/>
+                  <v:f eqn="val #2"/>
+                  <v:f eqn="sum #0 width #1"/>
+                  <v:f eqn="prod @3 1 2"/>
+                  <v:f eqn="sum #1 #1 width"/>
+                  <v:f eqn="sum @5 #1 #0"/>
+                  <v:f eqn="prod @6 1 2"/>
+                  <v:f eqn="mid width #0"/>
+                  <v:f eqn="sum height 0 #2"/>
+                  <v:f eqn="ellipse @9 height @4"/>
+                  <v:f eqn="sum @4 @10 0"/>
+                  <v:f eqn="sum @11 #1 width"/>
+                  <v:f eqn="sum @7 @10 0"/>
+                  <v:f eqn="sum @12 width #0"/>
+                  <v:f eqn="sum @5 0 #0"/>
+                  <v:f eqn="prod @15 1 2"/>
+                  <v:f eqn="mid @4 @7"/>
+                  <v:f eqn="sum #0 #1 width"/>
+                  <v:f eqn="prod @18 1 2"/>
+                  <v:f eqn="sum @17 0 @19"/>
+                  <v:f eqn="val width"/>
+                  <v:f eqn="val height"/>
+                  <v:f eqn="prod height 2 1"/>
+                  <v:f eqn="sum @17 0 @4"/>
+                  <v:f eqn="ellipse @24 @4 height"/>
+                  <v:f eqn="sum height 0 @25"/>
+                  <v:f eqn="sum @8 128 0"/>
+                  <v:f eqn="prod @5 1 2"/>
+                  <v:f eqn="sum @5 0 128"/>
+                  <v:f eqn="sum #0 @17 @12"/>
+                  <v:f eqn="ellipse @20 @4 height"/>
+                  <v:f eqn="sum width 0 #0"/>
+                  <v:f eqn="prod @32 1 2"/>
+                  <v:f eqn="prod height height 1"/>
+                  <v:f eqn="prod @9 @9 1"/>
+                  <v:f eqn="sum @34 0 @35"/>
+                  <v:f eqn="sqrt @36"/>
+                  <v:f eqn="sum @37 height 0"/>
+                  <v:f eqn="prod width height @38"/>
+                  <v:f eqn="sum @39 64 0"/>
+                  <v:f eqn="prod #0 1 2"/>
+                  <v:f eqn="ellipse @33 @41 height"/>
+                  <v:f eqn="sum height 0 @42"/>
+                  <v:f eqn="sum @43 64 0"/>
+                  <v:f eqn="prod @4 1 2"/>
+                  <v:f eqn="sum #1 0 @45"/>
+                  <v:f eqn="prod height 4390 32768"/>
+                  <v:f eqn="prod height 28378 32768"/>
+                </v:formulas>
+                <v:path o:extrusionok="f" o:connecttype="custom" o:connectlocs="@17,0;@16,@22;@12,@2;@8,@22;@14,@2" o:connectangles="270,90,90,90,0" textboxrect="@45,@47,@46,@48"/>
+                <v:handles>
+                  <v:h position="#0,bottomRight" xrange="@40,@29"/>
+                  <v:h position="#1,bottomRight" xrange="@27,@21"/>
+                  <v:h position="bottomRight,#2" yrange="@44,@22"/>
+                </v:handles>
+                <o:complex v:ext="view"/>
+              </v:shapetype>
+              <v:shape id="Curved Down Arrow 77" o:spid="_x0000_s1026" type="#_x0000_t105" style="position:absolute;margin-left:32.35pt;margin-top:184.05pt;width:48.55pt;height:25.95pt;z-index:251829248;visibility:visible;mso-wrap-style:square;mso-width-percent:0;mso-height-percent:0;mso-wrap-distance-left:9pt;mso-wrap-distance-top:0;mso-wrap-distance-right:9pt;mso-wrap-distance-bottom:0;mso-position-horizontal:absolute;mso-position-horizontal-relative:left-margin-area;mso-position-vertical:absolute;mso-position-vertical-relative:text;mso-width-percent:0;mso-height-percent:0;mso-width-relative:margin;mso-height-relative:margin;v-text-anchor:middle" o:gfxdata="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" adj="15829,20157,16200" fillcolor="white [3201]" strokecolor="#70ad47 [3209]" strokeweight="1pt">
+                <w10:wrap anchorx="margin"/>
+              </v:shape>
+            </w:pict>
+          </mc:Fallback>
+        </mc:AlternateContent>
+      </w:r>
+      <w:r>
+        <w:rPr>
+          <w:noProof/>
+        </w:rPr>
+        <mc:AlternateContent>
+          <mc:Choice Requires="wps">
+            <w:drawing>
+              <wp:anchor distT="45720" distB="45720" distL="114300" distR="114300" simplePos="0" relativeHeight="251827200" behindDoc="0" locked="0" layoutInCell="1" allowOverlap="1" wp14:anchorId="2904DF6B" wp14:editId="3AFBCE42">
+                <wp:simplePos x="0" y="0"/>
+                <wp:positionH relativeFrom="leftMargin">
+                  <wp:posOffset>307975</wp:posOffset>
+                </wp:positionH>
+                <wp:positionV relativeFrom="paragraph">
+                  <wp:posOffset>1893570</wp:posOffset>
                 </wp:positionV>
                 <wp:extent cx="465455" cy="275590"/>
                 <wp:effectExtent l="0" t="0" r="0" b="0"/>
                 <wp:wrapSquare wrapText="bothSides"/>
-                <wp:docPr id="112" name="Text Box 2"/>
+                <wp:docPr id="217" name="Text Box 2"/>
                 <wp:cNvGraphicFramePr>
                   <a:graphicFrameLocks xmlns:a="http://schemas.openxmlformats.org/drawingml/2006/main"/>
                 </wp:cNvGraphicFramePr>
@@ -565,22 +1850,977 @@
                               <w:rPr>
                                 <w:b/>
                               </w:rPr>
-                              <w:t>C</w:t>
+                              <w:t>C:C</w:t>
                             </w:r>
-                            <w:proofErr w:type="gramStart"/>
+                          </w:p>
+                        </w:txbxContent>
+                      </wps:txbx>
+                      <wps:bodyPr rot="0" vert="horz" wrap="square" lIns="91440" tIns="45720" rIns="91440" bIns="45720" anchor="t" anchorCtr="0">
+                        <a:noAutofit/>
+                      </wps:bodyPr>
+                    </wps:wsp>
+                  </a:graphicData>
+                </a:graphic>
+                <wp14:sizeRelH relativeFrom="margin">
+                  <wp14:pctWidth>0</wp14:pctWidth>
+                </wp14:sizeRelH>
+                <wp14:sizeRelV relativeFrom="margin">
+                  <wp14:pctHeight>0</wp14:pctHeight>
+                </wp14:sizeRelV>
+              </wp:anchor>
+            </w:drawing>
+          </mc:Choice>
+          <mc:Fallback>
+            <w:pict>
+              <v:shape w14:anchorId="2904DF6B" id="_x0000_s1033" type="#_x0000_t202" style="position:absolute;margin-left:24.25pt;margin-top:149.1pt;width:36.65pt;height:21.7pt;z-index:251827200;visibility:visible;mso-wrap-style:square;mso-width-percent:0;mso-height-percent:0;mso-wrap-distance-left:9pt;mso-wrap-distance-top:3.6pt;mso-wrap-distance-right:9pt;mso-wrap-distance-bottom:3.6pt;mso-position-horizontal:absolute;mso-position-horizontal-relative:left-margin-area;mso-position-vertical:absolute;mso-position-vertical-relative:text;mso-width-percent:0;mso-height-percent:0;mso-width-relative:margin;mso-height-relative:margin;v-text-anchor:top" o:gfxdata="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" filled="f" stroked="f">
+                <v:textbox>
+                  <w:txbxContent>
+                    <w:p>
+                      <w:pPr>
+                        <w:rPr>
+                          <w:b/>
+                        </w:rPr>
+                      </w:pPr>
+                      <w:r>
+                        <w:rPr>
+                          <w:b/>
+                        </w:rPr>
+                        <w:t>C:C</w:t>
+                      </w:r>
+                    </w:p>
+                  </w:txbxContent>
+                </v:textbox>
+                <w10:wrap type="square" anchorx="margin"/>
+              </v:shape>
+            </w:pict>
+          </mc:Fallback>
+        </mc:AlternateContent>
+      </w:r>
+      <w:r>
+        <w:rPr>
+          <w:noProof/>
+        </w:rPr>
+        <mc:AlternateContent>
+          <mc:Choice Requires="wps">
+            <w:drawing>
+              <wp:anchor distT="45720" distB="45720" distL="114300" distR="114300" simplePos="0" relativeHeight="251845632" behindDoc="0" locked="0" layoutInCell="1" allowOverlap="1" wp14:anchorId="2EBB8347" wp14:editId="6AA8148E">
+                <wp:simplePos x="0" y="0"/>
+                <wp:positionH relativeFrom="leftMargin">
+                  <wp:posOffset>1777231</wp:posOffset>
+                </wp:positionH>
+                <wp:positionV relativeFrom="paragraph">
+                  <wp:posOffset>884986</wp:posOffset>
+                </wp:positionV>
+                <wp:extent cx="465455" cy="275590"/>
+                <wp:effectExtent l="0" t="0" r="0" b="0"/>
+                <wp:wrapSquare wrapText="bothSides"/>
+                <wp:docPr id="113" name="Text Box 2"/>
+                <wp:cNvGraphicFramePr>
+                  <a:graphicFrameLocks xmlns:a="http://schemas.openxmlformats.org/drawingml/2006/main"/>
+                </wp:cNvGraphicFramePr>
+                <a:graphic xmlns:a="http://schemas.openxmlformats.org/drawingml/2006/main">
+                  <a:graphicData uri="http://schemas.microsoft.com/office/word/2010/wordprocessingShape">
+                    <wps:wsp>
+                      <wps:cNvSpPr txBox="1">
+                        <a:spLocks noChangeArrowheads="1"/>
+                      </wps:cNvSpPr>
+                      <wps:spPr bwMode="auto">
+                        <a:xfrm>
+                          <a:off x="0" y="0"/>
+                          <a:ext cx="465455" cy="275590"/>
+                        </a:xfrm>
+                        <a:prstGeom prst="rect">
+                          <a:avLst/>
+                        </a:prstGeom>
+                        <a:noFill/>
+                        <a:ln w="9525">
+                          <a:noFill/>
+                          <a:miter lim="800000"/>
+                          <a:headEnd/>
+                          <a:tailEnd/>
+                        </a:ln>
+                      </wps:spPr>
+                      <wps:txbx>
+                        <w:txbxContent>
+                          <w:p>
+                            <w:pPr>
+                              <w:rPr>
+                                <w:b/>
+                              </w:rPr>
+                            </w:pPr>
                             <w:r>
                               <w:rPr>
                                 <w:b/>
                               </w:rPr>
-                              <w:t>1</w:t>
+                              <w:t xml:space="preserve">C2:ϵ </w:t>
                             </w:r>
+                          </w:p>
+                        </w:txbxContent>
+                      </wps:txbx>
+                      <wps:bodyPr rot="0" vert="horz" wrap="square" lIns="91440" tIns="45720" rIns="91440" bIns="45720" anchor="t" anchorCtr="0">
+                        <a:noAutofit/>
+                      </wps:bodyPr>
+                    </wps:wsp>
+                  </a:graphicData>
+                </a:graphic>
+                <wp14:sizeRelH relativeFrom="margin">
+                  <wp14:pctWidth>0</wp14:pctWidth>
+                </wp14:sizeRelH>
+                <wp14:sizeRelV relativeFrom="margin">
+                  <wp14:pctHeight>0</wp14:pctHeight>
+                </wp14:sizeRelV>
+              </wp:anchor>
+            </w:drawing>
+          </mc:Choice>
+          <mc:Fallback>
+            <w:pict>
+              <v:shape w14:anchorId="2EBB8347" id="_x0000_s1034" type="#_x0000_t202" style="position:absolute;margin-left:139.95pt;margin-top:69.7pt;width:36.65pt;height:21.7pt;z-index:251845632;visibility:visible;mso-wrap-style:square;mso-width-percent:0;mso-height-percent:0;mso-wrap-distance-left:9pt;mso-wrap-distance-top:3.6pt;mso-wrap-distance-right:9pt;mso-wrap-distance-bottom:3.6pt;mso-position-horizontal:absolute;mso-position-horizontal-relative:left-margin-area;mso-position-vertical:absolute;mso-position-vertical-relative:text;mso-width-percent:0;mso-height-percent:0;mso-width-relative:margin;mso-height-relative:margin;v-text-anchor:top" o:gfxdata="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" filled="f" stroked="f">
+                <v:textbox>
+                  <w:txbxContent>
+                    <w:p>
+                      <w:pPr>
+                        <w:rPr>
+                          <w:b/>
+                        </w:rPr>
+                      </w:pPr>
+                      <w:r>
+                        <w:rPr>
+                          <w:b/>
+                        </w:rPr>
+                        <w:t xml:space="preserve">C2:ϵ </w:t>
+                      </w:r>
+                    </w:p>
+                  </w:txbxContent>
+                </v:textbox>
+                <w10:wrap type="square" anchorx="margin"/>
+              </v:shape>
+            </w:pict>
+          </mc:Fallback>
+        </mc:AlternateContent>
+      </w:r>
+      <w:r>
+        <w:rPr>
+          <w:noProof/>
+        </w:rPr>
+        <mc:AlternateContent>
+          <mc:Choice Requires="wps">
+            <w:drawing>
+              <wp:anchor distT="0" distB="0" distL="114300" distR="114300" simplePos="0" relativeHeight="251884544" behindDoc="0" locked="0" layoutInCell="1" allowOverlap="1" wp14:anchorId="4D297CA7" wp14:editId="4B9FF02E">
+                <wp:simplePos x="0" y="0"/>
+                <wp:positionH relativeFrom="column">
+                  <wp:posOffset>167780</wp:posOffset>
+                </wp:positionH>
+                <wp:positionV relativeFrom="paragraph">
+                  <wp:posOffset>1106821</wp:posOffset>
+                </wp:positionV>
+                <wp:extent cx="1023457" cy="1887354"/>
+                <wp:effectExtent l="19050" t="38100" r="43815" b="17780"/>
+                <wp:wrapNone/>
+                <wp:docPr id="63" name="Straight Arrow Connector 63"/>
+                <wp:cNvGraphicFramePr/>
+                <a:graphic xmlns:a="http://schemas.openxmlformats.org/drawingml/2006/main">
+                  <a:graphicData uri="http://schemas.microsoft.com/office/word/2010/wordprocessingShape">
+                    <wps:wsp>
+                      <wps:cNvCnPr/>
+                      <wps:spPr>
+                        <a:xfrm flipV="1">
+                          <a:off x="0" y="0"/>
+                          <a:ext cx="1023457" cy="1887354"/>
+                        </a:xfrm>
+                        <a:prstGeom prst="straightConnector1">
+                          <a:avLst/>
+                        </a:prstGeom>
+                        <a:ln w="38100">
+                          <a:solidFill>
+                            <a:srgbClr val="0070C0"/>
+                          </a:solidFill>
+                          <a:tailEnd type="triangle"/>
+                        </a:ln>
+                      </wps:spPr>
+                      <wps:style>
+                        <a:lnRef idx="1">
+                          <a:schemeClr val="accent1"/>
+                        </a:lnRef>
+                        <a:fillRef idx="0">
+                          <a:schemeClr val="accent1"/>
+                        </a:fillRef>
+                        <a:effectRef idx="0">
+                          <a:schemeClr val="accent1"/>
+                        </a:effectRef>
+                        <a:fontRef idx="minor">
+                          <a:schemeClr val="tx1"/>
+                        </a:fontRef>
+                      </wps:style>
+                      <wps:bodyPr/>
+                    </wps:wsp>
+                  </a:graphicData>
+                </a:graphic>
+                <wp14:sizeRelH relativeFrom="margin">
+                  <wp14:pctWidth>0</wp14:pctWidth>
+                </wp14:sizeRelH>
+                <wp14:sizeRelV relativeFrom="margin">
+                  <wp14:pctHeight>0</wp14:pctHeight>
+                </wp14:sizeRelV>
+              </wp:anchor>
+            </w:drawing>
+          </mc:Choice>
+          <mc:Fallback>
+            <w:pict>
+              <v:shapetype w14:anchorId="41E51926" id="_x0000_t32" coordsize="21600,21600" o:spt="32" o:oned="t" path="m,l21600,21600e" filled="f">
+                <v:path arrowok="t" fillok="f" o:connecttype="none"/>
+                <o:lock v:ext="edit" shapetype="t"/>
+              </v:shapetype>
+              <v:shape id="Straight Arrow Connector 63" o:spid="_x0000_s1026" type="#_x0000_t32" style="position:absolute;margin-left:13.2pt;margin-top:87.15pt;width:80.6pt;height:148.6pt;flip:y;z-index:251884544;visibility:visible;mso-wrap-style:square;mso-width-percent:0;mso-height-percent:0;mso-wrap-distance-left:9pt;mso-wrap-distance-top:0;mso-wrap-distance-right:9pt;mso-wrap-distance-bottom:0;mso-position-horizontal:absolute;mso-position-horizontal-relative:text;mso-position-vertical:absolute;mso-position-vertical-relative:text;mso-width-percent:0;mso-height-percent:0;mso-width-relative:margin;mso-height-relative:margin" o:gfxdata="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" strokecolor="#0070c0" strokeweight="3pt">
+                <v:stroke endarrow="block" joinstyle="miter"/>
+              </v:shape>
+            </w:pict>
+          </mc:Fallback>
+        </mc:AlternateContent>
+      </w:r>
+      <w:r>
+        <w:rPr>
+          <w:noProof/>
+        </w:rPr>
+        <mc:AlternateContent>
+          <mc:Choice Requires="wps">
+            <w:drawing>
+              <wp:anchor distT="45720" distB="45720" distL="114300" distR="114300" simplePos="0" relativeHeight="251882496" behindDoc="0" locked="0" layoutInCell="1" allowOverlap="1" wp14:anchorId="51CDE290" wp14:editId="62797D96">
+                <wp:simplePos x="0" y="0"/>
+                <wp:positionH relativeFrom="page">
+                  <wp:posOffset>9135110</wp:posOffset>
+                </wp:positionH>
+                <wp:positionV relativeFrom="paragraph">
+                  <wp:posOffset>2131101</wp:posOffset>
+                </wp:positionV>
+                <wp:extent cx="486410" cy="250190"/>
+                <wp:effectExtent l="0" t="0" r="0" b="0"/>
+                <wp:wrapSquare wrapText="bothSides"/>
+                <wp:docPr id="62" name="Text Box 2"/>
+                <wp:cNvGraphicFramePr>
+                  <a:graphicFrameLocks xmlns:a="http://schemas.openxmlformats.org/drawingml/2006/main"/>
+                </wp:cNvGraphicFramePr>
+                <a:graphic xmlns:a="http://schemas.openxmlformats.org/drawingml/2006/main">
+                  <a:graphicData uri="http://schemas.microsoft.com/office/word/2010/wordprocessingShape">
+                    <wps:wsp>
+                      <wps:cNvSpPr txBox="1">
+                        <a:spLocks noChangeArrowheads="1"/>
+                      </wps:cNvSpPr>
+                      <wps:spPr bwMode="auto">
+                        <a:xfrm>
+                          <a:off x="0" y="0"/>
+                          <a:ext cx="486410" cy="250190"/>
+                        </a:xfrm>
+                        <a:prstGeom prst="rect">
+                          <a:avLst/>
+                        </a:prstGeom>
+                        <a:noFill/>
+                        <a:ln w="9525">
+                          <a:noFill/>
+                          <a:miter lim="800000"/>
+                          <a:headEnd/>
+                          <a:tailEnd/>
+                        </a:ln>
+                      </wps:spPr>
+                      <wps:txbx>
+                        <w:txbxContent>
+                          <w:p>
+                            <w:pPr>
+                              <w:rPr>
+                                <w:b/>
+                              </w:rPr>
+                            </w:pPr>
                             <w:r>
                               <w:rPr>
                                 <w:b/>
                               </w:rPr>
-                              <w:t>:ϵ</w:t>
+                              <w:t xml:space="preserve"> C:0</w:t>
                             </w:r>
-                            <w:proofErr w:type="gramEnd"/>
+                          </w:p>
+                        </w:txbxContent>
+                      </wps:txbx>
+                      <wps:bodyPr rot="0" vert="horz" wrap="square" lIns="91440" tIns="45720" rIns="91440" bIns="45720" anchor="t" anchorCtr="0">
+                        <a:noAutofit/>
+                      </wps:bodyPr>
+                    </wps:wsp>
+                  </a:graphicData>
+                </a:graphic>
+                <wp14:sizeRelH relativeFrom="margin">
+                  <wp14:pctWidth>0</wp14:pctWidth>
+                </wp14:sizeRelH>
+                <wp14:sizeRelV relativeFrom="margin">
+                  <wp14:pctHeight>0</wp14:pctHeight>
+                </wp14:sizeRelV>
+              </wp:anchor>
+            </w:drawing>
+          </mc:Choice>
+          <mc:Fallback>
+            <w:pict>
+              <v:shape w14:anchorId="51CDE290" id="_x0000_s1035" type="#_x0000_t202" style="position:absolute;margin-left:719.3pt;margin-top:167.8pt;width:38.3pt;height:19.7pt;z-index:251882496;visibility:visible;mso-wrap-style:square;mso-width-percent:0;mso-height-percent:0;mso-wrap-distance-left:9pt;mso-wrap-distance-top:3.6pt;mso-wrap-distance-right:9pt;mso-wrap-distance-bottom:3.6pt;mso-position-horizontal:absolute;mso-position-horizontal-relative:page;mso-position-vertical:absolute;mso-position-vertical-relative:text;mso-width-percent:0;mso-height-percent:0;mso-width-relative:margin;mso-height-relative:margin;v-text-anchor:top" o:gfxdata="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" filled="f" stroked="f">
+                <v:textbox>
+                  <w:txbxContent>
+                    <w:p>
+                      <w:pPr>
+                        <w:rPr>
+                          <w:b/>
+                        </w:rPr>
+                      </w:pPr>
+                      <w:r>
+                        <w:rPr>
+                          <w:b/>
+                        </w:rPr>
+                        <w:t xml:space="preserve"> C:0</w:t>
+                      </w:r>
+                    </w:p>
+                  </w:txbxContent>
+                </v:textbox>
+                <w10:wrap type="square" anchorx="page"/>
+              </v:shape>
+            </w:pict>
+          </mc:Fallback>
+        </mc:AlternateContent>
+      </w:r>
+      <w:r>
+        <w:rPr>
+          <w:noProof/>
+        </w:rPr>
+        <mc:AlternateContent>
+          <mc:Choice Requires="wps">
+            <w:drawing>
+              <wp:anchor distT="45720" distB="45720" distL="114300" distR="114300" simplePos="0" relativeHeight="251862016" behindDoc="0" locked="0" layoutInCell="1" allowOverlap="1" wp14:anchorId="69D3C413" wp14:editId="7C15EBE8">
+                <wp:simplePos x="0" y="0"/>
+                <wp:positionH relativeFrom="leftMargin">
+                  <wp:posOffset>6869430</wp:posOffset>
+                </wp:positionH>
+                <wp:positionV relativeFrom="paragraph">
+                  <wp:posOffset>4995545</wp:posOffset>
+                </wp:positionV>
+                <wp:extent cx="1302385" cy="275590"/>
+                <wp:effectExtent l="0" t="0" r="0" b="0"/>
+                <wp:wrapSquare wrapText="bothSides"/>
+                <wp:docPr id="126" name="Text Box 2"/>
+                <wp:cNvGraphicFramePr>
+                  <a:graphicFrameLocks xmlns:a="http://schemas.openxmlformats.org/drawingml/2006/main"/>
+                </wp:cNvGraphicFramePr>
+                <a:graphic xmlns:a="http://schemas.openxmlformats.org/drawingml/2006/main">
+                  <a:graphicData uri="http://schemas.microsoft.com/office/word/2010/wordprocessingShape">
+                    <wps:wsp>
+                      <wps:cNvSpPr txBox="1">
+                        <a:spLocks noChangeArrowheads="1"/>
+                      </wps:cNvSpPr>
+                      <wps:spPr bwMode="auto">
+                        <a:xfrm>
+                          <a:off x="0" y="0"/>
+                          <a:ext cx="1302385" cy="275590"/>
+                        </a:xfrm>
+                        <a:prstGeom prst="rect">
+                          <a:avLst/>
+                        </a:prstGeom>
+                        <a:noFill/>
+                        <a:ln w="9525">
+                          <a:noFill/>
+                          <a:miter lim="800000"/>
+                          <a:headEnd/>
+                          <a:tailEnd/>
+                        </a:ln>
+                      </wps:spPr>
+                      <wps:txbx>
+                        <w:txbxContent>
+                          <w:p>
+                            <w:pPr>
+                              <w:rPr>
+                                <w:b/>
+                              </w:rPr>
+                            </w:pPr>
+                            <w:r>
+                              <w:rPr>
+                                <w:b/>
+                              </w:rPr>
+                              <w:t xml:space="preserve"> C6AEIOUYWH:ϵ</w:t>
+                            </w:r>
+                          </w:p>
+                        </w:txbxContent>
+                      </wps:txbx>
+                      <wps:bodyPr rot="0" vert="horz" wrap="square" lIns="91440" tIns="45720" rIns="91440" bIns="45720" anchor="t" anchorCtr="0">
+                        <a:noAutofit/>
+                      </wps:bodyPr>
+                    </wps:wsp>
+                  </a:graphicData>
+                </a:graphic>
+                <wp14:sizeRelH relativeFrom="margin">
+                  <wp14:pctWidth>0</wp14:pctWidth>
+                </wp14:sizeRelH>
+                <wp14:sizeRelV relativeFrom="margin">
+                  <wp14:pctHeight>0</wp14:pctHeight>
+                </wp14:sizeRelV>
+              </wp:anchor>
+            </w:drawing>
+          </mc:Choice>
+          <mc:Fallback>
+            <w:pict>
+              <v:shape w14:anchorId="69D3C413" id="_x0000_s1036" type="#_x0000_t202" style="position:absolute;margin-left:540.9pt;margin-top:393.35pt;width:102.55pt;height:21.7pt;z-index:251862016;visibility:visible;mso-wrap-style:square;mso-width-percent:0;mso-height-percent:0;mso-wrap-distance-left:9pt;mso-wrap-distance-top:3.6pt;mso-wrap-distance-right:9pt;mso-wrap-distance-bottom:3.6pt;mso-position-horizontal:absolute;mso-position-horizontal-relative:left-margin-area;mso-position-vertical:absolute;mso-position-vertical-relative:text;mso-width-percent:0;mso-height-percent:0;mso-width-relative:margin;mso-height-relative:margin;v-text-anchor:top" o:gfxdata="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" filled="f" stroked="f">
+                <v:textbox>
+                  <w:txbxContent>
+                    <w:p>
+                      <w:pPr>
+                        <w:rPr>
+                          <w:b/>
+                        </w:rPr>
+                      </w:pPr>
+                      <w:r>
+                        <w:rPr>
+                          <w:b/>
+                        </w:rPr>
+                        <w:t xml:space="preserve"> C6AEIOUYWH:ϵ</w:t>
+                      </w:r>
+                    </w:p>
+                  </w:txbxContent>
+                </v:textbox>
+                <w10:wrap type="square" anchorx="margin"/>
+              </v:shape>
+            </w:pict>
+          </mc:Fallback>
+        </mc:AlternateContent>
+      </w:r>
+      <w:r>
+        <w:rPr>
+          <w:noProof/>
+        </w:rPr>
+        <mc:AlternateContent>
+          <mc:Choice Requires="wps">
+            <w:drawing>
+              <wp:anchor distT="45720" distB="45720" distL="114300" distR="114300" simplePos="0" relativeHeight="251859968" behindDoc="0" locked="0" layoutInCell="1" allowOverlap="1" wp14:anchorId="70082FC5" wp14:editId="051D8897">
+                <wp:simplePos x="0" y="0"/>
+                <wp:positionH relativeFrom="leftMargin">
+                  <wp:posOffset>6942455</wp:posOffset>
+                </wp:positionH>
+                <wp:positionV relativeFrom="paragraph">
+                  <wp:posOffset>3811905</wp:posOffset>
+                </wp:positionV>
+                <wp:extent cx="1302385" cy="275590"/>
+                <wp:effectExtent l="0" t="0" r="0" b="0"/>
+                <wp:wrapSquare wrapText="bothSides"/>
+                <wp:docPr id="125" name="Text Box 2"/>
+                <wp:cNvGraphicFramePr>
+                  <a:graphicFrameLocks xmlns:a="http://schemas.openxmlformats.org/drawingml/2006/main"/>
+                </wp:cNvGraphicFramePr>
+                <a:graphic xmlns:a="http://schemas.openxmlformats.org/drawingml/2006/main">
+                  <a:graphicData uri="http://schemas.microsoft.com/office/word/2010/wordprocessingShape">
+                    <wps:wsp>
+                      <wps:cNvSpPr txBox="1">
+                        <a:spLocks noChangeArrowheads="1"/>
+                      </wps:cNvSpPr>
+                      <wps:spPr bwMode="auto">
+                        <a:xfrm>
+                          <a:off x="0" y="0"/>
+                          <a:ext cx="1302385" cy="275590"/>
+                        </a:xfrm>
+                        <a:prstGeom prst="rect">
+                          <a:avLst/>
+                        </a:prstGeom>
+                        <a:noFill/>
+                        <a:ln w="9525">
+                          <a:noFill/>
+                          <a:miter lim="800000"/>
+                          <a:headEnd/>
+                          <a:tailEnd/>
+                        </a:ln>
+                      </wps:spPr>
+                      <wps:txbx>
+                        <w:txbxContent>
+                          <w:p>
+                            <w:pPr>
+                              <w:rPr>
+                                <w:b/>
+                              </w:rPr>
+                            </w:pPr>
+                            <w:r>
+                              <w:rPr>
+                                <w:b/>
+                              </w:rPr>
+                              <w:t xml:space="preserve"> C5AEIOUYWH:ϵ</w:t>
+                            </w:r>
+                          </w:p>
+                        </w:txbxContent>
+                      </wps:txbx>
+                      <wps:bodyPr rot="0" vert="horz" wrap="square" lIns="91440" tIns="45720" rIns="91440" bIns="45720" anchor="t" anchorCtr="0">
+                        <a:noAutofit/>
+                      </wps:bodyPr>
+                    </wps:wsp>
+                  </a:graphicData>
+                </a:graphic>
+                <wp14:sizeRelH relativeFrom="margin">
+                  <wp14:pctWidth>0</wp14:pctWidth>
+                </wp14:sizeRelH>
+                <wp14:sizeRelV relativeFrom="margin">
+                  <wp14:pctHeight>0</wp14:pctHeight>
+                </wp14:sizeRelV>
+              </wp:anchor>
+            </w:drawing>
+          </mc:Choice>
+          <mc:Fallback>
+            <w:pict>
+              <v:shape w14:anchorId="70082FC5" id="_x0000_s1037" type="#_x0000_t202" style="position:absolute;margin-left:546.65pt;margin-top:300.15pt;width:102.55pt;height:21.7pt;z-index:251859968;visibility:visible;mso-wrap-style:square;mso-width-percent:0;mso-height-percent:0;mso-wrap-distance-left:9pt;mso-wrap-distance-top:3.6pt;mso-wrap-distance-right:9pt;mso-wrap-distance-bottom:3.6pt;mso-position-horizontal:absolute;mso-position-horizontal-relative:left-margin-area;mso-position-vertical:absolute;mso-position-vertical-relative:text;mso-width-percent:0;mso-height-percent:0;mso-width-relative:margin;mso-height-relative:margin;v-text-anchor:top" o:gfxdata="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" filled="f" stroked="f">
+                <v:textbox>
+                  <w:txbxContent>
+                    <w:p>
+                      <w:pPr>
+                        <w:rPr>
+                          <w:b/>
+                        </w:rPr>
+                      </w:pPr>
+                      <w:r>
+                        <w:rPr>
+                          <w:b/>
+                        </w:rPr>
+                        <w:t xml:space="preserve"> C5AEIOUYWH:ϵ</w:t>
+                      </w:r>
+                    </w:p>
+                  </w:txbxContent>
+                </v:textbox>
+                <w10:wrap type="square" anchorx="margin"/>
+              </v:shape>
+            </w:pict>
+          </mc:Fallback>
+        </mc:AlternateContent>
+      </w:r>
+      <w:r>
+        <w:rPr>
+          <w:noProof/>
+        </w:rPr>
+        <mc:AlternateContent>
+          <mc:Choice Requires="wps">
+            <w:drawing>
+              <wp:anchor distT="45720" distB="45720" distL="114300" distR="114300" simplePos="0" relativeHeight="251857920" behindDoc="0" locked="0" layoutInCell="1" allowOverlap="1" wp14:anchorId="590DAB3F" wp14:editId="7C6F7809">
+                <wp:simplePos x="0" y="0"/>
+                <wp:positionH relativeFrom="leftMargin">
+                  <wp:posOffset>6871970</wp:posOffset>
+                </wp:positionH>
+                <wp:positionV relativeFrom="paragraph">
+                  <wp:posOffset>2700655</wp:posOffset>
+                </wp:positionV>
+                <wp:extent cx="1302385" cy="275590"/>
+                <wp:effectExtent l="0" t="0" r="0" b="0"/>
+                <wp:wrapSquare wrapText="bothSides"/>
+                <wp:docPr id="124" name="Text Box 2"/>
+                <wp:cNvGraphicFramePr>
+                  <a:graphicFrameLocks xmlns:a="http://schemas.openxmlformats.org/drawingml/2006/main"/>
+                </wp:cNvGraphicFramePr>
+                <a:graphic xmlns:a="http://schemas.openxmlformats.org/drawingml/2006/main">
+                  <a:graphicData uri="http://schemas.microsoft.com/office/word/2010/wordprocessingShape">
+                    <wps:wsp>
+                      <wps:cNvSpPr txBox="1">
+                        <a:spLocks noChangeArrowheads="1"/>
+                      </wps:cNvSpPr>
+                      <wps:spPr bwMode="auto">
+                        <a:xfrm>
+                          <a:off x="0" y="0"/>
+                          <a:ext cx="1302385" cy="275590"/>
+                        </a:xfrm>
+                        <a:prstGeom prst="rect">
+                          <a:avLst/>
+                        </a:prstGeom>
+                        <a:noFill/>
+                        <a:ln w="9525">
+                          <a:noFill/>
+                          <a:miter lim="800000"/>
+                          <a:headEnd/>
+                          <a:tailEnd/>
+                        </a:ln>
+                      </wps:spPr>
+                      <wps:txbx>
+                        <w:txbxContent>
+                          <w:p>
+                            <w:pPr>
+                              <w:rPr>
+                                <w:b/>
+                              </w:rPr>
+                            </w:pPr>
+                            <w:r>
+                              <w:rPr>
+                                <w:b/>
+                              </w:rPr>
+                              <w:t xml:space="preserve"> C4AEIOUYWH:ϵ</w:t>
+                            </w:r>
+                          </w:p>
+                        </w:txbxContent>
+                      </wps:txbx>
+                      <wps:bodyPr rot="0" vert="horz" wrap="square" lIns="91440" tIns="45720" rIns="91440" bIns="45720" anchor="t" anchorCtr="0">
+                        <a:noAutofit/>
+                      </wps:bodyPr>
+                    </wps:wsp>
+                  </a:graphicData>
+                </a:graphic>
+                <wp14:sizeRelH relativeFrom="margin">
+                  <wp14:pctWidth>0</wp14:pctWidth>
+                </wp14:sizeRelH>
+                <wp14:sizeRelV relativeFrom="margin">
+                  <wp14:pctHeight>0</wp14:pctHeight>
+                </wp14:sizeRelV>
+              </wp:anchor>
+            </w:drawing>
+          </mc:Choice>
+          <mc:Fallback>
+            <w:pict>
+              <v:shape w14:anchorId="590DAB3F" id="_x0000_s1038" type="#_x0000_t202" style="position:absolute;margin-left:541.1pt;margin-top:212.65pt;width:102.55pt;height:21.7pt;z-index:251857920;visibility:visible;mso-wrap-style:square;mso-width-percent:0;mso-height-percent:0;mso-wrap-distance-left:9pt;mso-wrap-distance-top:3.6pt;mso-wrap-distance-right:9pt;mso-wrap-distance-bottom:3.6pt;mso-position-horizontal:absolute;mso-position-horizontal-relative:left-margin-area;mso-position-vertical:absolute;mso-position-vertical-relative:text;mso-width-percent:0;mso-height-percent:0;mso-width-relative:margin;mso-height-relative:margin;v-text-anchor:top" o:gfxdata="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" filled="f" stroked="f">
+                <v:textbox>
+                  <w:txbxContent>
+                    <w:p>
+                      <w:pPr>
+                        <w:rPr>
+                          <w:b/>
+                        </w:rPr>
+                      </w:pPr>
+                      <w:r>
+                        <w:rPr>
+                          <w:b/>
+                        </w:rPr>
+                        <w:t xml:space="preserve"> C4AEIOUYWH:ϵ</w:t>
+                      </w:r>
+                    </w:p>
+                  </w:txbxContent>
+                </v:textbox>
+                <w10:wrap type="square" anchorx="margin"/>
+              </v:shape>
+            </w:pict>
+          </mc:Fallback>
+        </mc:AlternateContent>
+      </w:r>
+      <w:r>
+        <w:rPr>
+          <w:noProof/>
+        </w:rPr>
+        <mc:AlternateContent>
+          <mc:Choice Requires="wps">
+            <w:drawing>
+              <wp:anchor distT="45720" distB="45720" distL="114300" distR="114300" simplePos="0" relativeHeight="251866112" behindDoc="0" locked="0" layoutInCell="1" allowOverlap="1" wp14:anchorId="5B5CDD8A" wp14:editId="14ABE31C">
+                <wp:simplePos x="0" y="0"/>
+                <wp:positionH relativeFrom="leftMargin">
+                  <wp:posOffset>6849110</wp:posOffset>
+                </wp:positionH>
+                <wp:positionV relativeFrom="paragraph">
+                  <wp:posOffset>1597660</wp:posOffset>
+                </wp:positionV>
+                <wp:extent cx="1189990" cy="258445"/>
+                <wp:effectExtent l="0" t="0" r="0" b="0"/>
+                <wp:wrapSquare wrapText="bothSides"/>
+                <wp:docPr id="193" name="Text Box 2"/>
+                <wp:cNvGraphicFramePr>
+                  <a:graphicFrameLocks xmlns:a="http://schemas.openxmlformats.org/drawingml/2006/main"/>
+                </wp:cNvGraphicFramePr>
+                <a:graphic xmlns:a="http://schemas.openxmlformats.org/drawingml/2006/main">
+                  <a:graphicData uri="http://schemas.microsoft.com/office/word/2010/wordprocessingShape">
+                    <wps:wsp>
+                      <wps:cNvSpPr txBox="1">
+                        <a:spLocks noChangeArrowheads="1"/>
+                      </wps:cNvSpPr>
+                      <wps:spPr bwMode="auto">
+                        <a:xfrm>
+                          <a:off x="0" y="0"/>
+                          <a:ext cx="1189990" cy="258445"/>
+                        </a:xfrm>
+                        <a:prstGeom prst="rect">
+                          <a:avLst/>
+                        </a:prstGeom>
+                        <a:noFill/>
+                        <a:ln w="9525">
+                          <a:noFill/>
+                          <a:miter lim="800000"/>
+                          <a:headEnd/>
+                          <a:tailEnd/>
+                        </a:ln>
+                      </wps:spPr>
+                      <wps:txbx>
+                        <w:txbxContent>
+                          <w:p>
+                            <w:pPr>
+                              <w:rPr>
+                                <w:b/>
+                              </w:rPr>
+                            </w:pPr>
+                            <w:r>
+                              <w:rPr>
+                                <w:b/>
+                              </w:rPr>
+                              <w:t xml:space="preserve">C3AEIOUYWH:ϵ </w:t>
+                            </w:r>
+                          </w:p>
+                        </w:txbxContent>
+                      </wps:txbx>
+                      <wps:bodyPr rot="0" vert="horz" wrap="square" lIns="91440" tIns="45720" rIns="91440" bIns="45720" anchor="t" anchorCtr="0">
+                        <a:noAutofit/>
+                      </wps:bodyPr>
+                    </wps:wsp>
+                  </a:graphicData>
+                </a:graphic>
+                <wp14:sizeRelH relativeFrom="margin">
+                  <wp14:pctWidth>0</wp14:pctWidth>
+                </wp14:sizeRelH>
+                <wp14:sizeRelV relativeFrom="margin">
+                  <wp14:pctHeight>0</wp14:pctHeight>
+                </wp14:sizeRelV>
+              </wp:anchor>
+            </w:drawing>
+          </mc:Choice>
+          <mc:Fallback>
+            <w:pict>
+              <v:shape w14:anchorId="5B5CDD8A" id="_x0000_s1039" type="#_x0000_t202" style="position:absolute;margin-left:539.3pt;margin-top:125.8pt;width:93.7pt;height:20.35pt;z-index:251866112;visibility:visible;mso-wrap-style:square;mso-width-percent:0;mso-height-percent:0;mso-wrap-distance-left:9pt;mso-wrap-distance-top:3.6pt;mso-wrap-distance-right:9pt;mso-wrap-distance-bottom:3.6pt;mso-position-horizontal:absolute;mso-position-horizontal-relative:left-margin-area;mso-position-vertical:absolute;mso-position-vertical-relative:text;mso-width-percent:0;mso-height-percent:0;mso-width-relative:margin;mso-height-relative:margin;v-text-anchor:top" o:gfxdata="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" filled="f" stroked="f">
+                <v:textbox>
+                  <w:txbxContent>
+                    <w:p>
+                      <w:pPr>
+                        <w:rPr>
+                          <w:b/>
+                        </w:rPr>
+                      </w:pPr>
+                      <w:r>
+                        <w:rPr>
+                          <w:b/>
+                        </w:rPr>
+                        <w:t xml:space="preserve">C3AEIOUYWH:ϵ </w:t>
+                      </w:r>
+                    </w:p>
+                  </w:txbxContent>
+                </v:textbox>
+                <w10:wrap type="square" anchorx="margin"/>
+              </v:shape>
+            </w:pict>
+          </mc:Fallback>
+        </mc:AlternateContent>
+      </w:r>
+      <w:r>
+        <w:rPr>
+          <w:noProof/>
+        </w:rPr>
+        <mc:AlternateContent>
+          <mc:Choice Requires="wps">
+            <w:drawing>
+              <wp:anchor distT="45720" distB="45720" distL="114300" distR="114300" simplePos="0" relativeHeight="251855872" behindDoc="0" locked="0" layoutInCell="1" allowOverlap="1" wp14:anchorId="213452D6" wp14:editId="6F5A8EEA">
+                <wp:simplePos x="0" y="0"/>
+                <wp:positionH relativeFrom="leftMargin">
+                  <wp:posOffset>6761480</wp:posOffset>
+                </wp:positionH>
+                <wp:positionV relativeFrom="paragraph">
+                  <wp:posOffset>474345</wp:posOffset>
+                </wp:positionV>
+                <wp:extent cx="1189990" cy="258445"/>
+                <wp:effectExtent l="0" t="0" r="0" b="0"/>
+                <wp:wrapSquare wrapText="bothSides"/>
+                <wp:docPr id="119" name="Text Box 2"/>
+                <wp:cNvGraphicFramePr>
+                  <a:graphicFrameLocks xmlns:a="http://schemas.openxmlformats.org/drawingml/2006/main"/>
+                </wp:cNvGraphicFramePr>
+                <a:graphic xmlns:a="http://schemas.openxmlformats.org/drawingml/2006/main">
+                  <a:graphicData uri="http://schemas.microsoft.com/office/word/2010/wordprocessingShape">
+                    <wps:wsp>
+                      <wps:cNvSpPr txBox="1">
+                        <a:spLocks noChangeArrowheads="1"/>
+                      </wps:cNvSpPr>
+                      <wps:spPr bwMode="auto">
+                        <a:xfrm>
+                          <a:off x="0" y="0"/>
+                          <a:ext cx="1189990" cy="258445"/>
+                        </a:xfrm>
+                        <a:prstGeom prst="rect">
+                          <a:avLst/>
+                        </a:prstGeom>
+                        <a:noFill/>
+                        <a:ln w="9525">
+                          <a:noFill/>
+                          <a:miter lim="800000"/>
+                          <a:headEnd/>
+                          <a:tailEnd/>
+                        </a:ln>
+                      </wps:spPr>
+                      <wps:txbx>
+                        <w:txbxContent>
+                          <w:p>
+                            <w:pPr>
+                              <w:rPr>
+                                <w:b/>
+                              </w:rPr>
+                            </w:pPr>
+                            <w:r>
+                              <w:rPr>
+                                <w:b/>
+                              </w:rPr>
+                              <w:t xml:space="preserve">C2AEIOUYWH:ϵ </w:t>
+                            </w:r>
+                          </w:p>
+                        </w:txbxContent>
+                      </wps:txbx>
+                      <wps:bodyPr rot="0" vert="horz" wrap="square" lIns="91440" tIns="45720" rIns="91440" bIns="45720" anchor="t" anchorCtr="0">
+                        <a:noAutofit/>
+                      </wps:bodyPr>
+                    </wps:wsp>
+                  </a:graphicData>
+                </a:graphic>
+                <wp14:sizeRelH relativeFrom="margin">
+                  <wp14:pctWidth>0</wp14:pctWidth>
+                </wp14:sizeRelH>
+                <wp14:sizeRelV relativeFrom="margin">
+                  <wp14:pctHeight>0</wp14:pctHeight>
+                </wp14:sizeRelV>
+              </wp:anchor>
+            </w:drawing>
+          </mc:Choice>
+          <mc:Fallback>
+            <w:pict>
+              <v:shape w14:anchorId="213452D6" id="_x0000_s1040" type="#_x0000_t202" style="position:absolute;margin-left:532.4pt;margin-top:37.35pt;width:93.7pt;height:20.35pt;z-index:251855872;visibility:visible;mso-wrap-style:square;mso-width-percent:0;mso-height-percent:0;mso-wrap-distance-left:9pt;mso-wrap-distance-top:3.6pt;mso-wrap-distance-right:9pt;mso-wrap-distance-bottom:3.6pt;mso-position-horizontal:absolute;mso-position-horizontal-relative:left-margin-area;mso-position-vertical:absolute;mso-position-vertical-relative:text;mso-width-percent:0;mso-height-percent:0;mso-width-relative:margin;mso-height-relative:margin;v-text-anchor:top" o:gfxdata="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" filled="f" stroked="f">
+                <v:textbox>
+                  <w:txbxContent>
+                    <w:p>
+                      <w:pPr>
+                        <w:rPr>
+                          <w:b/>
+                        </w:rPr>
+                      </w:pPr>
+                      <w:r>
+                        <w:rPr>
+                          <w:b/>
+                        </w:rPr>
+                        <w:t xml:space="preserve">C2AEIOUYWH:ϵ </w:t>
+                      </w:r>
+                    </w:p>
+                  </w:txbxContent>
+                </v:textbox>
+                <w10:wrap type="square" anchorx="margin"/>
+              </v:shape>
+            </w:pict>
+          </mc:Fallback>
+        </mc:AlternateContent>
+      </w:r>
+      <w:r>
+        <w:rPr>
+          <w:noProof/>
+        </w:rPr>
+        <mc:AlternateContent>
+          <mc:Choice Requires="wps">
+            <w:drawing>
+              <wp:anchor distT="45720" distB="45720" distL="114300" distR="114300" simplePos="0" relativeHeight="251880448" behindDoc="0" locked="0" layoutInCell="1" allowOverlap="1" wp14:anchorId="0029A98A" wp14:editId="5959B06E">
+                <wp:simplePos x="0" y="0"/>
+                <wp:positionH relativeFrom="rightMargin">
+                  <wp:posOffset>-61595</wp:posOffset>
+                </wp:positionH>
+                <wp:positionV relativeFrom="paragraph">
+                  <wp:posOffset>4549775</wp:posOffset>
+                </wp:positionV>
+                <wp:extent cx="456565" cy="1095375"/>
+                <wp:effectExtent l="0" t="0" r="0" b="0"/>
+                <wp:wrapSquare wrapText="bothSides"/>
+                <wp:docPr id="59" name="Text Box 2"/>
+                <wp:cNvGraphicFramePr>
+                  <a:graphicFrameLocks xmlns:a="http://schemas.openxmlformats.org/drawingml/2006/main"/>
+                </wp:cNvGraphicFramePr>
+                <a:graphic xmlns:a="http://schemas.openxmlformats.org/drawingml/2006/main">
+                  <a:graphicData uri="http://schemas.microsoft.com/office/word/2010/wordprocessingShape">
+                    <wps:wsp>
+                      <wps:cNvSpPr txBox="1">
+                        <a:spLocks noChangeArrowheads="1"/>
+                      </wps:cNvSpPr>
+                      <wps:spPr bwMode="auto">
+                        <a:xfrm>
+                          <a:off x="0" y="0"/>
+                          <a:ext cx="456565" cy="1095375"/>
+                        </a:xfrm>
+                        <a:prstGeom prst="rect">
+                          <a:avLst/>
+                        </a:prstGeom>
+                        <a:noFill/>
+                        <a:ln w="9525">
+                          <a:noFill/>
+                          <a:miter lim="800000"/>
+                          <a:headEnd/>
+                          <a:tailEnd/>
+                        </a:ln>
+                      </wps:spPr>
+                      <wps:txbx>
+                        <w:txbxContent>
+                          <w:p>
+                            <w:pPr>
+                              <w:spacing w:after="0" w:line="240" w:lineRule="auto"/>
+                              <w:rPr>
+                                <w:b/>
+                                <w:color w:val="92D050"/>
+                              </w:rPr>
+                            </w:pPr>
+                            <w:r>
+                              <w:rPr>
+                                <w:b/>
+                                <w:color w:val="92D050"/>
+                              </w:rPr>
+                              <w:t>C1:1</w:t>
+                            </w:r>
+                          </w:p>
+                          <w:p>
+                            <w:pPr>
+                              <w:spacing w:after="0" w:line="240" w:lineRule="auto"/>
+                              <w:rPr>
+                                <w:b/>
+                                <w:color w:val="92D050"/>
+                              </w:rPr>
+                            </w:pPr>
+                            <w:r>
+                              <w:rPr>
+                                <w:b/>
+                                <w:color w:val="92D050"/>
+                              </w:rPr>
+                              <w:t>C2:2</w:t>
+                            </w:r>
+                          </w:p>
+                          <w:p>
+                            <w:pPr>
+                              <w:spacing w:after="0" w:line="240" w:lineRule="auto"/>
+                              <w:rPr>
+                                <w:b/>
+                                <w:color w:val="92D050"/>
+                              </w:rPr>
+                            </w:pPr>
+                            <w:r>
+                              <w:rPr>
+                                <w:b/>
+                                <w:color w:val="92D050"/>
+                              </w:rPr>
+                              <w:t>C3:3</w:t>
+                            </w:r>
+                          </w:p>
+                          <w:p>
+                            <w:pPr>
+                              <w:spacing w:after="0" w:line="240" w:lineRule="auto"/>
+                              <w:rPr>
+                                <w:b/>
+                                <w:color w:val="92D050"/>
+                              </w:rPr>
+                            </w:pPr>
+                            <w:r>
+                              <w:rPr>
+                                <w:b/>
+                                <w:color w:val="92D050"/>
+                              </w:rPr>
+                              <w:t>C5:5</w:t>
+                            </w:r>
+                          </w:p>
+                          <w:p>
+                            <w:pPr>
+                              <w:spacing w:after="0" w:line="240" w:lineRule="auto"/>
+                              <w:rPr>
+                                <w:b/>
+                                <w:color w:val="92D050"/>
+                              </w:rPr>
+                            </w:pPr>
+                            <w:r>
+                              <w:rPr>
+                                <w:b/>
+                                <w:color w:val="92D050"/>
+                              </w:rPr>
+                              <w:t>C6:6</w:t>
+                            </w:r>
+                          </w:p>
+                          <w:p>
+                            <w:pPr>
+                              <w:rPr>
+                                <w:b/>
+                              </w:rPr>
+                            </w:pPr>
                             <w:r>
                               <w:rPr>
                                 <w:b/>
@@ -607,35 +2847,95 @@
           </mc:Choice>
           <mc:Fallback>
             <w:pict>
-              <v:shape w14:anchorId="5195B26C" id="_x0000_s1027" type="#_x0000_t202" style="position:absolute;margin-left:143.3pt;margin-top:0;width:36.65pt;height:21.7pt;z-index:251843584;visibility:visible;mso-wrap-style:square;mso-width-percent:0;mso-height-percent:0;mso-wrap-distance-left:9pt;mso-wrap-distance-top:3.6pt;mso-wrap-distance-right:9pt;mso-wrap-distance-bottom:3.6pt;mso-position-horizontal:absolute;mso-position-horizontal-relative:left-margin-area;mso-position-vertical:absolute;mso-position-vertical-relative:text;mso-width-percent:0;mso-height-percent:0;mso-width-relative:margin;mso-height-relative:margin;v-text-anchor:top" o:gfxdata="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" filled="f" stroked="f">
+              <v:shape w14:anchorId="0029A98A" id="_x0000_s1041" type="#_x0000_t202" style="position:absolute;margin-left:-4.85pt;margin-top:358.25pt;width:35.95pt;height:86.25pt;z-index:251880448;visibility:visible;mso-wrap-style:square;mso-width-percent:0;mso-height-percent:0;mso-wrap-distance-left:9pt;mso-wrap-distance-top:3.6pt;mso-wrap-distance-right:9pt;mso-wrap-distance-bottom:3.6pt;mso-position-horizontal:absolute;mso-position-horizontal-relative:right-margin-area;mso-position-vertical:absolute;mso-position-vertical-relative:text;mso-width-percent:0;mso-height-percent:0;mso-width-relative:margin;mso-height-relative:margin;v-text-anchor:top" o:gfxdata="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" filled="f" stroked="f">
                 <v:textbox>
                   <w:txbxContent>
                     <w:p>
                       <w:pPr>
+                        <w:spacing w:after="0" w:line="240" w:lineRule="auto"/>
                         <w:rPr>
                           <w:b/>
+                          <w:color w:val="92D050"/>
                         </w:rPr>
                       </w:pPr>
                       <w:r>
                         <w:rPr>
                           <w:b/>
-                        </w:rPr>
-                        <w:t>C</w:t>
+                          <w:color w:val="92D050"/>
+                        </w:rPr>
+                        <w:t>C1:1</w:t>
                       </w:r>
-                      <w:proofErr w:type="gramStart"/>
+                    </w:p>
+                    <w:p>
+                      <w:pPr>
+                        <w:spacing w:after="0" w:line="240" w:lineRule="auto"/>
+                        <w:rPr>
+                          <w:b/>
+                          <w:color w:val="92D050"/>
+                        </w:rPr>
+                      </w:pPr>
                       <w:r>
                         <w:rPr>
                           <w:b/>
-                        </w:rPr>
-                        <w:t>1</w:t>
+                          <w:color w:val="92D050"/>
+                        </w:rPr>
+                        <w:t>C2:2</w:t>
                       </w:r>
+                    </w:p>
+                    <w:p>
+                      <w:pPr>
+                        <w:spacing w:after="0" w:line="240" w:lineRule="auto"/>
+                        <w:rPr>
+                          <w:b/>
+                          <w:color w:val="92D050"/>
+                        </w:rPr>
+                      </w:pPr>
                       <w:r>
                         <w:rPr>
                           <w:b/>
-                        </w:rPr>
-                        <w:t>:ϵ</w:t>
+                          <w:color w:val="92D050"/>
+                        </w:rPr>
+                        <w:t>C3:3</w:t>
                       </w:r>
-                      <w:proofErr w:type="gramEnd"/>
+                    </w:p>
+                    <w:p>
+                      <w:pPr>
+                        <w:spacing w:after="0" w:line="240" w:lineRule="auto"/>
+                        <w:rPr>
+                          <w:b/>
+                          <w:color w:val="92D050"/>
+                        </w:rPr>
+                      </w:pPr>
+                      <w:r>
+                        <w:rPr>
+                          <w:b/>
+                          <w:color w:val="92D050"/>
+                        </w:rPr>
+                        <w:t>C5:5</w:t>
+                      </w:r>
+                    </w:p>
+                    <w:p>
+                      <w:pPr>
+                        <w:spacing w:after="0" w:line="240" w:lineRule="auto"/>
+                        <w:rPr>
+                          <w:b/>
+                          <w:color w:val="92D050"/>
+                        </w:rPr>
+                      </w:pPr>
+                      <w:r>
+                        <w:rPr>
+                          <w:b/>
+                          <w:color w:val="92D050"/>
+                        </w:rPr>
+                        <w:t>C6:6</w:t>
+                      </w:r>
+                    </w:p>
+                    <w:p>
+                      <w:pPr>
+                        <w:rPr>
+                          <w:b/>
+                        </w:rPr>
+                      </w:pPr>
                       <w:r>
                         <w:rPr>
                           <w:b/>
@@ -651,27 +2951,25 @@
           </mc:Fallback>
         </mc:AlternateContent>
       </w:r>
-    </w:p>
-    <w:p/>
-    <w:p>
-      <w:bookmarkStart w:id="0" w:name="_GoBack"/>
-      <w:bookmarkEnd w:id="0"/>
-      <w:r>
+      <w:r>
+        <w:rPr>
+          <w:noProof/>
+        </w:rPr>
         <mc:AlternateContent>
           <mc:Choice Requires="wps">
             <w:drawing>
-              <wp:anchor distT="45720" distB="45720" distL="114300" distR="114300" simplePos="0" relativeHeight="251866112" behindDoc="0" locked="0" layoutInCell="1" allowOverlap="1" wp14:anchorId="3C568F79" wp14:editId="5FCAEFEB">
+              <wp:anchor distT="45720" distB="45720" distL="114300" distR="114300" simplePos="0" relativeHeight="251878400" behindDoc="0" locked="0" layoutInCell="1" allowOverlap="1" wp14:anchorId="60D246A0" wp14:editId="7DEC481B">
                 <wp:simplePos x="0" y="0"/>
-                <wp:positionH relativeFrom="leftMargin">
-                  <wp:posOffset>7002037</wp:posOffset>
+                <wp:positionH relativeFrom="margin">
+                  <wp:align>right</wp:align>
                 </wp:positionH>
                 <wp:positionV relativeFrom="paragraph">
-                  <wp:posOffset>1694300</wp:posOffset>
+                  <wp:posOffset>4549775</wp:posOffset>
                 </wp:positionV>
-                <wp:extent cx="1189990" cy="258445"/>
+                <wp:extent cx="456565" cy="1095375"/>
                 <wp:effectExtent l="0" t="0" r="0" b="0"/>
                 <wp:wrapSquare wrapText="bothSides"/>
-                <wp:docPr id="193" name="Text Box 2"/>
+                <wp:docPr id="58" name="Text Box 2"/>
                 <wp:cNvGraphicFramePr>
                   <a:graphicFrameLocks xmlns:a="http://schemas.openxmlformats.org/drawingml/2006/main"/>
                 </wp:cNvGraphicFramePr>
@@ -684,7 +2982,7 @@
                       <wps:spPr bwMode="auto">
                         <a:xfrm>
                           <a:off x="0" y="0"/>
-                          <a:ext cx="1189990" cy="258445"/>
+                          <a:ext cx="456565" cy="1095375"/>
                         </a:xfrm>
                         <a:prstGeom prst="rect">
                           <a:avLst/>
@@ -701,24 +2999,90 @@
                         <w:txbxContent>
                           <w:p>
                             <w:pPr>
+                              <w:spacing w:after="0" w:line="240" w:lineRule="auto"/>
                               <w:rPr>
                                 <w:b/>
+                                <w:color w:val="000000" w:themeColor="text1"/>
                               </w:rPr>
                             </w:pPr>
                             <w:r>
                               <w:rPr>
                                 <w:b/>
-                              </w:rPr>
-                              <w:t>C3</w:t>
+                                <w:color w:val="000000" w:themeColor="text1"/>
+                              </w:rPr>
+                              <w:t>C1:1</w:t>
                             </w:r>
-                            <w:proofErr w:type="gramStart"/>
+                          </w:p>
+                          <w:p>
+                            <w:pPr>
+                              <w:spacing w:after="0" w:line="240" w:lineRule="auto"/>
+                              <w:rPr>
+                                <w:b/>
+                                <w:color w:val="000000" w:themeColor="text1"/>
+                              </w:rPr>
+                            </w:pPr>
                             <w:r>
                               <w:rPr>
                                 <w:b/>
-                              </w:rPr>
-                              <w:t>AEIOUYWH:ϵ</w:t>
+                                <w:color w:val="000000" w:themeColor="text1"/>
+                              </w:rPr>
+                              <w:t>C2:2</w:t>
                             </w:r>
-                            <w:proofErr w:type="gramEnd"/>
+                          </w:p>
+                          <w:p>
+                            <w:pPr>
+                              <w:spacing w:after="0" w:line="240" w:lineRule="auto"/>
+                              <w:rPr>
+                                <w:b/>
+                                <w:color w:val="000000" w:themeColor="text1"/>
+                              </w:rPr>
+                            </w:pPr>
+                            <w:r>
+                              <w:rPr>
+                                <w:b/>
+                                <w:color w:val="000000" w:themeColor="text1"/>
+                              </w:rPr>
+                              <w:t>C3:3</w:t>
+                            </w:r>
+                          </w:p>
+                          <w:p>
+                            <w:pPr>
+                              <w:spacing w:after="0" w:line="240" w:lineRule="auto"/>
+                              <w:rPr>
+                                <w:b/>
+                                <w:color w:val="000000" w:themeColor="text1"/>
+                              </w:rPr>
+                            </w:pPr>
+                            <w:r>
+                              <w:rPr>
+                                <w:b/>
+                                <w:color w:val="000000" w:themeColor="text1"/>
+                              </w:rPr>
+                              <w:t>C4:4</w:t>
+                            </w:r>
+                          </w:p>
+                          <w:p>
+                            <w:pPr>
+                              <w:spacing w:after="0" w:line="240" w:lineRule="auto"/>
+                              <w:rPr>
+                                <w:b/>
+                                <w:color w:val="000000" w:themeColor="text1"/>
+                              </w:rPr>
+                            </w:pPr>
+                            <w:r>
+                              <w:rPr>
+                                <w:b/>
+                                <w:color w:val="000000" w:themeColor="text1"/>
+                              </w:rPr>
+                              <w:t>C6:6</w:t>
+                            </w:r>
+                          </w:p>
+                          <w:p>
+                            <w:pPr>
+                              <w:rPr>
+                                <w:b/>
+                              </w:rPr>
+                            </w:pPr>
                             <w:r>
                               <w:rPr>
                                 <w:b/>
@@ -745,29 +3109,95 @@
           </mc:Choice>
           <mc:Fallback>
             <w:pict>
-              <v:shape w14:anchorId="3C568F79" id="_x0000_s1028" type="#_x0000_t202" style="position:absolute;margin-left:551.35pt;margin-top:133.4pt;width:93.7pt;height:20.35pt;z-index:251866112;visibility:visible;mso-wrap-style:square;mso-width-percent:0;mso-height-percent:0;mso-wrap-distance-left:9pt;mso-wrap-distance-top:3.6pt;mso-wrap-distance-right:9pt;mso-wrap-distance-bottom:3.6pt;mso-position-horizontal:absolute;mso-position-horizontal-relative:left-margin-area;mso-position-vertical:absolute;mso-position-vertical-relative:text;mso-width-percent:0;mso-height-percent:0;mso-width-relative:margin;mso-height-relative:margin;v-text-anchor:top" o:gfxdata="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" filled="f" stroked="f">
+              <v:shape w14:anchorId="60D246A0" id="_x0000_s1042" type="#_x0000_t202" style="position:absolute;margin-left:-15.25pt;margin-top:358.25pt;width:35.95pt;height:86.25pt;z-index:251878400;visibility:visible;mso-wrap-style:square;mso-width-percent:0;mso-height-percent:0;mso-wrap-distance-left:9pt;mso-wrap-distance-top:3.6pt;mso-wrap-distance-right:9pt;mso-wrap-distance-bottom:3.6pt;mso-position-horizontal:right;mso-position-horizontal-relative:margin;mso-position-vertical:absolute;mso-position-vertical-relative:text;mso-width-percent:0;mso-height-percent:0;mso-width-relative:margin;mso-height-relative:margin;v-text-anchor:top" o:gfxdata="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" filled="f" stroked="f">
                 <v:textbox>
                   <w:txbxContent>
                     <w:p>
                       <w:pPr>
+                        <w:spacing w:after="0" w:line="240" w:lineRule="auto"/>
                         <w:rPr>
                           <w:b/>
+                          <w:color w:val="000000" w:themeColor="text1"/>
                         </w:rPr>
                       </w:pPr>
                       <w:r>
                         <w:rPr>
                           <w:b/>
-                        </w:rPr>
-                        <w:t>C3</w:t>
+                          <w:color w:val="000000" w:themeColor="text1"/>
+                        </w:rPr>
+                        <w:t>C1:1</w:t>
                       </w:r>
-                      <w:proofErr w:type="gramStart"/>
+                    </w:p>
+                    <w:p>
+                      <w:pPr>
+                        <w:spacing w:after="0" w:line="240" w:lineRule="auto"/>
+                        <w:rPr>
+                          <w:b/>
+                          <w:color w:val="000000" w:themeColor="text1"/>
+                        </w:rPr>
+                      </w:pPr>
                       <w:r>
                         <w:rPr>
                           <w:b/>
-                        </w:rPr>
-                        <w:t>AEIOUYWH:ϵ</w:t>
+                          <w:color w:val="000000" w:themeColor="text1"/>
+                        </w:rPr>
+                        <w:t>C2:2</w:t>
                       </w:r>
-                      <w:proofErr w:type="gramEnd"/>
+                    </w:p>
+                    <w:p>
+                      <w:pPr>
+                        <w:spacing w:after="0" w:line="240" w:lineRule="auto"/>
+                        <w:rPr>
+                          <w:b/>
+                          <w:color w:val="000000" w:themeColor="text1"/>
+                        </w:rPr>
+                      </w:pPr>
+                      <w:r>
+                        <w:rPr>
+                          <w:b/>
+                          <w:color w:val="000000" w:themeColor="text1"/>
+                        </w:rPr>
+                        <w:t>C3:3</w:t>
+                      </w:r>
+                    </w:p>
+                    <w:p>
+                      <w:pPr>
+                        <w:spacing w:after="0" w:line="240" w:lineRule="auto"/>
+                        <w:rPr>
+                          <w:b/>
+                          <w:color w:val="000000" w:themeColor="text1"/>
+                        </w:rPr>
+                      </w:pPr>
+                      <w:r>
+                        <w:rPr>
+                          <w:b/>
+                          <w:color w:val="000000" w:themeColor="text1"/>
+                        </w:rPr>
+                        <w:t>C4:4</w:t>
+                      </w:r>
+                    </w:p>
+                    <w:p>
+                      <w:pPr>
+                        <w:spacing w:after="0" w:line="240" w:lineRule="auto"/>
+                        <w:rPr>
+                          <w:b/>
+                          <w:color w:val="000000" w:themeColor="text1"/>
+                        </w:rPr>
+                      </w:pPr>
+                      <w:r>
+                        <w:rPr>
+                          <w:b/>
+                          <w:color w:val="000000" w:themeColor="text1"/>
+                        </w:rPr>
+                        <w:t>C6:6</w:t>
+                      </w:r>
+                    </w:p>
+                    <w:p>
+                      <w:pPr>
+                        <w:rPr>
+                          <w:b/>
+                        </w:rPr>
+                      </w:pPr>
                       <w:r>
                         <w:rPr>
                           <w:b/>
@@ -784,10 +3214,430 @@
         </mc:AlternateContent>
       </w:r>
       <w:r>
+        <w:rPr>
+          <w:noProof/>
+        </w:rPr>
         <mc:AlternateContent>
           <mc:Choice Requires="wps">
             <w:drawing>
-              <wp:anchor distT="0" distB="0" distL="114300" distR="114300" simplePos="0" relativeHeight="251864064" behindDoc="0" locked="0" layoutInCell="1" allowOverlap="1" wp14:anchorId="7FDED325" wp14:editId="22573C3D">
+              <wp:anchor distT="45720" distB="45720" distL="114300" distR="114300" simplePos="0" relativeHeight="251876352" behindDoc="0" locked="0" layoutInCell="1" allowOverlap="1" wp14:anchorId="6C9727CC" wp14:editId="7DDE9DD7">
+                <wp:simplePos x="0" y="0"/>
+                <wp:positionH relativeFrom="margin">
+                  <wp:posOffset>7383145</wp:posOffset>
+                </wp:positionH>
+                <wp:positionV relativeFrom="paragraph">
+                  <wp:posOffset>4549775</wp:posOffset>
+                </wp:positionV>
+                <wp:extent cx="456565" cy="1095375"/>
+                <wp:effectExtent l="0" t="0" r="0" b="0"/>
+                <wp:wrapSquare wrapText="bothSides"/>
+                <wp:docPr id="26" name="Text Box 2"/>
+                <wp:cNvGraphicFramePr>
+                  <a:graphicFrameLocks xmlns:a="http://schemas.openxmlformats.org/drawingml/2006/main"/>
+                </wp:cNvGraphicFramePr>
+                <a:graphic xmlns:a="http://schemas.openxmlformats.org/drawingml/2006/main">
+                  <a:graphicData uri="http://schemas.microsoft.com/office/word/2010/wordprocessingShape">
+                    <wps:wsp>
+                      <wps:cNvSpPr txBox="1">
+                        <a:spLocks noChangeArrowheads="1"/>
+                      </wps:cNvSpPr>
+                      <wps:spPr bwMode="auto">
+                        <a:xfrm>
+                          <a:off x="0" y="0"/>
+                          <a:ext cx="456565" cy="1095375"/>
+                        </a:xfrm>
+                        <a:prstGeom prst="rect">
+                          <a:avLst/>
+                        </a:prstGeom>
+                        <a:noFill/>
+                        <a:ln w="9525">
+                          <a:noFill/>
+                          <a:miter lim="800000"/>
+                          <a:headEnd/>
+                          <a:tailEnd/>
+                        </a:ln>
+                      </wps:spPr>
+                      <wps:txbx>
+                        <w:txbxContent>
+                          <w:p>
+                            <w:pPr>
+                              <w:spacing w:after="0" w:line="240" w:lineRule="auto"/>
+                              <w:rPr>
+                                <w:b/>
+                                <w:color w:val="FF9999"/>
+                              </w:rPr>
+                            </w:pPr>
+                            <w:r>
+                              <w:rPr>
+                                <w:b/>
+                                <w:color w:val="FF9999"/>
+                              </w:rPr>
+                              <w:t>C1:1</w:t>
+                            </w:r>
+                          </w:p>
+                          <w:p>
+                            <w:pPr>
+                              <w:spacing w:after="0" w:line="240" w:lineRule="auto"/>
+                              <w:rPr>
+                                <w:b/>
+                                <w:color w:val="FF9999"/>
+                              </w:rPr>
+                            </w:pPr>
+                            <w:r>
+                              <w:rPr>
+                                <w:b/>
+                                <w:color w:val="FF9999"/>
+                              </w:rPr>
+                              <w:t>C2:2</w:t>
+                            </w:r>
+                          </w:p>
+                          <w:p>
+                            <w:pPr>
+                              <w:spacing w:after="0" w:line="240" w:lineRule="auto"/>
+                              <w:rPr>
+                                <w:b/>
+                                <w:color w:val="FF9999"/>
+                              </w:rPr>
+                            </w:pPr>
+                            <w:r>
+                              <w:rPr>
+                                <w:b/>
+                                <w:color w:val="FF9999"/>
+                              </w:rPr>
+                              <w:t>C3:3</w:t>
+                            </w:r>
+                          </w:p>
+                          <w:p>
+                            <w:pPr>
+                              <w:spacing w:after="0" w:line="240" w:lineRule="auto"/>
+                              <w:rPr>
+                                <w:b/>
+                                <w:color w:val="FF9999"/>
+                              </w:rPr>
+                            </w:pPr>
+                            <w:r>
+                              <w:rPr>
+                                <w:b/>
+                                <w:color w:val="FF9999"/>
+                              </w:rPr>
+                              <w:t>C4:4</w:t>
+                            </w:r>
+                          </w:p>
+                          <w:p>
+                            <w:pPr>
+                              <w:spacing w:after="0" w:line="240" w:lineRule="auto"/>
+                              <w:rPr>
+                                <w:b/>
+                                <w:color w:val="FF9999"/>
+                              </w:rPr>
+                            </w:pPr>
+                            <w:r>
+                              <w:rPr>
+                                <w:b/>
+                                <w:color w:val="FF9999"/>
+                              </w:rPr>
+                              <w:t>C5:5</w:t>
+                            </w:r>
+                          </w:p>
+                          <w:p>
+                            <w:pPr>
+                              <w:rPr>
+                                <w:b/>
+                              </w:rPr>
+                            </w:pPr>
+                            <w:r>
+                              <w:rPr>
+                                <w:b/>
+                              </w:rPr>
+                              <w:t xml:space="preserve"> </w:t>
+                            </w:r>
+                          </w:p>
+                        </w:txbxContent>
+                      </wps:txbx>
+                      <wps:bodyPr rot="0" vert="horz" wrap="square" lIns="91440" tIns="45720" rIns="91440" bIns="45720" anchor="t" anchorCtr="0">
+                        <a:noAutofit/>
+                      </wps:bodyPr>
+                    </wps:wsp>
+                  </a:graphicData>
+                </a:graphic>
+                <wp14:sizeRelH relativeFrom="margin">
+                  <wp14:pctWidth>0</wp14:pctWidth>
+                </wp14:sizeRelH>
+                <wp14:sizeRelV relativeFrom="margin">
+                  <wp14:pctHeight>0</wp14:pctHeight>
+                </wp14:sizeRelV>
+              </wp:anchor>
+            </w:drawing>
+          </mc:Choice>
+          <mc:Fallback>
+            <w:pict>
+              <v:shape w14:anchorId="6C9727CC" id="_x0000_s1043" type="#_x0000_t202" style="position:absolute;margin-left:581.35pt;margin-top:358.25pt;width:35.95pt;height:86.25pt;z-index:251876352;visibility:visible;mso-wrap-style:square;mso-width-percent:0;mso-height-percent:0;mso-wrap-distance-left:9pt;mso-wrap-distance-top:3.6pt;mso-wrap-distance-right:9pt;mso-wrap-distance-bottom:3.6pt;mso-position-horizontal:absolute;mso-position-horizontal-relative:margin;mso-position-vertical:absolute;mso-position-vertical-relative:text;mso-width-percent:0;mso-height-percent:0;mso-width-relative:margin;mso-height-relative:margin;v-text-anchor:top" o:gfxdata="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" filled="f" stroked="f">
+                <v:textbox>
+                  <w:txbxContent>
+                    <w:p>
+                      <w:pPr>
+                        <w:spacing w:after="0" w:line="240" w:lineRule="auto"/>
+                        <w:rPr>
+                          <w:b/>
+                          <w:color w:val="FF9999"/>
+                        </w:rPr>
+                      </w:pPr>
+                      <w:r>
+                        <w:rPr>
+                          <w:b/>
+                          <w:color w:val="FF9999"/>
+                        </w:rPr>
+                        <w:t>C1:1</w:t>
+                      </w:r>
+                    </w:p>
+                    <w:p>
+                      <w:pPr>
+                        <w:spacing w:after="0" w:line="240" w:lineRule="auto"/>
+                        <w:rPr>
+                          <w:b/>
+                          <w:color w:val="FF9999"/>
+                        </w:rPr>
+                      </w:pPr>
+                      <w:r>
+                        <w:rPr>
+                          <w:b/>
+                          <w:color w:val="FF9999"/>
+                        </w:rPr>
+                        <w:t>C2:2</w:t>
+                      </w:r>
+                    </w:p>
+                    <w:p>
+                      <w:pPr>
+                        <w:spacing w:after="0" w:line="240" w:lineRule="auto"/>
+                        <w:rPr>
+                          <w:b/>
+                          <w:color w:val="FF9999"/>
+                        </w:rPr>
+                      </w:pPr>
+                      <w:r>
+                        <w:rPr>
+                          <w:b/>
+                          <w:color w:val="FF9999"/>
+                        </w:rPr>
+                        <w:t>C3:3</w:t>
+                      </w:r>
+                    </w:p>
+                    <w:p>
+                      <w:pPr>
+                        <w:spacing w:after="0" w:line="240" w:lineRule="auto"/>
+                        <w:rPr>
+                          <w:b/>
+                          <w:color w:val="FF9999"/>
+                        </w:rPr>
+                      </w:pPr>
+                      <w:r>
+                        <w:rPr>
+                          <w:b/>
+                          <w:color w:val="FF9999"/>
+                        </w:rPr>
+                        <w:t>C4:4</w:t>
+                      </w:r>
+                    </w:p>
+                    <w:p>
+                      <w:pPr>
+                        <w:spacing w:after="0" w:line="240" w:lineRule="auto"/>
+                        <w:rPr>
+                          <w:b/>
+                          <w:color w:val="FF9999"/>
+                        </w:rPr>
+                      </w:pPr>
+                      <w:r>
+                        <w:rPr>
+                          <w:b/>
+                          <w:color w:val="FF9999"/>
+                        </w:rPr>
+                        <w:t>C5:5</w:t>
+                      </w:r>
+                    </w:p>
+                    <w:p>
+                      <w:pPr>
+                        <w:rPr>
+                          <w:b/>
+                        </w:rPr>
+                      </w:pPr>
+                      <w:r>
+                        <w:rPr>
+                          <w:b/>
+                        </w:rPr>
+                        <w:t xml:space="preserve"> </w:t>
+                      </w:r>
+                    </w:p>
+                  </w:txbxContent>
+                </v:textbox>
+                <w10:wrap type="square" anchorx="margin"/>
+              </v:shape>
+            </w:pict>
+          </mc:Fallback>
+        </mc:AlternateContent>
+      </w:r>
+      <w:r>
+        <w:rPr>
+          <w:noProof/>
+        </w:rPr>
+        <mc:AlternateContent>
+          <mc:Choice Requires="wps">
+            <w:drawing>
+              <wp:anchor distT="0" distB="0" distL="114300" distR="114300" simplePos="0" relativeHeight="251658239" behindDoc="0" locked="0" layoutInCell="1" allowOverlap="1" wp14:anchorId="605A2E20" wp14:editId="7EA8668D">
+                <wp:simplePos x="0" y="0"/>
+                <wp:positionH relativeFrom="column">
+                  <wp:posOffset>6819900</wp:posOffset>
+                </wp:positionH>
+                <wp:positionV relativeFrom="paragraph">
+                  <wp:posOffset>1304926</wp:posOffset>
+                </wp:positionV>
+                <wp:extent cx="1162050" cy="1414780"/>
+                <wp:effectExtent l="19050" t="19050" r="57150" b="52070"/>
+                <wp:wrapNone/>
+                <wp:docPr id="93" name="Straight Arrow Connector 93"/>
+                <wp:cNvGraphicFramePr/>
+                <a:graphic xmlns:a="http://schemas.openxmlformats.org/drawingml/2006/main">
+                  <a:graphicData uri="http://schemas.microsoft.com/office/word/2010/wordprocessingShape">
+                    <wps:wsp>
+                      <wps:cNvCnPr/>
+                      <wps:spPr>
+                        <a:xfrm>
+                          <a:off x="0" y="0"/>
+                          <a:ext cx="1162050" cy="1414780"/>
+                        </a:xfrm>
+                        <a:prstGeom prst="straightConnector1">
+                          <a:avLst/>
+                        </a:prstGeom>
+                        <a:ln w="38100">
+                          <a:solidFill>
+                            <a:srgbClr val="9966FF"/>
+                          </a:solidFill>
+                          <a:tailEnd type="triangle"/>
+                        </a:ln>
+                      </wps:spPr>
+                      <wps:style>
+                        <a:lnRef idx="1">
+                          <a:schemeClr val="accent1"/>
+                        </a:lnRef>
+                        <a:fillRef idx="0">
+                          <a:schemeClr val="accent1"/>
+                        </a:fillRef>
+                        <a:effectRef idx="0">
+                          <a:schemeClr val="accent1"/>
+                        </a:effectRef>
+                        <a:fontRef idx="minor">
+                          <a:schemeClr val="tx1"/>
+                        </a:fontRef>
+                      </wps:style>
+                      <wps:bodyPr/>
+                    </wps:wsp>
+                  </a:graphicData>
+                </a:graphic>
+                <wp14:sizeRelH relativeFrom="margin">
+                  <wp14:pctWidth>0</wp14:pctWidth>
+                </wp14:sizeRelH>
+                <wp14:sizeRelV relativeFrom="margin">
+                  <wp14:pctHeight>0</wp14:pctHeight>
+                </wp14:sizeRelV>
+              </wp:anchor>
+            </w:drawing>
+          </mc:Choice>
+          <mc:Fallback>
+            <w:pict>
+              <v:shapetype w14:anchorId="5B4347C2" id="_x0000_t32" coordsize="21600,21600" o:spt="32" o:oned="t" path="m,l21600,21600e" filled="f">
+                <v:path arrowok="t" fillok="f" o:connecttype="none"/>
+                <o:lock v:ext="edit" shapetype="t"/>
+              </v:shapetype>
+              <v:shape id="Straight Arrow Connector 93" o:spid="_x0000_s1026" type="#_x0000_t32" style="position:absolute;margin-left:537pt;margin-top:102.75pt;width:91.5pt;height:111.4pt;z-index:251658239;visibility:visible;mso-wrap-style:square;mso-width-percent:0;mso-height-percent:0;mso-wrap-distance-left:9pt;mso-wrap-distance-top:0;mso-wrap-distance-right:9pt;mso-wrap-distance-bottom:0;mso-position-horizontal:absolute;mso-position-horizontal-relative:text;mso-position-vertical:absolute;mso-position-vertical-relative:text;mso-width-percent:0;mso-height-percent:0;mso-width-relative:margin;mso-height-relative:margin" o:gfxdata="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" strokecolor="#96f" strokeweight="3pt">
+                <v:stroke endarrow="block" joinstyle="miter"/>
+              </v:shape>
+            </w:pict>
+          </mc:Fallback>
+        </mc:AlternateContent>
+      </w:r>
+      <w:r>
+        <w:rPr>
+          <w:noProof/>
+        </w:rPr>
+        <mc:AlternateContent>
+          <mc:Choice Requires="wps">
+            <w:drawing>
+              <wp:anchor distT="0" distB="0" distL="114300" distR="114300" simplePos="0" relativeHeight="251812864" behindDoc="0" locked="0" layoutInCell="1" allowOverlap="1" wp14:anchorId="1D7322C4" wp14:editId="65097046">
+                <wp:simplePos x="0" y="0"/>
+                <wp:positionH relativeFrom="margin">
+                  <wp:posOffset>6783070</wp:posOffset>
+                </wp:positionH>
+                <wp:positionV relativeFrom="paragraph">
+                  <wp:posOffset>304799</wp:posOffset>
+                </wp:positionV>
+                <wp:extent cx="1388110" cy="2249805"/>
+                <wp:effectExtent l="19050" t="19050" r="40640" b="55245"/>
+                <wp:wrapNone/>
+                <wp:docPr id="92" name="Straight Arrow Connector 92"/>
+                <wp:cNvGraphicFramePr/>
+                <a:graphic xmlns:a="http://schemas.openxmlformats.org/drawingml/2006/main">
+                  <a:graphicData uri="http://schemas.microsoft.com/office/word/2010/wordprocessingShape">
+                    <wps:wsp>
+                      <wps:cNvCnPr/>
+                      <wps:spPr>
+                        <a:xfrm>
+                          <a:off x="0" y="0"/>
+                          <a:ext cx="1388110" cy="2249805"/>
+                        </a:xfrm>
+                        <a:prstGeom prst="straightConnector1">
+                          <a:avLst/>
+                        </a:prstGeom>
+                        <a:ln w="38100">
+                          <a:solidFill>
+                            <a:srgbClr val="C00000"/>
+                          </a:solidFill>
+                          <a:tailEnd type="triangle"/>
+                        </a:ln>
+                      </wps:spPr>
+                      <wps:style>
+                        <a:lnRef idx="1">
+                          <a:schemeClr val="accent1"/>
+                        </a:lnRef>
+                        <a:fillRef idx="0">
+                          <a:schemeClr val="accent1"/>
+                        </a:fillRef>
+                        <a:effectRef idx="0">
+                          <a:schemeClr val="accent1"/>
+                        </a:effectRef>
+                        <a:fontRef idx="minor">
+                          <a:schemeClr val="tx1"/>
+                        </a:fontRef>
+                      </wps:style>
+                      <wps:bodyPr/>
+                    </wps:wsp>
+                  </a:graphicData>
+                </a:graphic>
+                <wp14:sizeRelH relativeFrom="margin">
+                  <wp14:pctWidth>0</wp14:pctWidth>
+                </wp14:sizeRelH>
+                <wp14:sizeRelV relativeFrom="margin">
+                  <wp14:pctHeight>0</wp14:pctHeight>
+                </wp14:sizeRelV>
+              </wp:anchor>
+            </w:drawing>
+          </mc:Choice>
+          <mc:Fallback>
+            <w:pict>
+              <v:shape w14:anchorId="6EF25C34" id="Straight Arrow Connector 92" o:spid="_x0000_s1026" type="#_x0000_t32" style="position:absolute;margin-left:534.1pt;margin-top:24pt;width:109.3pt;height:177.15pt;z-index:251812864;visibility:visible;mso-wrap-style:square;mso-width-percent:0;mso-height-percent:0;mso-wrap-distance-left:9pt;mso-wrap-distance-top:0;mso-wrap-distance-right:9pt;mso-wrap-distance-bottom:0;mso-position-horizontal:absolute;mso-position-horizontal-relative:margin;mso-position-vertical:absolute;mso-position-vertical-relative:text;mso-width-percent:0;mso-height-percent:0;mso-width-relative:margin;mso-height-relative:margin" o:gfxdata="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" strokecolor="#c00000" strokeweight="3pt">
+                <v:stroke endarrow="block" joinstyle="miter"/>
+                <w10:wrap anchorx="margin"/>
+              </v:shape>
+            </w:pict>
+          </mc:Fallback>
+        </mc:AlternateContent>
+      </w:r>
+      <w:r>
+        <w:rPr>
+          <w:noProof/>
+        </w:rPr>
+        <mc:AlternateContent>
+          <mc:Choice Requires="wps">
+            <w:drawing>
+              <wp:anchor distT="0" distB="0" distL="114300" distR="114300" simplePos="0" relativeHeight="251864064" behindDoc="0" locked="0" layoutInCell="1" allowOverlap="1" wp14:anchorId="36251AAD" wp14:editId="487D323E">
                 <wp:simplePos x="0" y="0"/>
                 <wp:positionH relativeFrom="leftMargin">
                   <wp:posOffset>7121585</wp:posOffset>
@@ -847,7 +3697,7 @@
           </mc:Choice>
           <mc:Fallback>
             <w:pict>
-              <v:shapetype w14:anchorId="630AE236" id="_x0000_t105" coordsize="21600,21600" o:spt="105" adj="12960,19440,14400" path="wr,0@3@23,0@22@4,0@15,0@1@23@7,0@13@2l@14@2@8@22@12@2at,0@3@23@11@2@17@26@15,0@1@23@17@26@15@22xewr,0@3@23@4,0@17@26nfe">
+              <v:shapetype w14:anchorId="1FEC335D" id="_x0000_t105" coordsize="21600,21600" o:spt="105" adj="12960,19440,14400" path="wr,0@3@23,0@22@4,0@15,0@1@23@7,0@13@2l@14@2@8@22@12@2at,0@3@23@11@2@17@26@15,0@1@23@17@26@15@22xewr,0@3@23@4,0@17@26nfe">
                 <v:stroke joinstyle="miter"/>
                 <v:formulas>
                   <v:f eqn="val #0"/>
@@ -916,521 +3766,13 @@
         </mc:AlternateContent>
       </w:r>
       <w:r>
+        <w:rPr>
+          <w:noProof/>
+        </w:rPr>
         <mc:AlternateContent>
           <mc:Choice Requires="wps">
             <w:drawing>
-              <wp:anchor distT="45720" distB="45720" distL="114300" distR="114300" simplePos="0" relativeHeight="251862016" behindDoc="0" locked="0" layoutInCell="1" allowOverlap="1" wp14:anchorId="02E8C8DE" wp14:editId="376E903D">
-                <wp:simplePos x="0" y="0"/>
-                <wp:positionH relativeFrom="leftMargin">
-                  <wp:posOffset>6927011</wp:posOffset>
-                </wp:positionH>
-                <wp:positionV relativeFrom="paragraph">
-                  <wp:posOffset>5091346</wp:posOffset>
-                </wp:positionV>
-                <wp:extent cx="1302385" cy="275590"/>
-                <wp:effectExtent l="0" t="0" r="0" b="0"/>
-                <wp:wrapSquare wrapText="bothSides"/>
-                <wp:docPr id="126" name="Text Box 2"/>
-                <wp:cNvGraphicFramePr>
-                  <a:graphicFrameLocks xmlns:a="http://schemas.openxmlformats.org/drawingml/2006/main"/>
-                </wp:cNvGraphicFramePr>
-                <a:graphic xmlns:a="http://schemas.openxmlformats.org/drawingml/2006/main">
-                  <a:graphicData uri="http://schemas.microsoft.com/office/word/2010/wordprocessingShape">
-                    <wps:wsp>
-                      <wps:cNvSpPr txBox="1">
-                        <a:spLocks noChangeArrowheads="1"/>
-                      </wps:cNvSpPr>
-                      <wps:spPr bwMode="auto">
-                        <a:xfrm>
-                          <a:off x="0" y="0"/>
-                          <a:ext cx="1302385" cy="275590"/>
-                        </a:xfrm>
-                        <a:prstGeom prst="rect">
-                          <a:avLst/>
-                        </a:prstGeom>
-                        <a:noFill/>
-                        <a:ln w="9525">
-                          <a:noFill/>
-                          <a:miter lim="800000"/>
-                          <a:headEnd/>
-                          <a:tailEnd/>
-                        </a:ln>
-                      </wps:spPr>
-                      <wps:txbx>
-                        <w:txbxContent>
-                          <w:p>
-                            <w:pPr>
-                              <w:rPr>
-                                <w:b/>
-                              </w:rPr>
-                            </w:pPr>
-                            <w:r>
-                              <w:rPr>
-                                <w:b/>
-                              </w:rPr>
-                              <w:t xml:space="preserve"> </w:t>
-                            </w:r>
-                            <w:r>
-                              <w:rPr>
-                                <w:b/>
-                              </w:rPr>
-                              <w:t>C6</w:t>
-                            </w:r>
-                            <w:proofErr w:type="gramStart"/>
-                            <w:r>
-                              <w:rPr>
-                                <w:b/>
-                              </w:rPr>
-                              <w:t>AEIOUYWH:ϵ</w:t>
-                            </w:r>
-                            <w:proofErr w:type="gramEnd"/>
-                          </w:p>
-                        </w:txbxContent>
-                      </wps:txbx>
-                      <wps:bodyPr rot="0" vert="horz" wrap="square" lIns="91440" tIns="45720" rIns="91440" bIns="45720" anchor="t" anchorCtr="0">
-                        <a:noAutofit/>
-                      </wps:bodyPr>
-                    </wps:wsp>
-                  </a:graphicData>
-                </a:graphic>
-                <wp14:sizeRelH relativeFrom="margin">
-                  <wp14:pctWidth>0</wp14:pctWidth>
-                </wp14:sizeRelH>
-                <wp14:sizeRelV relativeFrom="margin">
-                  <wp14:pctHeight>0</wp14:pctHeight>
-                </wp14:sizeRelV>
-              </wp:anchor>
-            </w:drawing>
-          </mc:Choice>
-          <mc:Fallback>
-            <w:pict>
-              <v:shape w14:anchorId="02E8C8DE" id="_x0000_s1029" type="#_x0000_t202" style="position:absolute;margin-left:545.45pt;margin-top:400.9pt;width:102.55pt;height:21.7pt;z-index:251862016;visibility:visible;mso-wrap-style:square;mso-width-percent:0;mso-height-percent:0;mso-wrap-distance-left:9pt;mso-wrap-distance-top:3.6pt;mso-wrap-distance-right:9pt;mso-wrap-distance-bottom:3.6pt;mso-position-horizontal:absolute;mso-position-horizontal-relative:left-margin-area;mso-position-vertical:absolute;mso-position-vertical-relative:text;mso-width-percent:0;mso-height-percent:0;mso-width-relative:margin;mso-height-relative:margin;v-text-anchor:top" o:gfxdata="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" filled="f" stroked="f">
-                <v:textbox>
-                  <w:txbxContent>
-                    <w:p>
-                      <w:pPr>
-                        <w:rPr>
-                          <w:b/>
-                        </w:rPr>
-                      </w:pPr>
-                      <w:r>
-                        <w:rPr>
-                          <w:b/>
-                        </w:rPr>
-                        <w:t xml:space="preserve"> </w:t>
-                      </w:r>
-                      <w:r>
-                        <w:rPr>
-                          <w:b/>
-                        </w:rPr>
-                        <w:t>C6</w:t>
-                      </w:r>
-                      <w:proofErr w:type="gramStart"/>
-                      <w:r>
-                        <w:rPr>
-                          <w:b/>
-                        </w:rPr>
-                        <w:t>AEIOUYWH:ϵ</w:t>
-                      </w:r>
-                      <w:proofErr w:type="gramEnd"/>
-                    </w:p>
-                  </w:txbxContent>
-                </v:textbox>
-                <w10:wrap type="square" anchorx="margin"/>
-              </v:shape>
-            </w:pict>
-          </mc:Fallback>
-        </mc:AlternateContent>
-      </w:r>
-      <w:r>
-        <mc:AlternateContent>
-          <mc:Choice Requires="wps">
-            <w:drawing>
-              <wp:anchor distT="45720" distB="45720" distL="114300" distR="114300" simplePos="0" relativeHeight="251859968" behindDoc="0" locked="0" layoutInCell="1" allowOverlap="1" wp14:anchorId="27A058B8" wp14:editId="4D784C2E">
-                <wp:simplePos x="0" y="0"/>
-                <wp:positionH relativeFrom="leftMargin">
-                  <wp:posOffset>6961517</wp:posOffset>
-                </wp:positionH>
-                <wp:positionV relativeFrom="paragraph">
-                  <wp:posOffset>3926780</wp:posOffset>
-                </wp:positionV>
-                <wp:extent cx="1302385" cy="275590"/>
-                <wp:effectExtent l="0" t="0" r="0" b="0"/>
-                <wp:wrapSquare wrapText="bothSides"/>
-                <wp:docPr id="125" name="Text Box 2"/>
-                <wp:cNvGraphicFramePr>
-                  <a:graphicFrameLocks xmlns:a="http://schemas.openxmlformats.org/drawingml/2006/main"/>
-                </wp:cNvGraphicFramePr>
-                <a:graphic xmlns:a="http://schemas.openxmlformats.org/drawingml/2006/main">
-                  <a:graphicData uri="http://schemas.microsoft.com/office/word/2010/wordprocessingShape">
-                    <wps:wsp>
-                      <wps:cNvSpPr txBox="1">
-                        <a:spLocks noChangeArrowheads="1"/>
-                      </wps:cNvSpPr>
-                      <wps:spPr bwMode="auto">
-                        <a:xfrm>
-                          <a:off x="0" y="0"/>
-                          <a:ext cx="1302385" cy="275590"/>
-                        </a:xfrm>
-                        <a:prstGeom prst="rect">
-                          <a:avLst/>
-                        </a:prstGeom>
-                        <a:noFill/>
-                        <a:ln w="9525">
-                          <a:noFill/>
-                          <a:miter lim="800000"/>
-                          <a:headEnd/>
-                          <a:tailEnd/>
-                        </a:ln>
-                      </wps:spPr>
-                      <wps:txbx>
-                        <w:txbxContent>
-                          <w:p>
-                            <w:pPr>
-                              <w:rPr>
-                                <w:b/>
-                              </w:rPr>
-                            </w:pPr>
-                            <w:r>
-                              <w:rPr>
-                                <w:b/>
-                              </w:rPr>
-                              <w:t xml:space="preserve"> </w:t>
-                            </w:r>
-                            <w:r>
-                              <w:rPr>
-                                <w:b/>
-                              </w:rPr>
-                              <w:t>C5</w:t>
-                            </w:r>
-                            <w:proofErr w:type="gramStart"/>
-                            <w:r>
-                              <w:rPr>
-                                <w:b/>
-                              </w:rPr>
-                              <w:t>AEIOUYWH:ϵ</w:t>
-                            </w:r>
-                            <w:proofErr w:type="gramEnd"/>
-                          </w:p>
-                        </w:txbxContent>
-                      </wps:txbx>
-                      <wps:bodyPr rot="0" vert="horz" wrap="square" lIns="91440" tIns="45720" rIns="91440" bIns="45720" anchor="t" anchorCtr="0">
-                        <a:noAutofit/>
-                      </wps:bodyPr>
-                    </wps:wsp>
-                  </a:graphicData>
-                </a:graphic>
-                <wp14:sizeRelH relativeFrom="margin">
-                  <wp14:pctWidth>0</wp14:pctWidth>
-                </wp14:sizeRelH>
-                <wp14:sizeRelV relativeFrom="margin">
-                  <wp14:pctHeight>0</wp14:pctHeight>
-                </wp14:sizeRelV>
-              </wp:anchor>
-            </w:drawing>
-          </mc:Choice>
-          <mc:Fallback>
-            <w:pict>
-              <v:shape w14:anchorId="27A058B8" id="_x0000_s1030" type="#_x0000_t202" style="position:absolute;margin-left:548.15pt;margin-top:309.2pt;width:102.55pt;height:21.7pt;z-index:251859968;visibility:visible;mso-wrap-style:square;mso-width-percent:0;mso-height-percent:0;mso-wrap-distance-left:9pt;mso-wrap-distance-top:3.6pt;mso-wrap-distance-right:9pt;mso-wrap-distance-bottom:3.6pt;mso-position-horizontal:absolute;mso-position-horizontal-relative:left-margin-area;mso-position-vertical:absolute;mso-position-vertical-relative:text;mso-width-percent:0;mso-height-percent:0;mso-width-relative:margin;mso-height-relative:margin;v-text-anchor:top" o:gfxdata="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" filled="f" stroked="f">
-                <v:textbox>
-                  <w:txbxContent>
-                    <w:p>
-                      <w:pPr>
-                        <w:rPr>
-                          <w:b/>
-                        </w:rPr>
-                      </w:pPr>
-                      <w:r>
-                        <w:rPr>
-                          <w:b/>
-                        </w:rPr>
-                        <w:t xml:space="preserve"> </w:t>
-                      </w:r>
-                      <w:r>
-                        <w:rPr>
-                          <w:b/>
-                        </w:rPr>
-                        <w:t>C5</w:t>
-                      </w:r>
-                      <w:proofErr w:type="gramStart"/>
-                      <w:r>
-                        <w:rPr>
-                          <w:b/>
-                        </w:rPr>
-                        <w:t>AEIOUYWH:ϵ</w:t>
-                      </w:r>
-                      <w:proofErr w:type="gramEnd"/>
-                    </w:p>
-                  </w:txbxContent>
-                </v:textbox>
-                <w10:wrap type="square" anchorx="margin"/>
-              </v:shape>
-            </w:pict>
-          </mc:Fallback>
-        </mc:AlternateContent>
-      </w:r>
-      <w:r>
-        <mc:AlternateContent>
-          <mc:Choice Requires="wps">
-            <w:drawing>
-              <wp:anchor distT="45720" distB="45720" distL="114300" distR="114300" simplePos="0" relativeHeight="251857920" behindDoc="0" locked="0" layoutInCell="1" allowOverlap="1" wp14:anchorId="1B0F698A" wp14:editId="39508B08">
-                <wp:simplePos x="0" y="0"/>
-                <wp:positionH relativeFrom="leftMargin">
-                  <wp:posOffset>6900545</wp:posOffset>
-                </wp:positionH>
-                <wp:positionV relativeFrom="paragraph">
-                  <wp:posOffset>2804795</wp:posOffset>
-                </wp:positionV>
-                <wp:extent cx="1302385" cy="275590"/>
-                <wp:effectExtent l="0" t="0" r="0" b="0"/>
-                <wp:wrapSquare wrapText="bothSides"/>
-                <wp:docPr id="124" name="Text Box 2"/>
-                <wp:cNvGraphicFramePr>
-                  <a:graphicFrameLocks xmlns:a="http://schemas.openxmlformats.org/drawingml/2006/main"/>
-                </wp:cNvGraphicFramePr>
-                <a:graphic xmlns:a="http://schemas.openxmlformats.org/drawingml/2006/main">
-                  <a:graphicData uri="http://schemas.microsoft.com/office/word/2010/wordprocessingShape">
-                    <wps:wsp>
-                      <wps:cNvSpPr txBox="1">
-                        <a:spLocks noChangeArrowheads="1"/>
-                      </wps:cNvSpPr>
-                      <wps:spPr bwMode="auto">
-                        <a:xfrm>
-                          <a:off x="0" y="0"/>
-                          <a:ext cx="1302385" cy="275590"/>
-                        </a:xfrm>
-                        <a:prstGeom prst="rect">
-                          <a:avLst/>
-                        </a:prstGeom>
-                        <a:noFill/>
-                        <a:ln w="9525">
-                          <a:noFill/>
-                          <a:miter lim="800000"/>
-                          <a:headEnd/>
-                          <a:tailEnd/>
-                        </a:ln>
-                      </wps:spPr>
-                      <wps:txbx>
-                        <w:txbxContent>
-                          <w:p>
-                            <w:pPr>
-                              <w:rPr>
-                                <w:b/>
-                              </w:rPr>
-                            </w:pPr>
-                            <w:r>
-                              <w:rPr>
-                                <w:b/>
-                              </w:rPr>
-                              <w:t xml:space="preserve"> C</w:t>
-                            </w:r>
-                            <w:r>
-                              <w:rPr>
-                                <w:b/>
-                              </w:rPr>
-                              <w:t>4</w:t>
-                            </w:r>
-                            <w:proofErr w:type="gramStart"/>
-                            <w:r>
-                              <w:rPr>
-                                <w:b/>
-                              </w:rPr>
-                              <w:t>AEIOUYWH:ϵ</w:t>
-                            </w:r>
-                            <w:proofErr w:type="gramEnd"/>
-                          </w:p>
-                        </w:txbxContent>
-                      </wps:txbx>
-                      <wps:bodyPr rot="0" vert="horz" wrap="square" lIns="91440" tIns="45720" rIns="91440" bIns="45720" anchor="t" anchorCtr="0">
-                        <a:noAutofit/>
-                      </wps:bodyPr>
-                    </wps:wsp>
-                  </a:graphicData>
-                </a:graphic>
-                <wp14:sizeRelH relativeFrom="margin">
-                  <wp14:pctWidth>0</wp14:pctWidth>
-                </wp14:sizeRelH>
-                <wp14:sizeRelV relativeFrom="margin">
-                  <wp14:pctHeight>0</wp14:pctHeight>
-                </wp14:sizeRelV>
-              </wp:anchor>
-            </w:drawing>
-          </mc:Choice>
-          <mc:Fallback>
-            <w:pict>
-              <v:shape w14:anchorId="1B0F698A" id="_x0000_s1031" type="#_x0000_t202" style="position:absolute;margin-left:543.35pt;margin-top:220.85pt;width:102.55pt;height:21.7pt;z-index:251857920;visibility:visible;mso-wrap-style:square;mso-width-percent:0;mso-height-percent:0;mso-wrap-distance-left:9pt;mso-wrap-distance-top:3.6pt;mso-wrap-distance-right:9pt;mso-wrap-distance-bottom:3.6pt;mso-position-horizontal:absolute;mso-position-horizontal-relative:left-margin-area;mso-position-vertical:absolute;mso-position-vertical-relative:text;mso-width-percent:0;mso-height-percent:0;mso-width-relative:margin;mso-height-relative:margin;v-text-anchor:top" o:gfxdata="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" filled="f" stroked="f">
-                <v:textbox>
-                  <w:txbxContent>
-                    <w:p>
-                      <w:pPr>
-                        <w:rPr>
-                          <w:b/>
-                        </w:rPr>
-                      </w:pPr>
-                      <w:r>
-                        <w:rPr>
-                          <w:b/>
-                        </w:rPr>
-                        <w:t xml:space="preserve"> C</w:t>
-                      </w:r>
-                      <w:r>
-                        <w:rPr>
-                          <w:b/>
-                        </w:rPr>
-                        <w:t>4</w:t>
-                      </w:r>
-                      <w:proofErr w:type="gramStart"/>
-                      <w:r>
-                        <w:rPr>
-                          <w:b/>
-                        </w:rPr>
-                        <w:t>AEIOUYWH:ϵ</w:t>
-                      </w:r>
-                      <w:proofErr w:type="gramEnd"/>
-                    </w:p>
-                  </w:txbxContent>
-                </v:textbox>
-                <w10:wrap type="square" anchorx="margin"/>
-              </v:shape>
-            </w:pict>
-          </mc:Fallback>
-        </mc:AlternateContent>
-      </w:r>
-      <w:r>
-        <mc:AlternateContent>
-          <mc:Choice Requires="wps">
-            <w:drawing>
-              <wp:anchor distT="45720" distB="45720" distL="114300" distR="114300" simplePos="0" relativeHeight="251855872" behindDoc="0" locked="0" layoutInCell="1" allowOverlap="1" wp14:anchorId="61F278B6" wp14:editId="2E0DD0E9">
-                <wp:simplePos x="0" y="0"/>
-                <wp:positionH relativeFrom="leftMargin">
-                  <wp:posOffset>6866446</wp:posOffset>
-                </wp:positionH>
-                <wp:positionV relativeFrom="paragraph">
-                  <wp:posOffset>541020</wp:posOffset>
-                </wp:positionV>
-                <wp:extent cx="1189990" cy="258445"/>
-                <wp:effectExtent l="0" t="0" r="0" b="0"/>
-                <wp:wrapSquare wrapText="bothSides"/>
-                <wp:docPr id="119" name="Text Box 2"/>
-                <wp:cNvGraphicFramePr>
-                  <a:graphicFrameLocks xmlns:a="http://schemas.openxmlformats.org/drawingml/2006/main"/>
-                </wp:cNvGraphicFramePr>
-                <a:graphic xmlns:a="http://schemas.openxmlformats.org/drawingml/2006/main">
-                  <a:graphicData uri="http://schemas.microsoft.com/office/word/2010/wordprocessingShape">
-                    <wps:wsp>
-                      <wps:cNvSpPr txBox="1">
-                        <a:spLocks noChangeArrowheads="1"/>
-                      </wps:cNvSpPr>
-                      <wps:spPr bwMode="auto">
-                        <a:xfrm>
-                          <a:off x="0" y="0"/>
-                          <a:ext cx="1189990" cy="258445"/>
-                        </a:xfrm>
-                        <a:prstGeom prst="rect">
-                          <a:avLst/>
-                        </a:prstGeom>
-                        <a:noFill/>
-                        <a:ln w="9525">
-                          <a:noFill/>
-                          <a:miter lim="800000"/>
-                          <a:headEnd/>
-                          <a:tailEnd/>
-                        </a:ln>
-                      </wps:spPr>
-                      <wps:txbx>
-                        <w:txbxContent>
-                          <w:p>
-                            <w:pPr>
-                              <w:rPr>
-                                <w:b/>
-                              </w:rPr>
-                            </w:pPr>
-                            <w:r>
-                              <w:rPr>
-                                <w:b/>
-                              </w:rPr>
-                              <w:t>C2</w:t>
-                            </w:r>
-                            <w:proofErr w:type="gramStart"/>
-                            <w:r>
-                              <w:rPr>
-                                <w:b/>
-                              </w:rPr>
-                              <w:t>AEIOUYWH:ϵ</w:t>
-                            </w:r>
-                            <w:proofErr w:type="gramEnd"/>
-                            <w:r>
-                              <w:rPr>
-                                <w:b/>
-                              </w:rPr>
-                              <w:t xml:space="preserve"> </w:t>
-                            </w:r>
-                          </w:p>
-                        </w:txbxContent>
-                      </wps:txbx>
-                      <wps:bodyPr rot="0" vert="horz" wrap="square" lIns="91440" tIns="45720" rIns="91440" bIns="45720" anchor="t" anchorCtr="0">
-                        <a:noAutofit/>
-                      </wps:bodyPr>
-                    </wps:wsp>
-                  </a:graphicData>
-                </a:graphic>
-                <wp14:sizeRelH relativeFrom="margin">
-                  <wp14:pctWidth>0</wp14:pctWidth>
-                </wp14:sizeRelH>
-                <wp14:sizeRelV relativeFrom="margin">
-                  <wp14:pctHeight>0</wp14:pctHeight>
-                </wp14:sizeRelV>
-              </wp:anchor>
-            </w:drawing>
-          </mc:Choice>
-          <mc:Fallback>
-            <w:pict>
-              <v:shape w14:anchorId="61F278B6" id="_x0000_s1032" type="#_x0000_t202" style="position:absolute;margin-left:540.65pt;margin-top:42.6pt;width:93.7pt;height:20.35pt;z-index:251855872;visibility:visible;mso-wrap-style:square;mso-width-percent:0;mso-height-percent:0;mso-wrap-distance-left:9pt;mso-wrap-distance-top:3.6pt;mso-wrap-distance-right:9pt;mso-wrap-distance-bottom:3.6pt;mso-position-horizontal:absolute;mso-position-horizontal-relative:left-margin-area;mso-position-vertical:absolute;mso-position-vertical-relative:text;mso-width-percent:0;mso-height-percent:0;mso-width-relative:margin;mso-height-relative:margin;v-text-anchor:top" o:gfxdata="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" filled="f" stroked="f">
-                <v:textbox>
-                  <w:txbxContent>
-                    <w:p>
-                      <w:pPr>
-                        <w:rPr>
-                          <w:b/>
-                        </w:rPr>
-                      </w:pPr>
-                      <w:r>
-                        <w:rPr>
-                          <w:b/>
-                        </w:rPr>
-                        <w:t>C2</w:t>
-                      </w:r>
-                      <w:proofErr w:type="gramStart"/>
-                      <w:r>
-                        <w:rPr>
-                          <w:b/>
-                        </w:rPr>
-                        <w:t>AEIOUYWH:ϵ</w:t>
-                      </w:r>
-                      <w:proofErr w:type="gramEnd"/>
-                      <w:r>
-                        <w:rPr>
-                          <w:b/>
-                        </w:rPr>
-                        <w:t xml:space="preserve"> </w:t>
-                      </w:r>
-                    </w:p>
-                  </w:txbxContent>
-                </v:textbox>
-                <w10:wrap type="square" anchorx="margin"/>
-              </v:shape>
-            </w:pict>
-          </mc:Fallback>
-        </mc:AlternateContent>
-      </w:r>
-      <w:r>
-        <w:rPr>
-          <w:noProof/>
-        </w:rPr>
-        <mc:AlternateContent>
-          <mc:Choice Requires="wps">
-            <w:drawing>
-              <wp:anchor distT="45720" distB="45720" distL="114300" distR="114300" simplePos="0" relativeHeight="251851776" behindDoc="0" locked="0" layoutInCell="1" allowOverlap="1" wp14:anchorId="6314389C" wp14:editId="19CC9AD5">
+              <wp:anchor distT="45720" distB="45720" distL="114300" distR="114300" simplePos="0" relativeHeight="251851776" behindDoc="0" locked="0" layoutInCell="1" allowOverlap="1" wp14:anchorId="05FD54BC" wp14:editId="62A86C76">
                 <wp:simplePos x="0" y="0"/>
                 <wp:positionH relativeFrom="leftMargin">
                   <wp:posOffset>1846053</wp:posOffset>
@@ -1479,27 +3821,7 @@
                               <w:rPr>
                                 <w:b/>
                               </w:rPr>
-                              <w:t>C</w:t>
-                            </w:r>
-                            <w:proofErr w:type="gramStart"/>
-                            <w:r>
-                              <w:rPr>
-                                <w:b/>
-                              </w:rPr>
-                              <w:t>5</w:t>
-                            </w:r>
-                            <w:r>
-                              <w:rPr>
-                                <w:b/>
-                              </w:rPr>
-                              <w:t>:ϵ</w:t>
-                            </w:r>
-                            <w:proofErr w:type="gramEnd"/>
-                            <w:r>
-                              <w:rPr>
-                                <w:b/>
-                              </w:rPr>
-                              <w:t xml:space="preserve"> </w:t>
+                              <w:t xml:space="preserve">C5:ϵ </w:t>
                             </w:r>
                           </w:p>
                         </w:txbxContent>
@@ -1521,7 +3843,7 @@
           </mc:Choice>
           <mc:Fallback>
             <w:pict>
-              <v:shape w14:anchorId="6314389C" id="_x0000_s1033" type="#_x0000_t202" style="position:absolute;margin-left:145.35pt;margin-top:299.7pt;width:36.65pt;height:21.7pt;z-index:251851776;visibility:visible;mso-wrap-style:square;mso-width-percent:0;mso-height-percent:0;mso-wrap-distance-left:9pt;mso-wrap-distance-top:3.6pt;mso-wrap-distance-right:9pt;mso-wrap-distance-bottom:3.6pt;mso-position-horizontal:absolute;mso-position-horizontal-relative:left-margin-area;mso-position-vertical:absolute;mso-position-vertical-relative:text;mso-width-percent:0;mso-height-percent:0;mso-width-relative:margin;mso-height-relative:margin;v-text-anchor:top" o:gfxdata="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" filled="f" stroked="f">
+              <v:shape w14:anchorId="05FD54BC" id="_x0000_s1044" type="#_x0000_t202" style="position:absolute;margin-left:145.35pt;margin-top:299.7pt;width:36.65pt;height:21.7pt;z-index:251851776;visibility:visible;mso-wrap-style:square;mso-width-percent:0;mso-height-percent:0;mso-wrap-distance-left:9pt;mso-wrap-distance-top:3.6pt;mso-wrap-distance-right:9pt;mso-wrap-distance-bottom:3.6pt;mso-position-horizontal:absolute;mso-position-horizontal-relative:left-margin-area;mso-position-vertical:absolute;mso-position-vertical-relative:text;mso-width-percent:0;mso-height-percent:0;mso-width-relative:margin;mso-height-relative:margin;v-text-anchor:top" o:gfxdata="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" filled="f" stroked="f">
                 <v:textbox>
                   <w:txbxContent>
                     <w:p>
@@ -1534,27 +3856,7 @@
                         <w:rPr>
                           <w:b/>
                         </w:rPr>
-                        <w:t>C</w:t>
-                      </w:r>
-                      <w:proofErr w:type="gramStart"/>
-                      <w:r>
-                        <w:rPr>
-                          <w:b/>
-                        </w:rPr>
-                        <w:t>5</w:t>
-                      </w:r>
-                      <w:r>
-                        <w:rPr>
-                          <w:b/>
-                        </w:rPr>
-                        <w:t>:ϵ</w:t>
-                      </w:r>
-                      <w:proofErr w:type="gramEnd"/>
-                      <w:r>
-                        <w:rPr>
-                          <w:b/>
-                        </w:rPr>
-                        <w:t xml:space="preserve"> </w:t>
+                        <w:t xml:space="preserve">C5:ϵ </w:t>
                       </w:r>
                     </w:p>
                   </w:txbxContent>
@@ -1572,7 +3874,7 @@
         <mc:AlternateContent>
           <mc:Choice Requires="wps">
             <w:drawing>
-              <wp:anchor distT="45720" distB="45720" distL="114300" distR="114300" simplePos="0" relativeHeight="251849728" behindDoc="0" locked="0" layoutInCell="1" allowOverlap="1" wp14:anchorId="595C8EE8" wp14:editId="4EE33698">
+              <wp:anchor distT="45720" distB="45720" distL="114300" distR="114300" simplePos="0" relativeHeight="251849728" behindDoc="0" locked="0" layoutInCell="1" allowOverlap="1" wp14:anchorId="7255E599" wp14:editId="64560CA6">
                 <wp:simplePos x="0" y="0"/>
                 <wp:positionH relativeFrom="leftMargin">
                   <wp:posOffset>1880415</wp:posOffset>
@@ -1621,27 +3923,7 @@
                               <w:rPr>
                                 <w:b/>
                               </w:rPr>
-                              <w:t>C</w:t>
-                            </w:r>
-                            <w:proofErr w:type="gramStart"/>
-                            <w:r>
-                              <w:rPr>
-                                <w:b/>
-                              </w:rPr>
-                              <w:t>4</w:t>
-                            </w:r>
-                            <w:r>
-                              <w:rPr>
-                                <w:b/>
-                              </w:rPr>
-                              <w:t>:ϵ</w:t>
-                            </w:r>
-                            <w:proofErr w:type="gramEnd"/>
-                            <w:r>
-                              <w:rPr>
-                                <w:b/>
-                              </w:rPr>
-                              <w:t xml:space="preserve"> </w:t>
+                              <w:t xml:space="preserve">C4:ϵ </w:t>
                             </w:r>
                           </w:p>
                         </w:txbxContent>
@@ -1663,7 +3945,7 @@
           </mc:Choice>
           <mc:Fallback>
             <w:pict>
-              <v:shape w14:anchorId="595C8EE8" id="_x0000_s1034" type="#_x0000_t202" style="position:absolute;margin-left:148.05pt;margin-top:206.25pt;width:38pt;height:21.7pt;z-index:251849728;visibility:visible;mso-wrap-style:square;mso-width-percent:0;mso-height-percent:0;mso-wrap-distance-left:9pt;mso-wrap-distance-top:3.6pt;mso-wrap-distance-right:9pt;mso-wrap-distance-bottom:3.6pt;mso-position-horizontal:absolute;mso-position-horizontal-relative:left-margin-area;mso-position-vertical:absolute;mso-position-vertical-relative:text;mso-width-percent:0;mso-height-percent:0;mso-width-relative:margin;mso-height-relative:margin;v-text-anchor:top" o:gfxdata="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" filled="f" stroked="f">
+              <v:shape w14:anchorId="7255E599" id="_x0000_s1045" type="#_x0000_t202" style="position:absolute;margin-left:148.05pt;margin-top:206.25pt;width:38pt;height:21.7pt;z-index:251849728;visibility:visible;mso-wrap-style:square;mso-width-percent:0;mso-height-percent:0;mso-wrap-distance-left:9pt;mso-wrap-distance-top:3.6pt;mso-wrap-distance-right:9pt;mso-wrap-distance-bottom:3.6pt;mso-position-horizontal:absolute;mso-position-horizontal-relative:left-margin-area;mso-position-vertical:absolute;mso-position-vertical-relative:text;mso-width-percent:0;mso-height-percent:0;mso-width-relative:margin;mso-height-relative:margin;v-text-anchor:top" o:gfxdata="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" filled="f" stroked="f">
                 <v:textbox>
                   <w:txbxContent>
                     <w:p>
@@ -1676,27 +3958,7 @@
                         <w:rPr>
                           <w:b/>
                         </w:rPr>
-                        <w:t>C</w:t>
-                      </w:r>
-                      <w:proofErr w:type="gramStart"/>
-                      <w:r>
-                        <w:rPr>
-                          <w:b/>
-                        </w:rPr>
-                        <w:t>4</w:t>
-                      </w:r>
-                      <w:r>
-                        <w:rPr>
-                          <w:b/>
-                        </w:rPr>
-                        <w:t>:ϵ</w:t>
-                      </w:r>
-                      <w:proofErr w:type="gramEnd"/>
-                      <w:r>
-                        <w:rPr>
-                          <w:b/>
-                        </w:rPr>
-                        <w:t xml:space="preserve"> </w:t>
+                        <w:t xml:space="preserve">C4:ϵ </w:t>
                       </w:r>
                     </w:p>
                   </w:txbxContent>
@@ -1714,7 +3976,7 @@
         <mc:AlternateContent>
           <mc:Choice Requires="wps">
             <w:drawing>
-              <wp:anchor distT="45720" distB="45720" distL="114300" distR="114300" simplePos="0" relativeHeight="251847680" behindDoc="0" locked="0" layoutInCell="1" allowOverlap="1" wp14:anchorId="7DB236AA" wp14:editId="38E8029B">
+              <wp:anchor distT="45720" distB="45720" distL="114300" distR="114300" simplePos="0" relativeHeight="251847680" behindDoc="0" locked="0" layoutInCell="1" allowOverlap="1" wp14:anchorId="54303610" wp14:editId="5896E405">
                 <wp:simplePos x="0" y="0"/>
                 <wp:positionH relativeFrom="leftMargin">
                   <wp:posOffset>1819455</wp:posOffset>
@@ -1763,27 +4025,7 @@
                               <w:rPr>
                                 <w:b/>
                               </w:rPr>
-                              <w:t>C</w:t>
-                            </w:r>
-                            <w:proofErr w:type="gramStart"/>
-                            <w:r>
-                              <w:rPr>
-                                <w:b/>
-                              </w:rPr>
-                              <w:t>3</w:t>
-                            </w:r>
-                            <w:r>
-                              <w:rPr>
-                                <w:b/>
-                              </w:rPr>
-                              <w:t>:ϵ</w:t>
-                            </w:r>
-                            <w:proofErr w:type="gramEnd"/>
-                            <w:r>
-                              <w:rPr>
-                                <w:b/>
-                              </w:rPr>
-                              <w:t xml:space="preserve"> </w:t>
+                              <w:t xml:space="preserve">C3:ϵ </w:t>
                             </w:r>
                           </w:p>
                         </w:txbxContent>
@@ -1805,7 +4047,7 @@
           </mc:Choice>
           <mc:Fallback>
             <w:pict>
-              <v:shape w14:anchorId="7DB236AA" id="_x0000_s1035" type="#_x0000_t202" style="position:absolute;margin-left:143.25pt;margin-top:116.95pt;width:36.65pt;height:21.7pt;z-index:251847680;visibility:visible;mso-wrap-style:square;mso-width-percent:0;mso-height-percent:0;mso-wrap-distance-left:9pt;mso-wrap-distance-top:3.6pt;mso-wrap-distance-right:9pt;mso-wrap-distance-bottom:3.6pt;mso-position-horizontal:absolute;mso-position-horizontal-relative:left-margin-area;mso-position-vertical:absolute;mso-position-vertical-relative:text;mso-width-percent:0;mso-height-percent:0;mso-width-relative:margin;mso-height-relative:margin;v-text-anchor:top" o:gfxdata="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" filled="f" stroked="f">
+              <v:shape w14:anchorId="54303610" id="_x0000_s1046" type="#_x0000_t202" style="position:absolute;margin-left:143.25pt;margin-top:116.95pt;width:36.65pt;height:21.7pt;z-index:251847680;visibility:visible;mso-wrap-style:square;mso-width-percent:0;mso-height-percent:0;mso-wrap-distance-left:9pt;mso-wrap-distance-top:3.6pt;mso-wrap-distance-right:9pt;mso-wrap-distance-bottom:3.6pt;mso-position-horizontal:absolute;mso-position-horizontal-relative:left-margin-area;mso-position-vertical:absolute;mso-position-vertical-relative:text;mso-width-percent:0;mso-height-percent:0;mso-width-relative:margin;mso-height-relative:margin;v-text-anchor:top" o:gfxdata="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" filled="f" stroked="f">
                 <v:textbox>
                   <w:txbxContent>
                     <w:p>
@@ -1818,27 +4060,7 @@
                         <w:rPr>
                           <w:b/>
                         </w:rPr>
-                        <w:t>C</w:t>
-                      </w:r>
-                      <w:proofErr w:type="gramStart"/>
-                      <w:r>
-                        <w:rPr>
-                          <w:b/>
-                        </w:rPr>
-                        <w:t>3</w:t>
-                      </w:r>
-                      <w:r>
-                        <w:rPr>
-                          <w:b/>
-                        </w:rPr>
-                        <w:t>:ϵ</w:t>
-                      </w:r>
-                      <w:proofErr w:type="gramEnd"/>
-                      <w:r>
-                        <w:rPr>
-                          <w:b/>
-                        </w:rPr>
-                        <w:t xml:space="preserve"> </w:t>
+                        <w:t xml:space="preserve">C3:ϵ </w:t>
                       </w:r>
                     </w:p>
                   </w:txbxContent>
@@ -1856,149 +4078,7 @@
         <mc:AlternateContent>
           <mc:Choice Requires="wps">
             <w:drawing>
-              <wp:anchor distT="45720" distB="45720" distL="114300" distR="114300" simplePos="0" relativeHeight="251845632" behindDoc="0" locked="0" layoutInCell="1" allowOverlap="1" wp14:anchorId="37B8CF0C" wp14:editId="47EBD7ED">
-                <wp:simplePos x="0" y="0"/>
-                <wp:positionH relativeFrom="leftMargin">
-                  <wp:posOffset>1785668</wp:posOffset>
-                </wp:positionH>
-                <wp:positionV relativeFrom="paragraph">
-                  <wp:posOffset>338647</wp:posOffset>
-                </wp:positionV>
-                <wp:extent cx="465455" cy="275590"/>
-                <wp:effectExtent l="0" t="0" r="0" b="0"/>
-                <wp:wrapSquare wrapText="bothSides"/>
-                <wp:docPr id="113" name="Text Box 2"/>
-                <wp:cNvGraphicFramePr>
-                  <a:graphicFrameLocks xmlns:a="http://schemas.openxmlformats.org/drawingml/2006/main"/>
-                </wp:cNvGraphicFramePr>
-                <a:graphic xmlns:a="http://schemas.openxmlformats.org/drawingml/2006/main">
-                  <a:graphicData uri="http://schemas.microsoft.com/office/word/2010/wordprocessingShape">
-                    <wps:wsp>
-                      <wps:cNvSpPr txBox="1">
-                        <a:spLocks noChangeArrowheads="1"/>
-                      </wps:cNvSpPr>
-                      <wps:spPr bwMode="auto">
-                        <a:xfrm>
-                          <a:off x="0" y="0"/>
-                          <a:ext cx="465455" cy="275590"/>
-                        </a:xfrm>
-                        <a:prstGeom prst="rect">
-                          <a:avLst/>
-                        </a:prstGeom>
-                        <a:noFill/>
-                        <a:ln w="9525">
-                          <a:noFill/>
-                          <a:miter lim="800000"/>
-                          <a:headEnd/>
-                          <a:tailEnd/>
-                        </a:ln>
-                      </wps:spPr>
-                      <wps:txbx>
-                        <w:txbxContent>
-                          <w:p>
-                            <w:pPr>
-                              <w:rPr>
-                                <w:b/>
-                              </w:rPr>
-                            </w:pPr>
-                            <w:r>
-                              <w:rPr>
-                                <w:b/>
-                              </w:rPr>
-                              <w:t>C</w:t>
-                            </w:r>
-                            <w:proofErr w:type="gramStart"/>
-                            <w:r>
-                              <w:rPr>
-                                <w:b/>
-                              </w:rPr>
-                              <w:t>2</w:t>
-                            </w:r>
-                            <w:r>
-                              <w:rPr>
-                                <w:b/>
-                              </w:rPr>
-                              <w:t>:ϵ</w:t>
-                            </w:r>
-                            <w:proofErr w:type="gramEnd"/>
-                            <w:r>
-                              <w:rPr>
-                                <w:b/>
-                              </w:rPr>
-                              <w:t xml:space="preserve"> </w:t>
-                            </w:r>
-                          </w:p>
-                        </w:txbxContent>
-                      </wps:txbx>
-                      <wps:bodyPr rot="0" vert="horz" wrap="square" lIns="91440" tIns="45720" rIns="91440" bIns="45720" anchor="t" anchorCtr="0">
-                        <a:noAutofit/>
-                      </wps:bodyPr>
-                    </wps:wsp>
-                  </a:graphicData>
-                </a:graphic>
-                <wp14:sizeRelH relativeFrom="margin">
-                  <wp14:pctWidth>0</wp14:pctWidth>
-                </wp14:sizeRelH>
-                <wp14:sizeRelV relativeFrom="margin">
-                  <wp14:pctHeight>0</wp14:pctHeight>
-                </wp14:sizeRelV>
-              </wp:anchor>
-            </w:drawing>
-          </mc:Choice>
-          <mc:Fallback>
-            <w:pict>
-              <v:shape w14:anchorId="37B8CF0C" id="_x0000_s1036" type="#_x0000_t202" style="position:absolute;margin-left:140.6pt;margin-top:26.65pt;width:36.65pt;height:21.7pt;z-index:251845632;visibility:visible;mso-wrap-style:square;mso-width-percent:0;mso-height-percent:0;mso-wrap-distance-left:9pt;mso-wrap-distance-top:3.6pt;mso-wrap-distance-right:9pt;mso-wrap-distance-bottom:3.6pt;mso-position-horizontal:absolute;mso-position-horizontal-relative:left-margin-area;mso-position-vertical:absolute;mso-position-vertical-relative:text;mso-width-percent:0;mso-height-percent:0;mso-width-relative:margin;mso-height-relative:margin;v-text-anchor:top" o:gfxdata="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" filled="f" stroked="f">
-                <v:textbox>
-                  <w:txbxContent>
-                    <w:p>
-                      <w:pPr>
-                        <w:rPr>
-                          <w:b/>
-                        </w:rPr>
-                      </w:pPr>
-                      <w:r>
-                        <w:rPr>
-                          <w:b/>
-                        </w:rPr>
-                        <w:t>C</w:t>
-                      </w:r>
-                      <w:proofErr w:type="gramStart"/>
-                      <w:r>
-                        <w:rPr>
-                          <w:b/>
-                        </w:rPr>
-                        <w:t>2</w:t>
-                      </w:r>
-                      <w:r>
-                        <w:rPr>
-                          <w:b/>
-                        </w:rPr>
-                        <w:t>:ϵ</w:t>
-                      </w:r>
-                      <w:proofErr w:type="gramEnd"/>
-                      <w:r>
-                        <w:rPr>
-                          <w:b/>
-                        </w:rPr>
-                        <w:t xml:space="preserve"> </w:t>
-                      </w:r>
-                    </w:p>
-                  </w:txbxContent>
-                </v:textbox>
-                <w10:wrap type="square" anchorx="margin"/>
-              </v:shape>
-            </w:pict>
-          </mc:Fallback>
-        </mc:AlternateContent>
-      </w:r>
-      <w:r>
-        <w:rPr>
-          <w:noProof/>
-        </w:rPr>
-        <mc:AlternateContent>
-          <mc:Choice Requires="wps">
-            <w:drawing>
-              <wp:anchor distT="45720" distB="45720" distL="114300" distR="114300" simplePos="0" relativeHeight="251841536" behindDoc="0" locked="0" layoutInCell="1" allowOverlap="1" wp14:anchorId="3DC76D66" wp14:editId="26BCB4C7">
+              <wp:anchor distT="45720" distB="45720" distL="114300" distR="114300" simplePos="0" relativeHeight="251841536" behindDoc="0" locked="0" layoutInCell="1" allowOverlap="1" wp14:anchorId="2FB67659" wp14:editId="05E708B5">
                 <wp:simplePos x="0" y="0"/>
                 <wp:positionH relativeFrom="leftMargin">
                   <wp:posOffset>1997710</wp:posOffset>
@@ -2047,16 +4127,8 @@
                               <w:rPr>
                                 <w:b/>
                               </w:rPr>
-                              <w:t>C</w:t>
+                              <w:t>C6:ϵ</w:t>
                             </w:r>
-                            <w:proofErr w:type="gramStart"/>
-                            <w:r>
-                              <w:rPr>
-                                <w:b/>
-                              </w:rPr>
-                              <w:t>6:ϵ</w:t>
-                            </w:r>
-                            <w:proofErr w:type="gramEnd"/>
                             <w:r>
                               <w:rPr>
                                 <w:b/>
@@ -2083,7 +4155,7 @@
           </mc:Choice>
           <mc:Fallback>
             <w:pict>
-              <v:shape w14:anchorId="3DC76D66" id="_x0000_s1037" type="#_x0000_t202" style="position:absolute;margin-left:157.3pt;margin-top:385.4pt;width:36.65pt;height:21.7pt;z-index:251841536;visibility:visible;mso-wrap-style:square;mso-width-percent:0;mso-height-percent:0;mso-wrap-distance-left:9pt;mso-wrap-distance-top:3.6pt;mso-wrap-distance-right:9pt;mso-wrap-distance-bottom:3.6pt;mso-position-horizontal:absolute;mso-position-horizontal-relative:left-margin-area;mso-position-vertical:absolute;mso-position-vertical-relative:text;mso-width-percent:0;mso-height-percent:0;mso-width-relative:margin;mso-height-relative:margin;v-text-anchor:top" o:gfxdata="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" filled="f" stroked="f">
+              <v:shape w14:anchorId="2FB67659" id="_x0000_s1047" type="#_x0000_t202" style="position:absolute;margin-left:157.3pt;margin-top:385.4pt;width:36.65pt;height:21.7pt;z-index:251841536;visibility:visible;mso-wrap-style:square;mso-width-percent:0;mso-height-percent:0;mso-wrap-distance-left:9pt;mso-wrap-distance-top:3.6pt;mso-wrap-distance-right:9pt;mso-wrap-distance-bottom:3.6pt;mso-position-horizontal:absolute;mso-position-horizontal-relative:left-margin-area;mso-position-vertical:absolute;mso-position-vertical-relative:text;mso-width-percent:0;mso-height-percent:0;mso-width-relative:margin;mso-height-relative:margin;v-text-anchor:top" o:gfxdata="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" filled="f" stroked="f">
                 <v:textbox>
                   <w:txbxContent>
                     <w:p>
@@ -2096,16 +4168,8 @@
                         <w:rPr>
                           <w:b/>
                         </w:rPr>
-                        <w:t>C</w:t>
+                        <w:t>C6:ϵ</w:t>
                       </w:r>
-                      <w:proofErr w:type="gramStart"/>
-                      <w:r>
-                        <w:rPr>
-                          <w:b/>
-                        </w:rPr>
-                        <w:t>6:ϵ</w:t>
-                      </w:r>
-                      <w:proofErr w:type="gramEnd"/>
                       <w:r>
                         <w:rPr>
                           <w:b/>
@@ -2128,109 +4192,7 @@
         <mc:AlternateContent>
           <mc:Choice Requires="wps">
             <w:drawing>
-              <wp:anchor distT="45720" distB="45720" distL="114300" distR="114300" simplePos="0" relativeHeight="251827200" behindDoc="0" locked="0" layoutInCell="1" allowOverlap="1" wp14:anchorId="306FFE27" wp14:editId="5375D910">
-                <wp:simplePos x="0" y="0"/>
-                <wp:positionH relativeFrom="leftMargin">
-                  <wp:posOffset>212760</wp:posOffset>
-                </wp:positionH>
-                <wp:positionV relativeFrom="paragraph">
-                  <wp:posOffset>2265261</wp:posOffset>
-                </wp:positionV>
-                <wp:extent cx="465455" cy="275590"/>
-                <wp:effectExtent l="0" t="0" r="0" b="0"/>
-                <wp:wrapSquare wrapText="bothSides"/>
-                <wp:docPr id="217" name="Text Box 2"/>
-                <wp:cNvGraphicFramePr>
-                  <a:graphicFrameLocks xmlns:a="http://schemas.openxmlformats.org/drawingml/2006/main"/>
-                </wp:cNvGraphicFramePr>
-                <a:graphic xmlns:a="http://schemas.openxmlformats.org/drawingml/2006/main">
-                  <a:graphicData uri="http://schemas.microsoft.com/office/word/2010/wordprocessingShape">
-                    <wps:wsp>
-                      <wps:cNvSpPr txBox="1">
-                        <a:spLocks noChangeArrowheads="1"/>
-                      </wps:cNvSpPr>
-                      <wps:spPr bwMode="auto">
-                        <a:xfrm>
-                          <a:off x="0" y="0"/>
-                          <a:ext cx="465455" cy="275590"/>
-                        </a:xfrm>
-                        <a:prstGeom prst="rect">
-                          <a:avLst/>
-                        </a:prstGeom>
-                        <a:noFill/>
-                        <a:ln w="9525">
-                          <a:noFill/>
-                          <a:miter lim="800000"/>
-                          <a:headEnd/>
-                          <a:tailEnd/>
-                        </a:ln>
-                      </wps:spPr>
-                      <wps:txbx>
-                        <w:txbxContent>
-                          <w:p>
-                            <w:pPr>
-                              <w:rPr>
-                                <w:b/>
-                              </w:rPr>
-                            </w:pPr>
-                            <w:r>
-                              <w:rPr>
-                                <w:b/>
-                              </w:rPr>
-                              <w:t>C:C</w:t>
-                            </w:r>
-                          </w:p>
-                        </w:txbxContent>
-                      </wps:txbx>
-                      <wps:bodyPr rot="0" vert="horz" wrap="square" lIns="91440" tIns="45720" rIns="91440" bIns="45720" anchor="t" anchorCtr="0">
-                        <a:noAutofit/>
-                      </wps:bodyPr>
-                    </wps:wsp>
-                  </a:graphicData>
-                </a:graphic>
-                <wp14:sizeRelH relativeFrom="margin">
-                  <wp14:pctWidth>0</wp14:pctWidth>
-                </wp14:sizeRelH>
-                <wp14:sizeRelV relativeFrom="margin">
-                  <wp14:pctHeight>0</wp14:pctHeight>
-                </wp14:sizeRelV>
-              </wp:anchor>
-            </w:drawing>
-          </mc:Choice>
-          <mc:Fallback>
-            <w:pict>
-              <v:shape w14:anchorId="306FFE27" id="_x0000_s1038" type="#_x0000_t202" style="position:absolute;margin-left:16.75pt;margin-top:178.35pt;width:36.65pt;height:21.7pt;z-index:251827200;visibility:visible;mso-wrap-style:square;mso-width-percent:0;mso-height-percent:0;mso-wrap-distance-left:9pt;mso-wrap-distance-top:3.6pt;mso-wrap-distance-right:9pt;mso-wrap-distance-bottom:3.6pt;mso-position-horizontal:absolute;mso-position-horizontal-relative:left-margin-area;mso-position-vertical:absolute;mso-position-vertical-relative:text;mso-width-percent:0;mso-height-percent:0;mso-width-relative:margin;mso-height-relative:margin;v-text-anchor:top" o:gfxdata="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" filled="f" stroked="f">
-                <v:textbox>
-                  <w:txbxContent>
-                    <w:p>
-                      <w:pPr>
-                        <w:rPr>
-                          <w:b/>
-                        </w:rPr>
-                      </w:pPr>
-                      <w:r>
-                        <w:rPr>
-                          <w:b/>
-                        </w:rPr>
-                        <w:t>C:C</w:t>
-                      </w:r>
-                    </w:p>
-                  </w:txbxContent>
-                </v:textbox>
-                <w10:wrap type="square" anchorx="margin"/>
-              </v:shape>
-            </w:pict>
-          </mc:Fallback>
-        </mc:AlternateContent>
-      </w:r>
-      <w:r>
-        <w:rPr>
-          <w:noProof/>
-        </w:rPr>
-        <mc:AlternateContent>
-          <mc:Choice Requires="wps">
-            <w:drawing>
-              <wp:anchor distT="0" distB="0" distL="114300" distR="114300" simplePos="0" relativeHeight="251825152" behindDoc="0" locked="0" layoutInCell="1" allowOverlap="1" wp14:anchorId="6B150BCF" wp14:editId="2172EB9A">
+              <wp:anchor distT="0" distB="0" distL="114300" distR="114300" simplePos="0" relativeHeight="251825152" behindDoc="0" locked="0" layoutInCell="1" allowOverlap="1" wp14:anchorId="676C2DC0" wp14:editId="3C241C8E">
                 <wp:simplePos x="0" y="0"/>
                 <wp:positionH relativeFrom="margin">
                   <wp:posOffset>143123</wp:posOffset>
@@ -2312,7 +4274,7 @@
         <mc:AlternateContent>
           <mc:Choice Requires="wps">
             <w:drawing>
-              <wp:anchor distT="0" distB="0" distL="114300" distR="114300" simplePos="0" relativeHeight="251819008" behindDoc="0" locked="0" layoutInCell="1" allowOverlap="1" wp14:anchorId="50C53FE5" wp14:editId="3A3122F0">
+              <wp:anchor distT="0" distB="0" distL="114300" distR="114300" simplePos="0" relativeHeight="251819008" behindDoc="0" locked="0" layoutInCell="1" allowOverlap="1" wp14:anchorId="50684C73" wp14:editId="4C49C1F3">
                 <wp:simplePos x="0" y="0"/>
                 <wp:positionH relativeFrom="column">
                   <wp:posOffset>6877879</wp:posOffset>
@@ -2339,10 +4301,7 @@
                         </a:prstGeom>
                         <a:ln w="38100">
                           <a:solidFill>
-                            <a:schemeClr val="tx1">
-                              <a:lumMod val="95000"/>
-                              <a:lumOff val="5000"/>
-                            </a:schemeClr>
+                            <a:srgbClr val="92D050"/>
                           </a:solidFill>
                           <a:tailEnd type="triangle"/>
                         </a:ln>
@@ -2376,7 +4335,7 @@
           </mc:Choice>
           <mc:Fallback>
             <w:pict>
-              <v:shape w14:anchorId="59FEAB0D" id="Straight Arrow Connector 95" o:spid="_x0000_s1026" type="#_x0000_t32" style="position:absolute;margin-left:541.55pt;margin-top:244.15pt;width:83.25pt;height:31.4pt;flip:y;z-index:251819008;visibility:visible;mso-wrap-style:square;mso-width-percent:0;mso-height-percent:0;mso-wrap-distance-left:9pt;mso-wrap-distance-top:0;mso-wrap-distance-right:9pt;mso-wrap-distance-bottom:0;mso-position-horizontal:absolute;mso-position-horizontal-relative:text;mso-position-vertical:absolute;mso-position-vertical-relative:text;mso-width-percent:0;mso-height-percent:0;mso-width-relative:margin;mso-height-relative:margin" o:gfxdata="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" strokecolor="#0d0d0d [3069]" strokeweight="3pt">
+              <v:shape w14:anchorId="3E31B610" id="Straight Arrow Connector 95" o:spid="_x0000_s1026" type="#_x0000_t32" style="position:absolute;margin-left:541.55pt;margin-top:244.15pt;width:83.25pt;height:31.4pt;flip:y;z-index:251819008;visibility:visible;mso-wrap-style:square;mso-width-percent:0;mso-height-percent:0;mso-wrap-distance-left:9pt;mso-wrap-distance-top:0;mso-wrap-distance-right:9pt;mso-wrap-distance-bottom:0;mso-position-horizontal:absolute;mso-position-horizontal-relative:text;mso-position-vertical:absolute;mso-position-vertical-relative:text;mso-width-percent:0;mso-height-percent:0;mso-width-relative:margin;mso-height-relative:margin" o:gfxdata="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" strokecolor="#92d050" strokeweight="3pt">
                 <v:stroke endarrow="block" joinstyle="miter"/>
               </v:shape>
             </w:pict>
@@ -2390,7 +4349,7 @@
         <mc:AlternateContent>
           <mc:Choice Requires="wps">
             <w:drawing>
-              <wp:anchor distT="0" distB="0" distL="114300" distR="114300" simplePos="0" relativeHeight="251816960" behindDoc="0" locked="0" layoutInCell="1" allowOverlap="1" wp14:anchorId="0A161680" wp14:editId="0C69E0A7">
+              <wp:anchor distT="0" distB="0" distL="114300" distR="114300" simplePos="0" relativeHeight="251816960" behindDoc="0" locked="0" layoutInCell="1" allowOverlap="1" wp14:anchorId="44A26FE1" wp14:editId="26AAD418">
                 <wp:simplePos x="0" y="0"/>
                 <wp:positionH relativeFrom="column">
                   <wp:posOffset>6838123</wp:posOffset>
@@ -2417,10 +4376,7 @@
                         </a:prstGeom>
                         <a:ln w="38100">
                           <a:solidFill>
-                            <a:schemeClr val="tx1">
-                              <a:lumMod val="95000"/>
-                              <a:lumOff val="5000"/>
-                            </a:schemeClr>
+                            <a:srgbClr val="FFC000"/>
                           </a:solidFill>
                           <a:tailEnd type="triangle"/>
                         </a:ln>
@@ -2454,7 +4410,7 @@
           </mc:Choice>
           <mc:Fallback>
             <w:pict>
-              <v:shape w14:anchorId="53912A75" id="Straight Arrow Connector 94" o:spid="_x0000_s1026" type="#_x0000_t32" style="position:absolute;margin-left:538.45pt;margin-top:192.85pt;width:82.65pt;height:39.25pt;z-index:251816960;visibility:visible;mso-wrap-style:square;mso-width-percent:0;mso-height-percent:0;mso-wrap-distance-left:9pt;mso-wrap-distance-top:0;mso-wrap-distance-right:9pt;mso-wrap-distance-bottom:0;mso-position-horizontal:absolute;mso-position-horizontal-relative:text;mso-position-vertical:absolute;mso-position-vertical-relative:text;mso-width-percent:0;mso-height-percent:0;mso-width-relative:margin;mso-height-relative:margin" o:gfxdata="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" strokecolor="#0d0d0d [3069]" strokeweight="3pt">
+              <v:shape w14:anchorId="7D45CFFE" id="Straight Arrow Connector 94" o:spid="_x0000_s1026" type="#_x0000_t32" style="position:absolute;margin-left:538.45pt;margin-top:192.85pt;width:82.65pt;height:39.25pt;z-index:251816960;visibility:visible;mso-wrap-style:square;mso-width-percent:0;mso-height-percent:0;mso-wrap-distance-left:9pt;mso-wrap-distance-top:0;mso-wrap-distance-right:9pt;mso-wrap-distance-bottom:0;mso-position-horizontal:absolute;mso-position-horizontal-relative:text;mso-position-vertical:absolute;mso-position-vertical-relative:text;mso-width-percent:0;mso-height-percent:0;mso-width-relative:margin;mso-height-relative:margin" o:gfxdata="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" strokecolor="#ffc000" strokeweight="3pt">
                 <v:stroke endarrow="block" joinstyle="miter"/>
               </v:shape>
             </w:pict>
@@ -2468,7 +4424,7 @@
         <mc:AlternateContent>
           <mc:Choice Requires="wps">
             <w:drawing>
-              <wp:anchor distT="0" distB="0" distL="114300" distR="114300" simplePos="0" relativeHeight="251823104" behindDoc="0" locked="0" layoutInCell="1" allowOverlap="1" wp14:anchorId="54DC2A54" wp14:editId="1D50B32E">
+              <wp:anchor distT="0" distB="0" distL="114300" distR="114300" simplePos="0" relativeHeight="251823104" behindDoc="0" locked="0" layoutInCell="1" allowOverlap="1" wp14:anchorId="02976FE5" wp14:editId="06AC4923">
                 <wp:simplePos x="0" y="0"/>
                 <wp:positionH relativeFrom="margin">
                   <wp:posOffset>6893781</wp:posOffset>
@@ -2495,10 +4451,7 @@
                         </a:prstGeom>
                         <a:ln w="38100">
                           <a:solidFill>
-                            <a:schemeClr val="tx1">
-                              <a:lumMod val="95000"/>
-                              <a:lumOff val="5000"/>
-                            </a:schemeClr>
+                            <a:srgbClr val="FF9999"/>
                           </a:solidFill>
                           <a:tailEnd type="triangle"/>
                         </a:ln>
@@ -2532,7 +4485,7 @@
           </mc:Choice>
           <mc:Fallback>
             <w:pict>
-              <v:shape w14:anchorId="182CF2FD" id="Straight Arrow Connector 97" o:spid="_x0000_s1026" type="#_x0000_t32" style="position:absolute;margin-left:542.8pt;margin-top:258.55pt;width:106.4pt;height:195.35pt;flip:y;z-index:251823104;visibility:visible;mso-wrap-style:square;mso-width-percent:0;mso-height-percent:0;mso-wrap-distance-left:9pt;mso-wrap-distance-top:0;mso-wrap-distance-right:9pt;mso-wrap-distance-bottom:0;mso-position-horizontal:absolute;mso-position-horizontal-relative:margin;mso-position-vertical:absolute;mso-position-vertical-relative:text;mso-width-percent:0;mso-height-percent:0;mso-width-relative:margin;mso-height-relative:margin" o:gfxdata="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" strokecolor="#0d0d0d [3069]" strokeweight="3pt">
+              <v:shape w14:anchorId="23438D9C" id="Straight Arrow Connector 97" o:spid="_x0000_s1026" type="#_x0000_t32" style="position:absolute;margin-left:542.8pt;margin-top:258.55pt;width:106.4pt;height:195.35pt;flip:y;z-index:251823104;visibility:visible;mso-wrap-style:square;mso-width-percent:0;mso-height-percent:0;mso-wrap-distance-left:9pt;mso-wrap-distance-top:0;mso-wrap-distance-right:9pt;mso-wrap-distance-bottom:0;mso-position-horizontal:absolute;mso-position-horizontal-relative:margin;mso-position-vertical:absolute;mso-position-vertical-relative:text;mso-width-percent:0;mso-height-percent:0;mso-width-relative:margin;mso-height-relative:margin" o:gfxdata="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" strokecolor="#f99" strokeweight="3pt">
                 <v:stroke endarrow="block" joinstyle="miter"/>
                 <w10:wrap anchorx="margin"/>
               </v:shape>
@@ -2547,7 +4500,7 @@
         <mc:AlternateContent>
           <mc:Choice Requires="wps">
             <w:drawing>
-              <wp:anchor distT="0" distB="0" distL="114300" distR="114300" simplePos="0" relativeHeight="251821056" behindDoc="0" locked="0" layoutInCell="1" allowOverlap="1" wp14:anchorId="3BF6BD4F" wp14:editId="03C95220">
+              <wp:anchor distT="0" distB="0" distL="114300" distR="114300" simplePos="0" relativeHeight="251821056" behindDoc="0" locked="0" layoutInCell="1" allowOverlap="1" wp14:anchorId="1A7E65E3" wp14:editId="7E177956">
                 <wp:simplePos x="0" y="0"/>
                 <wp:positionH relativeFrom="column">
                   <wp:posOffset>6869927</wp:posOffset>
@@ -2611,7 +4564,7 @@
           </mc:Choice>
           <mc:Fallback>
             <w:pict>
-              <v:shape w14:anchorId="7EC528F7" id="Straight Arrow Connector 96" o:spid="_x0000_s1026" type="#_x0000_t32" style="position:absolute;margin-left:540.95pt;margin-top:258.55pt;width:100.75pt;height:107.35pt;flip:y;z-index:251821056;visibility:visible;mso-wrap-style:square;mso-width-percent:0;mso-height-percent:0;mso-wrap-distance-left:9pt;mso-wrap-distance-top:0;mso-wrap-distance-right:9pt;mso-wrap-distance-bottom:0;mso-position-horizontal:absolute;mso-position-horizontal-relative:text;mso-position-vertical:absolute;mso-position-vertical-relative:text;mso-width-percent:0;mso-height-percent:0;mso-width-relative:margin;mso-height-relative:margin" o:gfxdata="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" strokecolor="#0d0d0d [3069]" strokeweight="3pt">
+              <v:shape w14:anchorId="37ECDAE1" id="Straight Arrow Connector 96" o:spid="_x0000_s1026" type="#_x0000_t32" style="position:absolute;margin-left:540.95pt;margin-top:258.55pt;width:100.75pt;height:107.35pt;flip:y;z-index:251821056;visibility:visible;mso-wrap-style:square;mso-width-percent:0;mso-height-percent:0;mso-wrap-distance-left:9pt;mso-wrap-distance-top:0;mso-wrap-distance-right:9pt;mso-wrap-distance-bottom:0;mso-position-horizontal:absolute;mso-position-horizontal-relative:text;mso-position-vertical:absolute;mso-position-vertical-relative:text;mso-width-percent:0;mso-height-percent:0;mso-width-relative:margin;mso-height-relative:margin" o:gfxdata="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" strokecolor="#0d0d0d [3069]" strokeweight="3pt">
                 <v:stroke endarrow="block" joinstyle="miter"/>
               </v:shape>
             </w:pict>
@@ -2625,160 +4578,7 @@
         <mc:AlternateContent>
           <mc:Choice Requires="wps">
             <w:drawing>
-              <wp:anchor distT="0" distB="0" distL="114300" distR="114300" simplePos="0" relativeHeight="251814912" behindDoc="0" locked="0" layoutInCell="1" allowOverlap="1" wp14:anchorId="5D60419B" wp14:editId="50C1C90D">
-                <wp:simplePos x="0" y="0"/>
-                <wp:positionH relativeFrom="column">
-                  <wp:posOffset>6816356</wp:posOffset>
-                </wp:positionH>
-                <wp:positionV relativeFrom="paragraph">
-                  <wp:posOffset>1307805</wp:posOffset>
-                </wp:positionV>
-                <wp:extent cx="1103364" cy="1487938"/>
-                <wp:effectExtent l="19050" t="19050" r="59055" b="55245"/>
-                <wp:wrapNone/>
-                <wp:docPr id="93" name="Straight Arrow Connector 93"/>
-                <wp:cNvGraphicFramePr/>
-                <a:graphic xmlns:a="http://schemas.openxmlformats.org/drawingml/2006/main">
-                  <a:graphicData uri="http://schemas.microsoft.com/office/word/2010/wordprocessingShape">
-                    <wps:wsp>
-                      <wps:cNvCnPr/>
-                      <wps:spPr>
-                        <a:xfrm>
-                          <a:off x="0" y="0"/>
-                          <a:ext cx="1103364" cy="1487938"/>
-                        </a:xfrm>
-                        <a:prstGeom prst="straightConnector1">
-                          <a:avLst/>
-                        </a:prstGeom>
-                        <a:ln w="38100">
-                          <a:solidFill>
-                            <a:schemeClr val="tx1">
-                              <a:lumMod val="95000"/>
-                              <a:lumOff val="5000"/>
-                            </a:schemeClr>
-                          </a:solidFill>
-                          <a:tailEnd type="triangle"/>
-                        </a:ln>
-                      </wps:spPr>
-                      <wps:style>
-                        <a:lnRef idx="1">
-                          <a:schemeClr val="accent1"/>
-                        </a:lnRef>
-                        <a:fillRef idx="0">
-                          <a:schemeClr val="accent1"/>
-                        </a:fillRef>
-                        <a:effectRef idx="0">
-                          <a:schemeClr val="accent1"/>
-                        </a:effectRef>
-                        <a:fontRef idx="minor">
-                          <a:schemeClr val="tx1"/>
-                        </a:fontRef>
-                      </wps:style>
-                      <wps:bodyPr/>
-                    </wps:wsp>
-                  </a:graphicData>
-                </a:graphic>
-                <wp14:sizeRelH relativeFrom="margin">
-                  <wp14:pctWidth>0</wp14:pctWidth>
-                </wp14:sizeRelH>
-                <wp14:sizeRelV relativeFrom="margin">
-                  <wp14:pctHeight>0</wp14:pctHeight>
-                </wp14:sizeRelV>
-              </wp:anchor>
-            </w:drawing>
-          </mc:Choice>
-          <mc:Fallback>
-            <w:pict>
-              <v:shape w14:anchorId="1DA7F7F7" id="Straight Arrow Connector 93" o:spid="_x0000_s1026" type="#_x0000_t32" style="position:absolute;margin-left:536.7pt;margin-top:103pt;width:86.9pt;height:117.15pt;z-index:251814912;visibility:visible;mso-wrap-style:square;mso-width-percent:0;mso-height-percent:0;mso-wrap-distance-left:9pt;mso-wrap-distance-top:0;mso-wrap-distance-right:9pt;mso-wrap-distance-bottom:0;mso-position-horizontal:absolute;mso-position-horizontal-relative:text;mso-position-vertical:absolute;mso-position-vertical-relative:text;mso-width-percent:0;mso-height-percent:0;mso-width-relative:margin;mso-height-relative:margin" o:gfxdata="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" strokecolor="#0d0d0d [3069]" strokeweight="3pt">
-                <v:stroke endarrow="block" joinstyle="miter"/>
-              </v:shape>
-            </w:pict>
-          </mc:Fallback>
-        </mc:AlternateContent>
-      </w:r>
-      <w:r>
-        <w:rPr>
-          <w:noProof/>
-        </w:rPr>
-        <mc:AlternateContent>
-          <mc:Choice Requires="wps">
-            <w:drawing>
-              <wp:anchor distT="0" distB="0" distL="114300" distR="114300" simplePos="0" relativeHeight="251812864" behindDoc="0" locked="0" layoutInCell="1" allowOverlap="1" wp14:anchorId="354AC739" wp14:editId="10C9A4D6">
-                <wp:simplePos x="0" y="0"/>
-                <wp:positionH relativeFrom="column">
-                  <wp:posOffset>6847366</wp:posOffset>
-                </wp:positionH>
-                <wp:positionV relativeFrom="paragraph">
-                  <wp:posOffset>244548</wp:posOffset>
-                </wp:positionV>
-                <wp:extent cx="1103749" cy="2411907"/>
-                <wp:effectExtent l="19050" t="19050" r="58420" b="45720"/>
-                <wp:wrapNone/>
-                <wp:docPr id="92" name="Straight Arrow Connector 92"/>
-                <wp:cNvGraphicFramePr/>
-                <a:graphic xmlns:a="http://schemas.openxmlformats.org/drawingml/2006/main">
-                  <a:graphicData uri="http://schemas.microsoft.com/office/word/2010/wordprocessingShape">
-                    <wps:wsp>
-                      <wps:cNvCnPr/>
-                      <wps:spPr>
-                        <a:xfrm>
-                          <a:off x="0" y="0"/>
-                          <a:ext cx="1103749" cy="2411907"/>
-                        </a:xfrm>
-                        <a:prstGeom prst="straightConnector1">
-                          <a:avLst/>
-                        </a:prstGeom>
-                        <a:ln w="38100">
-                          <a:solidFill>
-                            <a:schemeClr val="tx1">
-                              <a:lumMod val="95000"/>
-                              <a:lumOff val="5000"/>
-                            </a:schemeClr>
-                          </a:solidFill>
-                          <a:tailEnd type="triangle"/>
-                        </a:ln>
-                      </wps:spPr>
-                      <wps:style>
-                        <a:lnRef idx="1">
-                          <a:schemeClr val="accent1"/>
-                        </a:lnRef>
-                        <a:fillRef idx="0">
-                          <a:schemeClr val="accent1"/>
-                        </a:fillRef>
-                        <a:effectRef idx="0">
-                          <a:schemeClr val="accent1"/>
-                        </a:effectRef>
-                        <a:fontRef idx="minor">
-                          <a:schemeClr val="tx1"/>
-                        </a:fontRef>
-                      </wps:style>
-                      <wps:bodyPr/>
-                    </wps:wsp>
-                  </a:graphicData>
-                </a:graphic>
-                <wp14:sizeRelH relativeFrom="margin">
-                  <wp14:pctWidth>0</wp14:pctWidth>
-                </wp14:sizeRelH>
-                <wp14:sizeRelV relativeFrom="margin">
-                  <wp14:pctHeight>0</wp14:pctHeight>
-                </wp14:sizeRelV>
-              </wp:anchor>
-            </w:drawing>
-          </mc:Choice>
-          <mc:Fallback>
-            <w:pict>
-              <v:shape w14:anchorId="0A30D83D" id="Straight Arrow Connector 92" o:spid="_x0000_s1026" type="#_x0000_t32" style="position:absolute;margin-left:539.15pt;margin-top:19.25pt;width:86.9pt;height:189.9pt;z-index:251812864;visibility:visible;mso-wrap-style:square;mso-width-percent:0;mso-height-percent:0;mso-wrap-distance-left:9pt;mso-wrap-distance-top:0;mso-wrap-distance-right:9pt;mso-wrap-distance-bottom:0;mso-position-horizontal:absolute;mso-position-horizontal-relative:text;mso-position-vertical:absolute;mso-position-vertical-relative:text;mso-width-percent:0;mso-height-percent:0;mso-width-relative:margin;mso-height-relative:margin" o:gfxdata="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" strokecolor="#0d0d0d [3069]" strokeweight="3pt">
-                <v:stroke endarrow="block" joinstyle="miter"/>
-              </v:shape>
-            </w:pict>
-          </mc:Fallback>
-        </mc:AlternateContent>
-      </w:r>
-      <w:r>
-        <mc:AlternateContent>
-          <mc:Choice Requires="wps">
-            <w:drawing>
-              <wp:anchor distT="0" distB="0" distL="114300" distR="114300" simplePos="0" relativeHeight="251810816" behindDoc="0" locked="0" layoutInCell="1" allowOverlap="1" wp14:anchorId="22C55207" wp14:editId="06E8976F">
+              <wp:anchor distT="0" distB="0" distL="114300" distR="114300" simplePos="0" relativeHeight="251810816" behindDoc="0" locked="0" layoutInCell="1" allowOverlap="1" wp14:anchorId="6596DEEC" wp14:editId="67F303EF">
                 <wp:simplePos x="0" y="0"/>
                 <wp:positionH relativeFrom="leftMargin">
                   <wp:posOffset>8878186</wp:posOffset>
@@ -2846,10 +4646,13 @@
         </mc:AlternateContent>
       </w:r>
       <w:r>
+        <w:rPr>
+          <w:noProof/>
+        </w:rPr>
         <mc:AlternateContent>
           <mc:Choice Requires="wps">
             <w:drawing>
-              <wp:anchor distT="0" distB="0" distL="114300" distR="114300" simplePos="0" relativeHeight="251808768" behindDoc="0" locked="0" layoutInCell="1" allowOverlap="1" wp14:anchorId="24063C57" wp14:editId="1E45A63B">
+              <wp:anchor distT="0" distB="0" distL="114300" distR="114300" simplePos="0" relativeHeight="251808768" behindDoc="0" locked="0" layoutInCell="1" allowOverlap="1" wp14:anchorId="70EADFDB" wp14:editId="7D9AD44F">
                 <wp:simplePos x="0" y="0"/>
                 <wp:positionH relativeFrom="leftMargin">
                   <wp:posOffset>7120255</wp:posOffset>
@@ -2917,10 +4720,13 @@
         </mc:AlternateContent>
       </w:r>
       <w:r>
+        <w:rPr>
+          <w:noProof/>
+        </w:rPr>
         <mc:AlternateContent>
           <mc:Choice Requires="wps">
             <w:drawing>
-              <wp:anchor distT="0" distB="0" distL="114300" distR="114300" simplePos="0" relativeHeight="251807744" behindDoc="0" locked="0" layoutInCell="1" allowOverlap="1" wp14:anchorId="7106E9FE" wp14:editId="314B96D5">
+              <wp:anchor distT="0" distB="0" distL="114300" distR="114300" simplePos="0" relativeHeight="251807744" behindDoc="0" locked="0" layoutInCell="1" allowOverlap="1" wp14:anchorId="37CFCF5D" wp14:editId="3A52F595">
                 <wp:simplePos x="0" y="0"/>
                 <wp:positionH relativeFrom="leftMargin">
                   <wp:posOffset>7152005</wp:posOffset>
@@ -2988,10 +4794,13 @@
         </mc:AlternateContent>
       </w:r>
       <w:r>
+        <w:rPr>
+          <w:noProof/>
+        </w:rPr>
         <mc:AlternateContent>
           <mc:Choice Requires="wps">
             <w:drawing>
-              <wp:anchor distT="0" distB="0" distL="114300" distR="114300" simplePos="0" relativeHeight="251806720" behindDoc="0" locked="0" layoutInCell="1" allowOverlap="1" wp14:anchorId="3BE63009" wp14:editId="08CDAE20">
+              <wp:anchor distT="0" distB="0" distL="114300" distR="114300" simplePos="0" relativeHeight="251806720" behindDoc="0" locked="0" layoutInCell="1" allowOverlap="1" wp14:anchorId="1BA423F5" wp14:editId="030424C8">
                 <wp:simplePos x="0" y="0"/>
                 <wp:positionH relativeFrom="leftMargin">
                   <wp:posOffset>7134225</wp:posOffset>
@@ -3059,10 +4868,13 @@
         </mc:AlternateContent>
       </w:r>
       <w:r>
+        <w:rPr>
+          <w:noProof/>
+        </w:rPr>
         <mc:AlternateContent>
           <mc:Choice Requires="wps">
             <w:drawing>
-              <wp:anchor distT="0" distB="0" distL="114300" distR="114300" simplePos="0" relativeHeight="251805696" behindDoc="0" locked="0" layoutInCell="1" allowOverlap="1" wp14:anchorId="559DC7D5" wp14:editId="210817CA">
+              <wp:anchor distT="0" distB="0" distL="114300" distR="114300" simplePos="0" relativeHeight="251805696" behindDoc="0" locked="0" layoutInCell="1" allowOverlap="1" wp14:anchorId="5103B7AA" wp14:editId="16A9D8A4">
                 <wp:simplePos x="0" y="0"/>
                 <wp:positionH relativeFrom="leftMargin">
                   <wp:posOffset>7049135</wp:posOffset>
@@ -3130,10 +4942,13 @@
         </mc:AlternateContent>
       </w:r>
       <w:r>
+        <w:rPr>
+          <w:noProof/>
+        </w:rPr>
         <mc:AlternateContent>
           <mc:Choice Requires="wps">
             <w:drawing>
-              <wp:anchor distT="0" distB="0" distL="114300" distR="114300" simplePos="0" relativeHeight="251804672" behindDoc="0" locked="0" layoutInCell="1" allowOverlap="1" wp14:anchorId="2C275E45" wp14:editId="7D585734">
+              <wp:anchor distT="0" distB="0" distL="114300" distR="114300" simplePos="0" relativeHeight="251804672" behindDoc="0" locked="0" layoutInCell="1" allowOverlap="1" wp14:anchorId="0CE8DAEE" wp14:editId="5C239DA6">
                 <wp:simplePos x="0" y="0"/>
                 <wp:positionH relativeFrom="leftMargin">
                   <wp:posOffset>7098665</wp:posOffset>
@@ -3207,7 +5022,7 @@
         <mc:AlternateContent>
           <mc:Choice Requires="wps">
             <w:drawing>
-              <wp:anchor distT="0" distB="0" distL="114300" distR="114300" simplePos="0" relativeHeight="251795456" behindDoc="0" locked="0" layoutInCell="1" allowOverlap="1" wp14:anchorId="3654E299" wp14:editId="7185D67B">
+              <wp:anchor distT="0" distB="0" distL="114300" distR="114300" simplePos="0" relativeHeight="251795456" behindDoc="0" locked="0" layoutInCell="1" allowOverlap="1" wp14:anchorId="5D63C431" wp14:editId="576A724D">
                 <wp:simplePos x="0" y="0"/>
                 <wp:positionH relativeFrom="leftMargin">
                   <wp:posOffset>2087305</wp:posOffset>
@@ -3281,7 +5096,7 @@
         <mc:AlternateContent>
           <mc:Choice Requires="wps">
             <w:drawing>
-              <wp:anchor distT="0" distB="0" distL="114300" distR="114300" simplePos="0" relativeHeight="251801600" behindDoc="0" locked="0" layoutInCell="1" allowOverlap="1" wp14:anchorId="368210CA" wp14:editId="36CAE2A3">
+              <wp:anchor distT="0" distB="0" distL="114300" distR="114300" simplePos="0" relativeHeight="251801600" behindDoc="0" locked="0" layoutInCell="1" allowOverlap="1" wp14:anchorId="29AFE065" wp14:editId="5B405629">
                 <wp:simplePos x="0" y="0"/>
                 <wp:positionH relativeFrom="leftMargin">
                   <wp:posOffset>2158409</wp:posOffset>
@@ -3355,7 +5170,7 @@
         <mc:AlternateContent>
           <mc:Choice Requires="wps">
             <w:drawing>
-              <wp:anchor distT="0" distB="0" distL="114300" distR="114300" simplePos="0" relativeHeight="251799552" behindDoc="0" locked="0" layoutInCell="1" allowOverlap="1" wp14:anchorId="2065451C" wp14:editId="6818F7FF">
+              <wp:anchor distT="0" distB="0" distL="114300" distR="114300" simplePos="0" relativeHeight="251799552" behindDoc="0" locked="0" layoutInCell="1" allowOverlap="1" wp14:anchorId="4E364A12" wp14:editId="13C472F4">
                 <wp:simplePos x="0" y="0"/>
                 <wp:positionH relativeFrom="leftMargin">
                   <wp:posOffset>2190588</wp:posOffset>
@@ -3429,7 +5244,7 @@
         <mc:AlternateContent>
           <mc:Choice Requires="wps">
             <w:drawing>
-              <wp:anchor distT="0" distB="0" distL="114300" distR="114300" simplePos="0" relativeHeight="251797504" behindDoc="0" locked="0" layoutInCell="1" allowOverlap="1" wp14:anchorId="739EE8FF" wp14:editId="325D813D">
+              <wp:anchor distT="0" distB="0" distL="114300" distR="114300" simplePos="0" relativeHeight="251797504" behindDoc="0" locked="0" layoutInCell="1" allowOverlap="1" wp14:anchorId="727AA905" wp14:editId="66B30F5D">
                 <wp:simplePos x="0" y="0"/>
                 <wp:positionH relativeFrom="leftMargin">
                   <wp:posOffset>2172822</wp:posOffset>
@@ -3503,7 +5318,7 @@
         <mc:AlternateContent>
           <mc:Choice Requires="wps">
             <w:drawing>
-              <wp:anchor distT="0" distB="0" distL="114300" distR="114300" simplePos="0" relativeHeight="251791360" behindDoc="0" locked="0" layoutInCell="1" allowOverlap="1" wp14:anchorId="2202E991" wp14:editId="64C72C2D">
+              <wp:anchor distT="0" distB="0" distL="114300" distR="114300" simplePos="0" relativeHeight="251791360" behindDoc="0" locked="0" layoutInCell="1" allowOverlap="1" wp14:anchorId="7E614803" wp14:editId="75148423">
                 <wp:simplePos x="0" y="0"/>
                 <wp:positionH relativeFrom="leftMargin">
                   <wp:posOffset>2158188</wp:posOffset>
@@ -3577,7 +5392,7 @@
         <mc:AlternateContent>
           <mc:Choice Requires="wps">
             <w:drawing>
-              <wp:anchor distT="0" distB="0" distL="114300" distR="114300" simplePos="0" relativeHeight="251793408" behindDoc="0" locked="0" layoutInCell="1" allowOverlap="1" wp14:anchorId="47F6A5A5" wp14:editId="5C3D88FA">
+              <wp:anchor distT="0" distB="0" distL="114300" distR="114300" simplePos="0" relativeHeight="251793408" behindDoc="0" locked="0" layoutInCell="1" allowOverlap="1" wp14:anchorId="2F1E2608" wp14:editId="32A5C95D">
                 <wp:simplePos x="0" y="0"/>
                 <wp:positionH relativeFrom="leftMargin">
                   <wp:posOffset>2137145</wp:posOffset>
@@ -3637,7 +5452,7 @@
           </mc:Choice>
           <mc:Fallback>
             <w:pict>
-              <v:shape w14:anchorId="6CA01FA5" id="Curved Down Arrow 79" o:spid="_x0000_s1026" type="#_x0000_t105" style="position:absolute;margin-left:168.3pt;margin-top:31.8pt;width:41.85pt;height:20.05pt;z-index:251793408;visibility:visible;mso-wrap-style:square;mso-width-percent:0;mso-height-percent:0;mso-wrap-distance-left:9pt;mso-wrap-distance-top:0;mso-wrap-distance-right:9pt;mso-wrap-distance-bottom:0;mso-position-horizontal:absolute;mso-position-horizontal-relative:left-margin-area;mso-position-vertical:absolute;mso-position-vertical-relative:text;mso-width-percent:0;mso-height-percent:0;mso-width-relative:margin;mso-height-relative:margin;v-text-anchor:middle" o:gfxdata="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" adj="16430,20308,16200" fillcolor="white [3201]" strokecolor="#70ad47 [3209]" strokeweight="1pt">
+              <v:shape w14:anchorId="1854A5E2" id="Curved Down Arrow 79" o:spid="_x0000_s1026" type="#_x0000_t105" style="position:absolute;margin-left:168.3pt;margin-top:31.8pt;width:41.85pt;height:20.05pt;z-index:251793408;visibility:visible;mso-wrap-style:square;mso-width-percent:0;mso-height-percent:0;mso-wrap-distance-left:9pt;mso-wrap-distance-top:0;mso-wrap-distance-right:9pt;mso-wrap-distance-bottom:0;mso-position-horizontal:absolute;mso-position-horizontal-relative:left-margin-area;mso-position-vertical:absolute;mso-position-vertical-relative:text;mso-width-percent:0;mso-height-percent:0;mso-width-relative:margin;mso-height-relative:margin;v-text-anchor:middle" o:gfxdata="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" adj="16430,20308,16200" fillcolor="white [3201]" strokecolor="#70ad47 [3209]" strokeweight="1pt">
                 <w10:wrap anchorx="margin"/>
               </v:shape>
             </w:pict>
@@ -3651,81 +5466,7 @@
         <mc:AlternateContent>
           <mc:Choice Requires="wps">
             <w:drawing>
-              <wp:anchor distT="0" distB="0" distL="114300" distR="114300" simplePos="0" relativeHeight="251829248" behindDoc="0" locked="0" layoutInCell="1" allowOverlap="1" wp14:anchorId="3FBCB716" wp14:editId="45C89FC8">
-                <wp:simplePos x="0" y="0"/>
-                <wp:positionH relativeFrom="leftMargin">
-                  <wp:posOffset>353931</wp:posOffset>
-                </wp:positionH>
-                <wp:positionV relativeFrom="paragraph">
-                  <wp:posOffset>2395515</wp:posOffset>
-                </wp:positionV>
-                <wp:extent cx="616688" cy="329506"/>
-                <wp:effectExtent l="0" t="0" r="31115" b="33020"/>
-                <wp:wrapNone/>
-                <wp:docPr id="77" name="Curved Down Arrow 77"/>
-                <wp:cNvGraphicFramePr/>
-                <a:graphic xmlns:a="http://schemas.openxmlformats.org/drawingml/2006/main">
-                  <a:graphicData uri="http://schemas.microsoft.com/office/word/2010/wordprocessingShape">
-                    <wps:wsp>
-                      <wps:cNvSpPr/>
-                      <wps:spPr>
-                        <a:xfrm>
-                          <a:off x="0" y="0"/>
-                          <a:ext cx="616688" cy="329506"/>
-                        </a:xfrm>
-                        <a:prstGeom prst="curvedDownArrow">
-                          <a:avLst/>
-                        </a:prstGeom>
-                      </wps:spPr>
-                      <wps:style>
-                        <a:lnRef idx="2">
-                          <a:schemeClr val="accent6"/>
-                        </a:lnRef>
-                        <a:fillRef idx="1">
-                          <a:schemeClr val="lt1"/>
-                        </a:fillRef>
-                        <a:effectRef idx="0">
-                          <a:schemeClr val="accent6"/>
-                        </a:effectRef>
-                        <a:fontRef idx="minor">
-                          <a:schemeClr val="dk1"/>
-                        </a:fontRef>
-                      </wps:style>
-                      <wps:bodyPr rot="0" spcFirstLastPara="0" vertOverflow="overflow" horzOverflow="overflow" vert="horz" wrap="square" lIns="91440" tIns="45720" rIns="91440" bIns="45720" numCol="1" spcCol="0" rtlCol="0" fromWordArt="0" anchor="ctr" anchorCtr="0" forceAA="0" compatLnSpc="1">
-                        <a:prstTxWarp prst="textNoShape">
-                          <a:avLst/>
-                        </a:prstTxWarp>
-                        <a:noAutofit/>
-                      </wps:bodyPr>
-                    </wps:wsp>
-                  </a:graphicData>
-                </a:graphic>
-                <wp14:sizeRelH relativeFrom="margin">
-                  <wp14:pctWidth>0</wp14:pctWidth>
-                </wp14:sizeRelH>
-                <wp14:sizeRelV relativeFrom="margin">
-                  <wp14:pctHeight>0</wp14:pctHeight>
-                </wp14:sizeRelV>
-              </wp:anchor>
-            </w:drawing>
-          </mc:Choice>
-          <mc:Fallback>
-            <w:pict>
-              <v:shape w14:anchorId="256D7B9E" id="Curved Down Arrow 77" o:spid="_x0000_s1026" type="#_x0000_t105" style="position:absolute;margin-left:27.85pt;margin-top:188.6pt;width:48.55pt;height:25.95pt;z-index:251829248;visibility:visible;mso-wrap-style:square;mso-width-percent:0;mso-height-percent:0;mso-wrap-distance-left:9pt;mso-wrap-distance-top:0;mso-wrap-distance-right:9pt;mso-wrap-distance-bottom:0;mso-position-horizontal:absolute;mso-position-horizontal-relative:left-margin-area;mso-position-vertical:absolute;mso-position-vertical-relative:text;mso-width-percent:0;mso-height-percent:0;mso-width-relative:margin;mso-height-relative:margin;v-text-anchor:middle" o:gfxdata="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" adj="15829,20157,16200" fillcolor="white [3201]" strokecolor="#70ad47 [3209]" strokeweight="1pt">
-                <w10:wrap anchorx="margin"/>
-              </v:shape>
-            </w:pict>
-          </mc:Fallback>
-        </mc:AlternateContent>
-      </w:r>
-      <w:r>
-        <w:rPr>
-          <w:noProof/>
-        </w:rPr>
-        <mc:AlternateContent>
-          <mc:Choice Requires="wps">
-            <w:drawing>
-              <wp:anchor distT="0" distB="0" distL="114300" distR="114300" simplePos="0" relativeHeight="251786240" behindDoc="0" locked="0" layoutInCell="1" allowOverlap="1" wp14:anchorId="3CA69EDD" wp14:editId="5F294AA4">
+              <wp:anchor distT="0" distB="0" distL="114300" distR="114300" simplePos="0" relativeHeight="251786240" behindDoc="0" locked="0" layoutInCell="1" allowOverlap="1" wp14:anchorId="6C8E3D24" wp14:editId="27CC7E19">
                 <wp:simplePos x="0" y="0"/>
                 <wp:positionH relativeFrom="margin">
                   <wp:posOffset>4221126</wp:posOffset>
@@ -3801,7 +5542,7 @@
         <mc:AlternateContent>
           <mc:Choice Requires="wps">
             <w:drawing>
-              <wp:anchor distT="0" distB="0" distL="114300" distR="114300" simplePos="0" relativeHeight="251784192" behindDoc="0" locked="0" layoutInCell="1" allowOverlap="1" wp14:anchorId="4E2164EC" wp14:editId="7229886C">
+              <wp:anchor distT="0" distB="0" distL="114300" distR="114300" simplePos="0" relativeHeight="251784192" behindDoc="0" locked="0" layoutInCell="1" allowOverlap="1" wp14:anchorId="6B0E4DD6" wp14:editId="1ECCF2E5">
                 <wp:simplePos x="0" y="0"/>
                 <wp:positionH relativeFrom="margin">
                   <wp:posOffset>4221126</wp:posOffset>
@@ -3877,7 +5618,7 @@
         <mc:AlternateContent>
           <mc:Choice Requires="wps">
             <w:drawing>
-              <wp:anchor distT="0" distB="0" distL="114300" distR="114300" simplePos="0" relativeHeight="251718656" behindDoc="0" locked="0" layoutInCell="1" allowOverlap="1" wp14:anchorId="3E639D82" wp14:editId="0E9E4AE3">
+              <wp:anchor distT="0" distB="0" distL="114300" distR="114300" simplePos="0" relativeHeight="251718656" behindDoc="0" locked="0" layoutInCell="1" allowOverlap="1" wp14:anchorId="378F0140" wp14:editId="042FC7B9">
                 <wp:simplePos x="0" y="0"/>
                 <wp:positionH relativeFrom="margin">
                   <wp:posOffset>1850065</wp:posOffset>
@@ -3953,7 +5694,7 @@
         <mc:AlternateContent>
           <mc:Choice Requires="wps">
             <w:drawing>
-              <wp:anchor distT="0" distB="0" distL="114300" distR="114300" simplePos="0" relativeHeight="251730944" behindDoc="0" locked="0" layoutInCell="1" allowOverlap="1" wp14:anchorId="69ABA4F4" wp14:editId="78E41135">
+              <wp:anchor distT="0" distB="0" distL="114300" distR="114300" simplePos="0" relativeHeight="251730944" behindDoc="0" locked="0" layoutInCell="1" allowOverlap="1" wp14:anchorId="380DC505" wp14:editId="034C2F3B">
                 <wp:simplePos x="0" y="0"/>
                 <wp:positionH relativeFrom="column">
                   <wp:posOffset>1881963</wp:posOffset>
@@ -4028,7 +5769,7 @@
         <mc:AlternateContent>
           <mc:Choice Requires="wps">
             <w:drawing>
-              <wp:anchor distT="0" distB="0" distL="114300" distR="114300" simplePos="0" relativeHeight="251753472" behindDoc="0" locked="0" layoutInCell="1" allowOverlap="1" wp14:anchorId="60752606" wp14:editId="0940931E">
+              <wp:anchor distT="0" distB="0" distL="114300" distR="114300" simplePos="0" relativeHeight="251753472" behindDoc="0" locked="0" layoutInCell="1" allowOverlap="1" wp14:anchorId="1CBC98D1" wp14:editId="0A3F4E1E">
                 <wp:simplePos x="0" y="0"/>
                 <wp:positionH relativeFrom="margin">
                   <wp:posOffset>1956391</wp:posOffset>
@@ -4104,7 +5845,7 @@
         <mc:AlternateContent>
           <mc:Choice Requires="wps">
             <w:drawing>
-              <wp:anchor distT="0" distB="0" distL="114300" distR="114300" simplePos="0" relativeHeight="251769856" behindDoc="0" locked="0" layoutInCell="1" allowOverlap="1" wp14:anchorId="0D589EB3" wp14:editId="1BCCE05E">
+              <wp:anchor distT="0" distB="0" distL="114300" distR="114300" simplePos="0" relativeHeight="251769856" behindDoc="0" locked="0" layoutInCell="1" allowOverlap="1" wp14:anchorId="39A48441" wp14:editId="777283A8">
                 <wp:simplePos x="0" y="0"/>
                 <wp:positionH relativeFrom="margin">
                   <wp:posOffset>1913859</wp:posOffset>
@@ -4180,7 +5921,7 @@
         <mc:AlternateContent>
           <mc:Choice Requires="wps">
             <w:drawing>
-              <wp:anchor distT="0" distB="0" distL="114300" distR="114300" simplePos="0" relativeHeight="251782144" behindDoc="0" locked="0" layoutInCell="1" allowOverlap="1" wp14:anchorId="1DC8377D" wp14:editId="250578E0">
+              <wp:anchor distT="0" distB="0" distL="114300" distR="114300" simplePos="0" relativeHeight="251782144" behindDoc="0" locked="0" layoutInCell="1" allowOverlap="1" wp14:anchorId="7F31C042" wp14:editId="32A9AA79">
                 <wp:simplePos x="0" y="0"/>
                 <wp:positionH relativeFrom="margin">
                   <wp:posOffset>4210492</wp:posOffset>
@@ -4256,7 +5997,7 @@
         <mc:AlternateContent>
           <mc:Choice Requires="wps">
             <w:drawing>
-              <wp:anchor distT="0" distB="0" distL="114300" distR="114300" simplePos="0" relativeHeight="251780096" behindDoc="0" locked="0" layoutInCell="1" allowOverlap="1" wp14:anchorId="5DFAE145" wp14:editId="7CA1013C">
+              <wp:anchor distT="0" distB="0" distL="114300" distR="114300" simplePos="0" relativeHeight="251780096" behindDoc="0" locked="0" layoutInCell="1" allowOverlap="1" wp14:anchorId="31FDBF98" wp14:editId="6EAC09AD">
                 <wp:simplePos x="0" y="0"/>
                 <wp:positionH relativeFrom="margin">
                   <wp:posOffset>4210492</wp:posOffset>
@@ -4334,7 +6075,7 @@
         <mc:AlternateContent>
           <mc:Choice Requires="wps">
             <w:drawing>
-              <wp:anchor distT="0" distB="0" distL="114300" distR="114300" simplePos="0" relativeHeight="251778048" behindDoc="0" locked="0" layoutInCell="1" allowOverlap="1" wp14:anchorId="47B94D96" wp14:editId="2AE257D3">
+              <wp:anchor distT="0" distB="0" distL="114300" distR="114300" simplePos="0" relativeHeight="251778048" behindDoc="0" locked="0" layoutInCell="1" allowOverlap="1" wp14:anchorId="58FC1B6C" wp14:editId="5AB4D586">
                 <wp:simplePos x="0" y="0"/>
                 <wp:positionH relativeFrom="margin">
                   <wp:posOffset>4189227</wp:posOffset>
@@ -4412,7 +6153,7 @@
         <mc:AlternateContent>
           <mc:Choice Requires="wps">
             <w:drawing>
-              <wp:anchor distT="0" distB="0" distL="114300" distR="114300" simplePos="0" relativeHeight="251776000" behindDoc="0" locked="0" layoutInCell="1" allowOverlap="1" wp14:anchorId="484FF572" wp14:editId="3E87EE4E">
+              <wp:anchor distT="0" distB="0" distL="114300" distR="114300" simplePos="0" relativeHeight="251776000" behindDoc="0" locked="0" layoutInCell="1" allowOverlap="1" wp14:anchorId="667066F8" wp14:editId="012B2A83">
                 <wp:simplePos x="0" y="0"/>
                 <wp:positionH relativeFrom="margin">
                   <wp:posOffset>4189228</wp:posOffset>
@@ -4488,7 +6229,7 @@
         <mc:AlternateContent>
           <mc:Choice Requires="wps">
             <w:drawing>
-              <wp:anchor distT="0" distB="0" distL="114300" distR="114300" simplePos="0" relativeHeight="251737088" behindDoc="0" locked="0" layoutInCell="1" allowOverlap="1" wp14:anchorId="7FCE02A5" wp14:editId="1D486BC1">
+              <wp:anchor distT="0" distB="0" distL="114300" distR="114300" simplePos="0" relativeHeight="251737088" behindDoc="0" locked="0" layoutInCell="1" allowOverlap="1" wp14:anchorId="700AA513" wp14:editId="636BC0AA">
                 <wp:simplePos x="0" y="0"/>
                 <wp:positionH relativeFrom="column">
                   <wp:posOffset>1857375</wp:posOffset>
@@ -4563,7 +6304,7 @@
         <mc:AlternateContent>
           <mc:Choice Requires="wps">
             <w:drawing>
-              <wp:anchor distT="0" distB="0" distL="114300" distR="114300" simplePos="0" relativeHeight="251702272" behindDoc="0" locked="0" layoutInCell="1" allowOverlap="1" wp14:anchorId="7E5A8FAB" wp14:editId="73469B0A">
+              <wp:anchor distT="0" distB="0" distL="114300" distR="114300" simplePos="0" relativeHeight="251702272" behindDoc="0" locked="0" layoutInCell="1" allowOverlap="1" wp14:anchorId="37CB1B64" wp14:editId="05E698CF">
                 <wp:simplePos x="0" y="0"/>
                 <wp:positionH relativeFrom="margin">
                   <wp:posOffset>1778558</wp:posOffset>
@@ -4639,7 +6380,7 @@
         <mc:AlternateContent>
           <mc:Choice Requires="wps">
             <w:drawing>
-              <wp:anchor distT="0" distB="0" distL="114300" distR="114300" simplePos="0" relativeHeight="251735040" behindDoc="0" locked="0" layoutInCell="1" allowOverlap="1" wp14:anchorId="76B6BBA7" wp14:editId="5B49DA98">
+              <wp:anchor distT="0" distB="0" distL="114300" distR="114300" simplePos="0" relativeHeight="251735040" behindDoc="0" locked="0" layoutInCell="1" allowOverlap="1" wp14:anchorId="7A80E9A1" wp14:editId="3E8FBAAD">
                 <wp:simplePos x="0" y="0"/>
                 <wp:positionH relativeFrom="column">
                   <wp:posOffset>1914211</wp:posOffset>
@@ -4714,7 +6455,7 @@
         <mc:AlternateContent>
           <mc:Choice Requires="wps">
             <w:drawing>
-              <wp:anchor distT="0" distB="0" distL="114300" distR="114300" simplePos="0" relativeHeight="251741184" behindDoc="0" locked="0" layoutInCell="1" allowOverlap="1" wp14:anchorId="3B53ECD5" wp14:editId="1DB18BA3">
+              <wp:anchor distT="0" distB="0" distL="114300" distR="114300" simplePos="0" relativeHeight="251741184" behindDoc="0" locked="0" layoutInCell="1" allowOverlap="1" wp14:anchorId="2AF95BFC" wp14:editId="3B4AA3EB">
                 <wp:simplePos x="0" y="0"/>
                 <wp:positionH relativeFrom="margin">
                   <wp:posOffset>1954404</wp:posOffset>
@@ -4790,7 +6531,7 @@
         <mc:AlternateContent>
           <mc:Choice Requires="wps">
             <w:drawing>
-              <wp:anchor distT="0" distB="0" distL="114300" distR="114300" simplePos="0" relativeHeight="251722752" behindDoc="0" locked="0" layoutInCell="1" allowOverlap="1" wp14:anchorId="3F46A10A" wp14:editId="139CD8A6">
+              <wp:anchor distT="0" distB="0" distL="114300" distR="114300" simplePos="0" relativeHeight="251722752" behindDoc="0" locked="0" layoutInCell="1" allowOverlap="1" wp14:anchorId="397F5240" wp14:editId="64833FF5">
                 <wp:simplePos x="0" y="0"/>
                 <wp:positionH relativeFrom="margin">
                   <wp:posOffset>1868993</wp:posOffset>
@@ -4866,7 +6607,7 @@
         <mc:AlternateContent>
           <mc:Choice Requires="wps">
             <w:drawing>
-              <wp:anchor distT="0" distB="0" distL="114300" distR="114300" simplePos="0" relativeHeight="251755520" behindDoc="0" locked="0" layoutInCell="1" allowOverlap="1" wp14:anchorId="03300DE2" wp14:editId="659145B4">
+              <wp:anchor distT="0" distB="0" distL="114300" distR="114300" simplePos="0" relativeHeight="251755520" behindDoc="0" locked="0" layoutInCell="1" allowOverlap="1" wp14:anchorId="1A398AA0" wp14:editId="2C87CFD4">
                 <wp:simplePos x="0" y="0"/>
                 <wp:positionH relativeFrom="margin">
                   <wp:posOffset>1884066</wp:posOffset>
@@ -4942,7 +6683,7 @@
         <mc:AlternateContent>
           <mc:Choice Requires="wps">
             <w:drawing>
-              <wp:anchor distT="0" distB="0" distL="114300" distR="114300" simplePos="0" relativeHeight="251720704" behindDoc="0" locked="0" layoutInCell="1" allowOverlap="1" wp14:anchorId="112C09D9" wp14:editId="6182932F">
+              <wp:anchor distT="0" distB="0" distL="114300" distR="114300" simplePos="0" relativeHeight="251720704" behindDoc="0" locked="0" layoutInCell="1" allowOverlap="1" wp14:anchorId="713CB83A" wp14:editId="41747C76">
                 <wp:simplePos x="0" y="0"/>
                 <wp:positionH relativeFrom="margin">
                   <wp:posOffset>1838848</wp:posOffset>
@@ -5018,7 +6759,7 @@
         <mc:AlternateContent>
           <mc:Choice Requires="wps">
             <w:drawing>
-              <wp:anchor distT="0" distB="0" distL="114300" distR="114300" simplePos="0" relativeHeight="251704320" behindDoc="0" locked="0" layoutInCell="1" allowOverlap="1" wp14:anchorId="69556B9B" wp14:editId="0D0E0AFA">
+              <wp:anchor distT="0" distB="0" distL="114300" distR="114300" simplePos="0" relativeHeight="251704320" behindDoc="0" locked="0" layoutInCell="1" allowOverlap="1" wp14:anchorId="2CD78A38" wp14:editId="63DE4788">
                 <wp:simplePos x="0" y="0"/>
                 <wp:positionH relativeFrom="column">
                   <wp:posOffset>1841276</wp:posOffset>
@@ -5093,7 +6834,7 @@
         <mc:AlternateContent>
           <mc:Choice Requires="wps">
             <w:drawing>
-              <wp:anchor distT="0" distB="0" distL="114300" distR="114300" simplePos="0" relativeHeight="251732992" behindDoc="0" locked="0" layoutInCell="1" allowOverlap="1" wp14:anchorId="6EC7E159" wp14:editId="051D0CF2">
+              <wp:anchor distT="0" distB="0" distL="114300" distR="114300" simplePos="0" relativeHeight="251732992" behindDoc="0" locked="0" layoutInCell="1" allowOverlap="1" wp14:anchorId="616B074B" wp14:editId="6203AEBF">
                 <wp:simplePos x="0" y="0"/>
                 <wp:positionH relativeFrom="column">
                   <wp:posOffset>1935090</wp:posOffset>
@@ -5168,7 +6909,7 @@
         <mc:AlternateContent>
           <mc:Choice Requires="wps">
             <w:drawing>
-              <wp:anchor distT="0" distB="0" distL="114300" distR="114300" simplePos="0" relativeHeight="251739136" behindDoc="0" locked="0" layoutInCell="1" allowOverlap="1" wp14:anchorId="46864BE6" wp14:editId="291A81EF">
+              <wp:anchor distT="0" distB="0" distL="114300" distR="114300" simplePos="0" relativeHeight="251739136" behindDoc="0" locked="0" layoutInCell="1" allowOverlap="1" wp14:anchorId="4253C1CF" wp14:editId="223EF5AC">
                 <wp:simplePos x="0" y="0"/>
                 <wp:positionH relativeFrom="margin">
                   <wp:posOffset>1888957</wp:posOffset>
@@ -5244,7 +6985,7 @@
         <mc:AlternateContent>
           <mc:Choice Requires="wps">
             <w:drawing>
-              <wp:anchor distT="0" distB="0" distL="114300" distR="114300" simplePos="0" relativeHeight="251771904" behindDoc="0" locked="0" layoutInCell="1" allowOverlap="1" wp14:anchorId="78F77D52" wp14:editId="498FA847">
+              <wp:anchor distT="0" distB="0" distL="114300" distR="114300" simplePos="0" relativeHeight="251771904" behindDoc="0" locked="0" layoutInCell="1" allowOverlap="1" wp14:anchorId="6463884C" wp14:editId="5970AA05">
                 <wp:simplePos x="0" y="0"/>
                 <wp:positionH relativeFrom="margin">
                   <wp:posOffset>1934308</wp:posOffset>
@@ -5320,7 +7061,7 @@
         <mc:AlternateContent>
           <mc:Choice Requires="wps">
             <w:drawing>
-              <wp:anchor distT="0" distB="0" distL="114300" distR="114300" simplePos="0" relativeHeight="251757568" behindDoc="0" locked="0" layoutInCell="1" allowOverlap="1" wp14:anchorId="27377E71" wp14:editId="16FA75F1">
+              <wp:anchor distT="0" distB="0" distL="114300" distR="114300" simplePos="0" relativeHeight="251757568" behindDoc="0" locked="0" layoutInCell="1" allowOverlap="1" wp14:anchorId="5237568F" wp14:editId="30009680">
                 <wp:simplePos x="0" y="0"/>
                 <wp:positionH relativeFrom="margin">
                   <wp:posOffset>1924259</wp:posOffset>
@@ -5398,7 +7139,7 @@
         <mc:AlternateContent>
           <mc:Choice Requires="wps">
             <w:drawing>
-              <wp:anchor distT="0" distB="0" distL="114300" distR="114300" simplePos="0" relativeHeight="251767808" behindDoc="0" locked="0" layoutInCell="1" allowOverlap="1" wp14:anchorId="218B5D91" wp14:editId="7A91544C">
+              <wp:anchor distT="0" distB="0" distL="114300" distR="114300" simplePos="0" relativeHeight="251767808" behindDoc="0" locked="0" layoutInCell="1" allowOverlap="1" wp14:anchorId="219A6B38" wp14:editId="3C0FF818">
                 <wp:simplePos x="0" y="0"/>
                 <wp:positionH relativeFrom="margin">
                   <wp:posOffset>1949380</wp:posOffset>
@@ -5476,7 +7217,7 @@
         <mc:AlternateContent>
           <mc:Choice Requires="wps">
             <w:drawing>
-              <wp:anchor distT="0" distB="0" distL="114300" distR="114300" simplePos="0" relativeHeight="251747328" behindDoc="0" locked="0" layoutInCell="1" allowOverlap="1" wp14:anchorId="345BD288" wp14:editId="41A88D0A">
+              <wp:anchor distT="0" distB="0" distL="114300" distR="114300" simplePos="0" relativeHeight="251747328" behindDoc="0" locked="0" layoutInCell="1" allowOverlap="1" wp14:anchorId="4BAD85C3" wp14:editId="5AF169E6">
                 <wp:simplePos x="0" y="0"/>
                 <wp:positionH relativeFrom="margin">
                   <wp:posOffset>1914630</wp:posOffset>
@@ -5554,7 +7295,7 @@
         <mc:AlternateContent>
           <mc:Choice Requires="wps">
             <w:drawing>
-              <wp:anchor distT="0" distB="0" distL="114300" distR="114300" simplePos="0" relativeHeight="251765760" behindDoc="0" locked="0" layoutInCell="1" allowOverlap="1" wp14:anchorId="7A37861B" wp14:editId="3F20B2F8">
+              <wp:anchor distT="0" distB="0" distL="114300" distR="114300" simplePos="0" relativeHeight="251765760" behindDoc="0" locked="0" layoutInCell="1" allowOverlap="1" wp14:anchorId="7A787125" wp14:editId="79999B6A">
                 <wp:simplePos x="0" y="0"/>
                 <wp:positionH relativeFrom="margin">
                   <wp:posOffset>1932317</wp:posOffset>
@@ -5632,7 +7373,7 @@
         <mc:AlternateContent>
           <mc:Choice Requires="wps">
             <w:drawing>
-              <wp:anchor distT="0" distB="0" distL="114300" distR="114300" simplePos="0" relativeHeight="251773952" behindDoc="0" locked="0" layoutInCell="1" allowOverlap="1" wp14:anchorId="647EA2FE" wp14:editId="693FCE60">
+              <wp:anchor distT="0" distB="0" distL="114300" distR="114300" simplePos="0" relativeHeight="251773952" behindDoc="0" locked="0" layoutInCell="1" allowOverlap="1" wp14:anchorId="14EC1ED5" wp14:editId="41678574">
                 <wp:simplePos x="0" y="0"/>
                 <wp:positionH relativeFrom="margin">
                   <wp:posOffset>1889186</wp:posOffset>
@@ -5708,7 +7449,7 @@
         <mc:AlternateContent>
           <mc:Choice Requires="wps">
             <w:drawing>
-              <wp:anchor distT="0" distB="0" distL="114300" distR="114300" simplePos="0" relativeHeight="251763712" behindDoc="0" locked="0" layoutInCell="1" allowOverlap="1" wp14:anchorId="4FDD2C7D" wp14:editId="73009BA9">
+              <wp:anchor distT="0" distB="0" distL="114300" distR="114300" simplePos="0" relativeHeight="251763712" behindDoc="0" locked="0" layoutInCell="1" allowOverlap="1" wp14:anchorId="3B779632" wp14:editId="75C9DAF2">
                 <wp:simplePos x="0" y="0"/>
                 <wp:positionH relativeFrom="margin">
                   <wp:posOffset>1905000</wp:posOffset>
@@ -5784,7 +7525,7 @@
         <mc:AlternateContent>
           <mc:Choice Requires="wps">
             <w:drawing>
-              <wp:anchor distT="0" distB="0" distL="114300" distR="114300" simplePos="0" relativeHeight="251759616" behindDoc="0" locked="0" layoutInCell="1" allowOverlap="1" wp14:anchorId="7960A3F1" wp14:editId="0B7E5701">
+              <wp:anchor distT="0" distB="0" distL="114300" distR="114300" simplePos="0" relativeHeight="251759616" behindDoc="0" locked="0" layoutInCell="1" allowOverlap="1" wp14:anchorId="5BE16D80" wp14:editId="72329D71">
                 <wp:simplePos x="0" y="0"/>
                 <wp:positionH relativeFrom="margin">
                   <wp:posOffset>1905001</wp:posOffset>
@@ -5862,7 +7603,7 @@
         <mc:AlternateContent>
           <mc:Choice Requires="wps">
             <w:drawing>
-              <wp:anchor distT="0" distB="0" distL="114300" distR="114300" simplePos="0" relativeHeight="251761664" behindDoc="0" locked="0" layoutInCell="1" allowOverlap="1" wp14:anchorId="08DC7DFC" wp14:editId="0DD9DE01">
+              <wp:anchor distT="0" distB="0" distL="114300" distR="114300" simplePos="0" relativeHeight="251761664" behindDoc="0" locked="0" layoutInCell="1" allowOverlap="1" wp14:anchorId="1ACEDF01" wp14:editId="0D4DF305">
                 <wp:simplePos x="0" y="0"/>
                 <wp:positionH relativeFrom="margin">
                   <wp:posOffset>1933575</wp:posOffset>
@@ -5938,7 +7679,7 @@
         <mc:AlternateContent>
           <mc:Choice Requires="wps">
             <w:drawing>
-              <wp:anchor distT="0" distB="0" distL="114300" distR="114300" simplePos="0" relativeHeight="251751424" behindDoc="0" locked="0" layoutInCell="1" allowOverlap="1" wp14:anchorId="7A267B57" wp14:editId="3156B48A">
+              <wp:anchor distT="0" distB="0" distL="114300" distR="114300" simplePos="0" relativeHeight="251751424" behindDoc="0" locked="0" layoutInCell="1" allowOverlap="1" wp14:anchorId="0270CF80" wp14:editId="3CD51C52">
                 <wp:simplePos x="0" y="0"/>
                 <wp:positionH relativeFrom="margin">
                   <wp:posOffset>1876425</wp:posOffset>
@@ -6014,7 +7755,7 @@
         <mc:AlternateContent>
           <mc:Choice Requires="wps">
             <w:drawing>
-              <wp:anchor distT="0" distB="0" distL="114300" distR="114300" simplePos="0" relativeHeight="251749376" behindDoc="0" locked="0" layoutInCell="1" allowOverlap="1" wp14:anchorId="6658D664" wp14:editId="7925A65F">
+              <wp:anchor distT="0" distB="0" distL="114300" distR="114300" simplePos="0" relativeHeight="251749376" behindDoc="0" locked="0" layoutInCell="1" allowOverlap="1" wp14:anchorId="56AC3FD2" wp14:editId="29193774">
                 <wp:simplePos x="0" y="0"/>
                 <wp:positionH relativeFrom="margin">
                   <wp:posOffset>1952625</wp:posOffset>
@@ -6090,7 +7831,7 @@
         <mc:AlternateContent>
           <mc:Choice Requires="wps">
             <w:drawing>
-              <wp:anchor distT="0" distB="0" distL="114300" distR="114300" simplePos="0" relativeHeight="251745280" behindDoc="0" locked="0" layoutInCell="1" allowOverlap="1" wp14:anchorId="346C87DE" wp14:editId="42A52524">
+              <wp:anchor distT="0" distB="0" distL="114300" distR="114300" simplePos="0" relativeHeight="251745280" behindDoc="0" locked="0" layoutInCell="1" allowOverlap="1" wp14:anchorId="477120A7" wp14:editId="59FE7365">
                 <wp:simplePos x="0" y="0"/>
                 <wp:positionH relativeFrom="margin">
                   <wp:posOffset>1971674</wp:posOffset>
@@ -6168,7 +7909,7 @@
         <mc:AlternateContent>
           <mc:Choice Requires="wps">
             <w:drawing>
-              <wp:anchor distT="0" distB="0" distL="114300" distR="114300" simplePos="0" relativeHeight="251743232" behindDoc="0" locked="0" layoutInCell="1" allowOverlap="1" wp14:anchorId="548EB995" wp14:editId="02726B5D">
+              <wp:anchor distT="0" distB="0" distL="114300" distR="114300" simplePos="0" relativeHeight="251743232" behindDoc="0" locked="0" layoutInCell="1" allowOverlap="1" wp14:anchorId="119DC389" wp14:editId="6C630A13">
                 <wp:simplePos x="0" y="0"/>
                 <wp:positionH relativeFrom="margin">
                   <wp:posOffset>1943099</wp:posOffset>
@@ -6244,7 +7985,7 @@
         <mc:AlternateContent>
           <mc:Choice Requires="wps">
             <w:drawing>
-              <wp:anchor distT="0" distB="0" distL="114300" distR="114300" simplePos="0" relativeHeight="251728896" behindDoc="0" locked="0" layoutInCell="1" allowOverlap="1" wp14:anchorId="7A8D8747" wp14:editId="228BAD5A">
+              <wp:anchor distT="0" distB="0" distL="114300" distR="114300" simplePos="0" relativeHeight="251728896" behindDoc="0" locked="0" layoutInCell="1" allowOverlap="1" wp14:anchorId="2E867AA8" wp14:editId="781C4D54">
                 <wp:simplePos x="0" y="0"/>
                 <wp:positionH relativeFrom="column">
                   <wp:posOffset>1924050</wp:posOffset>
@@ -6321,7 +8062,7 @@
         <mc:AlternateContent>
           <mc:Choice Requires="wps">
             <w:drawing>
-              <wp:anchor distT="0" distB="0" distL="114300" distR="114300" simplePos="0" relativeHeight="251726848" behindDoc="0" locked="0" layoutInCell="1" allowOverlap="1" wp14:anchorId="63861828" wp14:editId="2A5994CB">
+              <wp:anchor distT="0" distB="0" distL="114300" distR="114300" simplePos="0" relativeHeight="251726848" behindDoc="0" locked="0" layoutInCell="1" allowOverlap="1" wp14:anchorId="70CF8899" wp14:editId="64B843CD">
                 <wp:simplePos x="0" y="0"/>
                 <wp:positionH relativeFrom="column">
                   <wp:posOffset>1905000</wp:posOffset>
@@ -6396,7 +8137,7 @@
         <mc:AlternateContent>
           <mc:Choice Requires="wps">
             <w:drawing>
-              <wp:anchor distT="0" distB="0" distL="114300" distR="114300" simplePos="0" relativeHeight="251714560" behindDoc="0" locked="0" layoutInCell="1" allowOverlap="1" wp14:anchorId="49ADF68E" wp14:editId="31D87204">
+              <wp:anchor distT="0" distB="0" distL="114300" distR="114300" simplePos="0" relativeHeight="251714560" behindDoc="0" locked="0" layoutInCell="1" allowOverlap="1" wp14:anchorId="0C0DF0CF" wp14:editId="0DDBE6CE">
                 <wp:simplePos x="0" y="0"/>
                 <wp:positionH relativeFrom="margin">
                   <wp:posOffset>1905000</wp:posOffset>
@@ -6472,7 +8213,7 @@
         <mc:AlternateContent>
           <mc:Choice Requires="wps">
             <w:drawing>
-              <wp:anchor distT="0" distB="0" distL="114300" distR="114300" simplePos="0" relativeHeight="251716608" behindDoc="0" locked="0" layoutInCell="1" allowOverlap="1" wp14:anchorId="579AC16B" wp14:editId="66FB0806">
+              <wp:anchor distT="0" distB="0" distL="114300" distR="114300" simplePos="0" relativeHeight="251716608" behindDoc="0" locked="0" layoutInCell="1" allowOverlap="1" wp14:anchorId="483229C1" wp14:editId="47789E70">
                 <wp:simplePos x="0" y="0"/>
                 <wp:positionH relativeFrom="margin">
                   <wp:posOffset>1895475</wp:posOffset>
@@ -6550,7 +8291,7 @@
         <mc:AlternateContent>
           <mc:Choice Requires="wps">
             <w:drawing>
-              <wp:anchor distT="0" distB="0" distL="114300" distR="114300" simplePos="0" relativeHeight="251724800" behindDoc="0" locked="0" layoutInCell="1" allowOverlap="1" wp14:anchorId="476FCC6F" wp14:editId="27029AA3">
+              <wp:anchor distT="0" distB="0" distL="114300" distR="114300" simplePos="0" relativeHeight="251724800" behindDoc="0" locked="0" layoutInCell="1" allowOverlap="1" wp14:anchorId="796319E8" wp14:editId="69E5D6B6">
                 <wp:simplePos x="0" y="0"/>
                 <wp:positionH relativeFrom="margin">
                   <wp:posOffset>1819275</wp:posOffset>
@@ -6626,7 +8367,7 @@
         <mc:AlternateContent>
           <mc:Choice Requires="wps">
             <w:drawing>
-              <wp:anchor distT="0" distB="0" distL="114300" distR="114300" simplePos="0" relativeHeight="251712512" behindDoc="0" locked="0" layoutInCell="1" allowOverlap="1" wp14:anchorId="29F330AA" wp14:editId="719EAE3D">
+              <wp:anchor distT="0" distB="0" distL="114300" distR="114300" simplePos="0" relativeHeight="251712512" behindDoc="0" locked="0" layoutInCell="1" allowOverlap="1" wp14:anchorId="316AE0A8" wp14:editId="6C394D05">
                 <wp:simplePos x="0" y="0"/>
                 <wp:positionH relativeFrom="margin">
                   <wp:posOffset>1752600</wp:posOffset>
@@ -6702,7 +8443,7 @@
         <mc:AlternateContent>
           <mc:Choice Requires="wps">
             <w:drawing>
-              <wp:anchor distT="0" distB="0" distL="114300" distR="114300" simplePos="0" relativeHeight="251710464" behindDoc="0" locked="0" layoutInCell="1" allowOverlap="1" wp14:anchorId="6F8F5B1C" wp14:editId="69A7323D">
+              <wp:anchor distT="0" distB="0" distL="114300" distR="114300" simplePos="0" relativeHeight="251710464" behindDoc="0" locked="0" layoutInCell="1" allowOverlap="1" wp14:anchorId="6D4C974C" wp14:editId="2E5540C3">
                 <wp:simplePos x="0" y="0"/>
                 <wp:positionH relativeFrom="column">
                   <wp:posOffset>1894637</wp:posOffset>
@@ -6779,7 +8520,7 @@
         <mc:AlternateContent>
           <mc:Choice Requires="wps">
             <w:drawing>
-              <wp:anchor distT="0" distB="0" distL="114300" distR="114300" simplePos="0" relativeHeight="251708416" behindDoc="0" locked="0" layoutInCell="1" allowOverlap="1" wp14:anchorId="4E3F2BBF" wp14:editId="687E1334">
+              <wp:anchor distT="0" distB="0" distL="114300" distR="114300" simplePos="0" relativeHeight="251708416" behindDoc="0" locked="0" layoutInCell="1" allowOverlap="1" wp14:anchorId="17A23FF3" wp14:editId="467C0F37">
                 <wp:simplePos x="0" y="0"/>
                 <wp:positionH relativeFrom="column">
                   <wp:posOffset>1894637</wp:posOffset>
@@ -6856,7 +8597,7 @@
         <mc:AlternateContent>
           <mc:Choice Requires="wps">
             <w:drawing>
-              <wp:anchor distT="0" distB="0" distL="114300" distR="114300" simplePos="0" relativeHeight="251706368" behindDoc="0" locked="0" layoutInCell="1" allowOverlap="1" wp14:anchorId="47B3A368" wp14:editId="5190ADBD">
+              <wp:anchor distT="0" distB="0" distL="114300" distR="114300" simplePos="0" relativeHeight="251706368" behindDoc="0" locked="0" layoutInCell="1" allowOverlap="1" wp14:anchorId="206084D4" wp14:editId="31D4764F">
                 <wp:simplePos x="0" y="0"/>
                 <wp:positionH relativeFrom="column">
                   <wp:posOffset>1858061</wp:posOffset>
@@ -6931,7 +8672,7 @@
         <mc:AlternateContent>
           <mc:Choice Requires="wps">
             <w:drawing>
-              <wp:anchor distT="0" distB="0" distL="114300" distR="114300" simplePos="0" relativeHeight="251698176" behindDoc="0" locked="0" layoutInCell="1" allowOverlap="1" wp14:anchorId="36660726" wp14:editId="032D0E55">
+              <wp:anchor distT="0" distB="0" distL="114300" distR="114300" simplePos="0" relativeHeight="251698176" behindDoc="0" locked="0" layoutInCell="1" allowOverlap="1" wp14:anchorId="3ECB7E81" wp14:editId="1FC0F17C">
                 <wp:simplePos x="0" y="0"/>
                 <wp:positionH relativeFrom="column">
                   <wp:posOffset>180975</wp:posOffset>
@@ -7006,7 +8747,7 @@
         <mc:AlternateContent>
           <mc:Choice Requires="wps">
             <w:drawing>
-              <wp:anchor distT="0" distB="0" distL="114300" distR="114300" simplePos="0" relativeHeight="251696128" behindDoc="0" locked="0" layoutInCell="1" allowOverlap="1" wp14:anchorId="728B77F7" wp14:editId="6B863B90">
+              <wp:anchor distT="0" distB="0" distL="114300" distR="114300" simplePos="0" relativeHeight="251696128" behindDoc="0" locked="0" layoutInCell="1" allowOverlap="1" wp14:anchorId="47FCD4A0" wp14:editId="4975C8E7">
                 <wp:simplePos x="0" y="0"/>
                 <wp:positionH relativeFrom="column">
                   <wp:posOffset>152401</wp:posOffset>
@@ -7081,7 +8822,7 @@
         <mc:AlternateContent>
           <mc:Choice Requires="wps">
             <w:drawing>
-              <wp:anchor distT="0" distB="0" distL="114300" distR="114300" simplePos="0" relativeHeight="251694080" behindDoc="0" locked="0" layoutInCell="1" allowOverlap="1" wp14:anchorId="17A7E565" wp14:editId="1F1824B1">
+              <wp:anchor distT="0" distB="0" distL="114300" distR="114300" simplePos="0" relativeHeight="251694080" behindDoc="0" locked="0" layoutInCell="1" allowOverlap="1" wp14:anchorId="46A92A66" wp14:editId="62CC54C8">
                 <wp:simplePos x="0" y="0"/>
                 <wp:positionH relativeFrom="column">
                   <wp:posOffset>209550</wp:posOffset>
@@ -7156,7 +8897,7 @@
         <mc:AlternateContent>
           <mc:Choice Requires="wps">
             <w:drawing>
-              <wp:anchor distT="0" distB="0" distL="114300" distR="114300" simplePos="0" relativeHeight="251687936" behindDoc="0" locked="0" layoutInCell="1" allowOverlap="1" wp14:anchorId="37236768" wp14:editId="6442CD0E">
+              <wp:anchor distT="0" distB="0" distL="114300" distR="114300" simplePos="0" relativeHeight="251687936" behindDoc="0" locked="0" layoutInCell="1" allowOverlap="1" wp14:anchorId="597437FE" wp14:editId="5A94FB4A">
                 <wp:simplePos x="0" y="0"/>
                 <wp:positionH relativeFrom="column">
                   <wp:posOffset>152400</wp:posOffset>
@@ -7347,10 +9088,7 @@
                               <w:jc w:val="center"/>
                             </w:pPr>
                             <w:r>
-                              <w:t>Q</w:t>
-                            </w:r>
-                            <w:r>
-                              <w:t>15</w:t>
+                              <w:t>Q15</w:t>
                             </w:r>
                           </w:p>
                           <w:p>
@@ -7377,7 +9115,7 @@
               <v:shapetype w14:anchorId="56600401" id="_x0000_t120" coordsize="21600,21600" o:spt="120" path="m10800,qx,10800,10800,21600,21600,10800,10800,xe">
                 <v:path gradientshapeok="t" o:connecttype="custom" o:connectlocs="10800,0;3163,3163;0,10800;3163,18437;10800,21600;18437,18437;21600,10800;18437,3163" textboxrect="3163,3163,18437,18437"/>
               </v:shapetype>
-              <v:shape id="Flowchart: Connector 16" o:spid="_x0000_s1039" type="#_x0000_t120" style="position:absolute;margin-left:278.25pt;margin-top:451.5pt;width:57pt;height:59.25pt;z-index:251684864;visibility:visible;mso-wrap-style:square;mso-wrap-distance-left:9pt;mso-wrap-distance-top:0;mso-wrap-distance-right:9pt;mso-wrap-distance-bottom:0;mso-position-horizontal:absolute;mso-position-horizontal-relative:text;mso-position-vertical:absolute;mso-position-vertical-relative:text;v-text-anchor:middle" o:gfxdata="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" fillcolor="white [3201]" strokecolor="#70ad47 [3209]" strokeweight="1pt">
+              <v:shape id="Flowchart: Connector 16" o:spid="_x0000_s1048" type="#_x0000_t120" style="position:absolute;margin-left:278.25pt;margin-top:451.5pt;width:57pt;height:59.25pt;z-index:251684864;visibility:visible;mso-wrap-style:square;mso-wrap-distance-left:9pt;mso-wrap-distance-top:0;mso-wrap-distance-right:9pt;mso-wrap-distance-bottom:0;mso-position-horizontal:absolute;mso-position-horizontal-relative:text;mso-position-vertical:absolute;mso-position-vertical-relative:text;v-text-anchor:middle" o:gfxdata="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" fillcolor="white [3201]" strokecolor="#70ad47 [3209]" strokeweight="1pt">
                 <v:stroke joinstyle="miter"/>
                 <v:textbox>
                   <w:txbxContent>
@@ -7386,10 +9124,7 @@
                         <w:jc w:val="center"/>
                       </w:pPr>
                       <w:r>
-                        <w:t>Q</w:t>
-                      </w:r>
-                      <w:r>
-                        <w:t>15</w:t>
+                        <w:t>Q15</w:t>
                       </w:r>
                     </w:p>
                     <w:p>
@@ -7461,13 +9196,7 @@
                               <w:rPr>
                                 <w:sz w:val="28"/>
                               </w:rPr>
-                              <w:t>Q</w:t>
-                            </w:r>
-                            <w:r>
-                              <w:rPr>
-                                <w:sz w:val="28"/>
-                              </w:rPr>
-                              <w:t>14</w:t>
+                              <w:t>Q14</w:t>
                             </w:r>
                           </w:p>
                           <w:p>
@@ -7491,7 +9220,7 @@
           </mc:Choice>
           <mc:Fallback>
             <w:pict>
-              <v:shape w14:anchorId="0E91D024" id="Flowchart: Connector 15" o:spid="_x0000_s1040" type="#_x0000_t120" style="position:absolute;margin-left:622.5pt;margin-top:198.75pt;width:57pt;height:59.25pt;z-index:251682816;visibility:visible;mso-wrap-style:square;mso-wrap-distance-left:9pt;mso-wrap-distance-top:0;mso-wrap-distance-right:9pt;mso-wrap-distance-bottom:0;mso-position-horizontal:absolute;mso-position-horizontal-relative:text;mso-position-vertical:absolute;mso-position-vertical-relative:text;v-text-anchor:middle" o:gfxdata="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" fillcolor="white [3201]" strokecolor="#70ad47 [3209]" strokeweight="1pt">
+              <v:shape w14:anchorId="0E91D024" id="Flowchart: Connector 15" o:spid="_x0000_s1049" type="#_x0000_t120" style="position:absolute;margin-left:622.5pt;margin-top:198.75pt;width:57pt;height:59.25pt;z-index:251682816;visibility:visible;mso-wrap-style:square;mso-wrap-distance-left:9pt;mso-wrap-distance-top:0;mso-wrap-distance-right:9pt;mso-wrap-distance-bottom:0;mso-position-horizontal:absolute;mso-position-horizontal-relative:text;mso-position-vertical:absolute;mso-position-vertical-relative:text;v-text-anchor:middle" o:gfxdata="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" fillcolor="white [3201]" strokecolor="#70ad47 [3209]" strokeweight="1pt">
                 <v:stroke joinstyle="miter"/>
                 <v:textbox>
                   <w:txbxContent>
@@ -7503,13 +9232,7 @@
                         <w:rPr>
                           <w:sz w:val="28"/>
                         </w:rPr>
-                        <w:t>Q</w:t>
-                      </w:r>
-                      <w:r>
-                        <w:rPr>
-                          <w:sz w:val="28"/>
-                        </w:rPr>
-                        <w:t>14</w:t>
+                        <w:t>Q14</w:t>
                       </w:r>
                     </w:p>
                     <w:p>
@@ -7525,6 +9248,9 @@
         </mc:AlternateContent>
       </w:r>
       <w:r>
+        <w:rPr>
+          <w:noProof/>
+        </w:rPr>
         <mc:AlternateContent>
           <mc:Choice Requires="wps">
             <w:drawing>
@@ -7578,13 +9304,7 @@
                               <w:rPr>
                                 <w:sz w:val="28"/>
                               </w:rPr>
-                              <w:t>Q</w:t>
-                            </w:r>
-                            <w:r>
-                              <w:rPr>
-                                <w:sz w:val="28"/>
-                              </w:rPr>
-                              <w:t>12</w:t>
+                              <w:t>Q12</w:t>
                             </w:r>
                           </w:p>
                           <w:p>
@@ -7608,7 +9328,7 @@
           </mc:Choice>
           <mc:Fallback>
             <w:pict>
-              <v:shape w14:anchorId="694DEA5D" id="Flowchart: Connector 14" o:spid="_x0000_s1041" type="#_x0000_t120" style="position:absolute;margin-left:484.5pt;margin-top:332.25pt;width:57pt;height:59.25pt;z-index:251680768;visibility:visible;mso-wrap-style:square;mso-wrap-distance-left:9pt;mso-wrap-distance-top:0;mso-wrap-distance-right:9pt;mso-wrap-distance-bottom:0;mso-position-horizontal:absolute;mso-position-horizontal-relative:text;mso-position-vertical:absolute;mso-position-vertical-relative:text;v-text-anchor:middle" o:gfxdata="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" fillcolor="white [3201]" strokecolor="#70ad47 [3209]" strokeweight="1pt">
+              <v:shape w14:anchorId="694DEA5D" id="Flowchart: Connector 14" o:spid="_x0000_s1050" type="#_x0000_t120" style="position:absolute;margin-left:484.5pt;margin-top:332.25pt;width:57pt;height:59.25pt;z-index:251680768;visibility:visible;mso-wrap-style:square;mso-wrap-distance-left:9pt;mso-wrap-distance-top:0;mso-wrap-distance-right:9pt;mso-wrap-distance-bottom:0;mso-position-horizontal:absolute;mso-position-horizontal-relative:text;mso-position-vertical:absolute;mso-position-vertical-relative:text;v-text-anchor:middle" o:gfxdata="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" fillcolor="white [3201]" strokecolor="#70ad47 [3209]" strokeweight="1pt">
                 <v:stroke joinstyle="miter"/>
                 <v:textbox>
                   <w:txbxContent>
@@ -7620,13 +9340,7 @@
                         <w:rPr>
                           <w:sz w:val="28"/>
                         </w:rPr>
-                        <w:t>Q</w:t>
-                      </w:r>
-                      <w:r>
-                        <w:rPr>
-                          <w:sz w:val="28"/>
-                        </w:rPr>
-                        <w:t>12</w:t>
+                        <w:t>Q12</w:t>
                       </w:r>
                     </w:p>
                     <w:p>
@@ -7642,6 +9356,9 @@
         </mc:AlternateContent>
       </w:r>
       <w:r>
+        <w:rPr>
+          <w:noProof/>
+        </w:rPr>
         <mc:AlternateContent>
           <mc:Choice Requires="wps">
             <w:drawing>
@@ -7695,13 +9412,7 @@
                               <w:rPr>
                                 <w:sz w:val="28"/>
                               </w:rPr>
-                              <w:t>Q</w:t>
-                            </w:r>
-                            <w:r>
-                              <w:rPr>
-                                <w:sz w:val="28"/>
-                              </w:rPr>
-                              <w:t>11</w:t>
+                              <w:t>Q11</w:t>
                             </w:r>
                           </w:p>
                           <w:p>
@@ -7725,7 +9436,7 @@
           </mc:Choice>
           <mc:Fallback>
             <w:pict>
-              <v:shape w14:anchorId="3D3EEA44" id="Flowchart: Connector 13" o:spid="_x0000_s1042" type="#_x0000_t120" style="position:absolute;margin-left:485.25pt;margin-top:239.25pt;width:57pt;height:59.25pt;z-index:251679744;visibility:visible;mso-wrap-style:square;mso-wrap-distance-left:9pt;mso-wrap-distance-top:0;mso-wrap-distance-right:9pt;mso-wrap-distance-bottom:0;mso-position-horizontal:absolute;mso-position-horizontal-relative:text;mso-position-vertical:absolute;mso-position-vertical-relative:text;v-text-anchor:middle" o:gfxdata="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" fillcolor="white [3201]" strokecolor="#70ad47 [3209]" strokeweight="1pt">
+              <v:shape w14:anchorId="3D3EEA44" id="Flowchart: Connector 13" o:spid="_x0000_s1051" type="#_x0000_t120" style="position:absolute;margin-left:485.25pt;margin-top:239.25pt;width:57pt;height:59.25pt;z-index:251679744;visibility:visible;mso-wrap-style:square;mso-wrap-distance-left:9pt;mso-wrap-distance-top:0;mso-wrap-distance-right:9pt;mso-wrap-distance-bottom:0;mso-position-horizontal:absolute;mso-position-horizontal-relative:text;mso-position-vertical:absolute;mso-position-vertical-relative:text;v-text-anchor:middle" o:gfxdata="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" fillcolor="white [3201]" strokecolor="#70ad47 [3209]" strokeweight="1pt">
                 <v:stroke joinstyle="miter"/>
                 <v:textbox>
                   <w:txbxContent>
@@ -7737,13 +9448,7 @@
                         <w:rPr>
                           <w:sz w:val="28"/>
                         </w:rPr>
-                        <w:t>Q</w:t>
-                      </w:r>
-                      <w:r>
-                        <w:rPr>
-                          <w:sz w:val="28"/>
-                        </w:rPr>
-                        <w:t>11</w:t>
+                        <w:t>Q11</w:t>
                       </w:r>
                     </w:p>
                     <w:p>
@@ -7759,6 +9464,9 @@
         </mc:AlternateContent>
       </w:r>
       <w:r>
+        <w:rPr>
+          <w:noProof/>
+        </w:rPr>
         <mc:AlternateContent>
           <mc:Choice Requires="wps">
             <w:drawing>
@@ -7812,13 +9520,7 @@
                               <w:rPr>
                                 <w:sz w:val="28"/>
                               </w:rPr>
-                              <w:t>Q</w:t>
-                            </w:r>
-                            <w:r>
-                              <w:rPr>
-                                <w:sz w:val="28"/>
-                              </w:rPr>
-                              <w:t>10</w:t>
+                              <w:t>Q10</w:t>
                             </w:r>
                           </w:p>
                           <w:p>
@@ -7842,7 +9544,7 @@
           </mc:Choice>
           <mc:Fallback>
             <w:pict>
-              <v:shape w14:anchorId="799D6AC6" id="Flowchart: Connector 12" o:spid="_x0000_s1043" type="#_x0000_t120" style="position:absolute;margin-left:483pt;margin-top:152.25pt;width:57pt;height:59.25pt;z-index:251678720;visibility:visible;mso-wrap-style:square;mso-wrap-distance-left:9pt;mso-wrap-distance-top:0;mso-wrap-distance-right:9pt;mso-wrap-distance-bottom:0;mso-position-horizontal:absolute;mso-position-horizontal-relative:text;mso-position-vertical:absolute;mso-position-vertical-relative:text;v-text-anchor:middle" o:gfxdata="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" fillcolor="white [3201]" strokecolor="#70ad47 [3209]" strokeweight="1pt">
+              <v:shape w14:anchorId="799D6AC6" id="Flowchart: Connector 12" o:spid="_x0000_s1052" type="#_x0000_t120" style="position:absolute;margin-left:483pt;margin-top:152.25pt;width:57pt;height:59.25pt;z-index:251678720;visibility:visible;mso-wrap-style:square;mso-wrap-distance-left:9pt;mso-wrap-distance-top:0;mso-wrap-distance-right:9pt;mso-wrap-distance-bottom:0;mso-position-horizontal:absolute;mso-position-horizontal-relative:text;mso-position-vertical:absolute;mso-position-vertical-relative:text;v-text-anchor:middle" o:gfxdata="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" fillcolor="white [3201]" strokecolor="#70ad47 [3209]" strokeweight="1pt">
                 <v:stroke joinstyle="miter"/>
                 <v:textbox>
                   <w:txbxContent>
@@ -7854,13 +9556,7 @@
                         <w:rPr>
                           <w:sz w:val="28"/>
                         </w:rPr>
-                        <w:t>Q</w:t>
-                      </w:r>
-                      <w:r>
-                        <w:rPr>
-                          <w:sz w:val="28"/>
-                        </w:rPr>
-                        <w:t>10</w:t>
+                        <w:t>Q10</w:t>
                       </w:r>
                     </w:p>
                     <w:p>
@@ -7876,6 +9572,9 @@
         </mc:AlternateContent>
       </w:r>
       <w:r>
+        <w:rPr>
+          <w:noProof/>
+        </w:rPr>
         <mc:AlternateContent>
           <mc:Choice Requires="wps">
             <w:drawing>
@@ -7929,13 +9628,7 @@
                               <w:rPr>
                                 <w:sz w:val="28"/>
                               </w:rPr>
-                              <w:t>Q</w:t>
-                            </w:r>
-                            <w:r>
-                              <w:rPr>
-                                <w:sz w:val="28"/>
-                              </w:rPr>
-                              <w:t>9</w:t>
+                              <w:t>Q9</w:t>
                             </w:r>
                           </w:p>
                           <w:p>
@@ -7959,7 +9652,7 @@
           </mc:Choice>
           <mc:Fallback>
             <w:pict>
-              <v:shape w14:anchorId="1756B2B9" id="Flowchart: Connector 11" o:spid="_x0000_s1044" type="#_x0000_t120" style="position:absolute;margin-left:483pt;margin-top:60.75pt;width:57pt;height:59.25pt;z-index:251677696;visibility:visible;mso-wrap-style:square;mso-wrap-distance-left:9pt;mso-wrap-distance-top:0;mso-wrap-distance-right:9pt;mso-wrap-distance-bottom:0;mso-position-horizontal:absolute;mso-position-horizontal-relative:text;mso-position-vertical:absolute;mso-position-vertical-relative:text;v-text-anchor:middle" o:gfxdata="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" fillcolor="white [3201]" strokecolor="#70ad47 [3209]" strokeweight="1pt">
+              <v:shape w14:anchorId="1756B2B9" id="Flowchart: Connector 11" o:spid="_x0000_s1053" type="#_x0000_t120" style="position:absolute;margin-left:483pt;margin-top:60.75pt;width:57pt;height:59.25pt;z-index:251677696;visibility:visible;mso-wrap-style:square;mso-wrap-distance-left:9pt;mso-wrap-distance-top:0;mso-wrap-distance-right:9pt;mso-wrap-distance-bottom:0;mso-position-horizontal:absolute;mso-position-horizontal-relative:text;mso-position-vertical:absolute;mso-position-vertical-relative:text;v-text-anchor:middle" o:gfxdata="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" fillcolor="white [3201]" strokecolor="#70ad47 [3209]" strokeweight="1pt">
                 <v:stroke joinstyle="miter"/>
                 <v:textbox>
                   <w:txbxContent>
@@ -7971,13 +9664,7 @@
                         <w:rPr>
                           <w:sz w:val="28"/>
                         </w:rPr>
-                        <w:t>Q</w:t>
-                      </w:r>
-                      <w:r>
-                        <w:rPr>
-                          <w:sz w:val="28"/>
-                        </w:rPr>
-                        <w:t>9</w:t>
+                        <w:t>Q9</w:t>
                       </w:r>
                     </w:p>
                     <w:p>
@@ -7993,6 +9680,9 @@
         </mc:AlternateContent>
       </w:r>
       <w:r>
+        <w:rPr>
+          <w:noProof/>
+        </w:rPr>
         <mc:AlternateContent>
           <mc:Choice Requires="wps">
             <w:drawing>
@@ -8046,13 +9736,7 @@
                               <w:rPr>
                                 <w:sz w:val="28"/>
                               </w:rPr>
-                              <w:t>Q</w:t>
-                            </w:r>
-                            <w:r>
-                              <w:rPr>
-                                <w:sz w:val="28"/>
-                              </w:rPr>
-                              <w:t>8</w:t>
+                              <w:t>Q8</w:t>
                             </w:r>
                           </w:p>
                           <w:p>
@@ -8076,7 +9760,7 @@
           </mc:Choice>
           <mc:Fallback>
             <w:pict>
-              <v:shape w14:anchorId="1F05FEF5" id="Flowchart: Connector 10" o:spid="_x0000_s1045" type="#_x0000_t120" style="position:absolute;margin-left:480pt;margin-top:-18.75pt;width:57pt;height:59.25pt;z-index:251676672;visibility:visible;mso-wrap-style:square;mso-wrap-distance-left:9pt;mso-wrap-distance-top:0;mso-wrap-distance-right:9pt;mso-wrap-distance-bottom:0;mso-position-horizontal:absolute;mso-position-horizontal-relative:text;mso-position-vertical:absolute;mso-position-vertical-relative:text;v-text-anchor:middle" o:gfxdata="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" fillcolor="white [3201]" strokecolor="#70ad47 [3209]" strokeweight="1pt">
+              <v:shape w14:anchorId="1F05FEF5" id="Flowchart: Connector 10" o:spid="_x0000_s1054" type="#_x0000_t120" style="position:absolute;margin-left:480pt;margin-top:-18.75pt;width:57pt;height:59.25pt;z-index:251676672;visibility:visible;mso-wrap-style:square;mso-wrap-distance-left:9pt;mso-wrap-distance-top:0;mso-wrap-distance-right:9pt;mso-wrap-distance-bottom:0;mso-position-horizontal:absolute;mso-position-horizontal-relative:text;mso-position-vertical:absolute;mso-position-vertical-relative:text;v-text-anchor:middle" o:gfxdata="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" fillcolor="white [3201]" strokecolor="#70ad47 [3209]" strokeweight="1pt">
                 <v:stroke joinstyle="miter"/>
                 <v:textbox>
                   <w:txbxContent>
@@ -8088,13 +9772,7 @@
                         <w:rPr>
                           <w:sz w:val="28"/>
                         </w:rPr>
-                        <w:t>Q</w:t>
-                      </w:r>
-                      <w:r>
-                        <w:rPr>
-                          <w:sz w:val="28"/>
-                        </w:rPr>
-                        <w:t>8</w:t>
+                        <w:t>Q8</w:t>
                       </w:r>
                     </w:p>
                     <w:p>
@@ -8110,6 +9788,9 @@
         </mc:AlternateContent>
       </w:r>
       <w:r>
+        <w:rPr>
+          <w:noProof/>
+        </w:rPr>
         <mc:AlternateContent>
           <mc:Choice Requires="wps">
             <w:drawing>
@@ -8163,13 +9844,7 @@
                               <w:rPr>
                                 <w:sz w:val="28"/>
                               </w:rPr>
-                              <w:t>Q</w:t>
-                            </w:r>
-                            <w:r>
-                              <w:rPr>
-                                <w:sz w:val="28"/>
-                              </w:rPr>
-                              <w:t>13</w:t>
+                              <w:t>Q13</w:t>
                             </w:r>
                           </w:p>
                           <w:p>
@@ -8193,7 +9868,7 @@
           </mc:Choice>
           <mc:Fallback>
             <w:pict>
-              <v:shape w14:anchorId="20FFB732" id="Flowchart: Connector 9" o:spid="_x0000_s1046" type="#_x0000_t120" style="position:absolute;margin-left:484.5pt;margin-top:424.5pt;width:57pt;height:59.25pt;z-index:251675648;visibility:visible;mso-wrap-style:square;mso-wrap-distance-left:9pt;mso-wrap-distance-top:0;mso-wrap-distance-right:9pt;mso-wrap-distance-bottom:0;mso-position-horizontal:absolute;mso-position-horizontal-relative:text;mso-position-vertical:absolute;mso-position-vertical-relative:text;v-text-anchor:middle" o:gfxdata="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" fillcolor="white [3201]" strokecolor="#70ad47 [3209]" strokeweight="1pt">
+              <v:shape w14:anchorId="20FFB732" id="Flowchart: Connector 9" o:spid="_x0000_s1055" type="#_x0000_t120" style="position:absolute;margin-left:484.5pt;margin-top:424.5pt;width:57pt;height:59.25pt;z-index:251675648;visibility:visible;mso-wrap-style:square;mso-wrap-distance-left:9pt;mso-wrap-distance-top:0;mso-wrap-distance-right:9pt;mso-wrap-distance-bottom:0;mso-position-horizontal:absolute;mso-position-horizontal-relative:text;mso-position-vertical:absolute;mso-position-vertical-relative:text;v-text-anchor:middle" o:gfxdata="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" fillcolor="white [3201]" strokecolor="#70ad47 [3209]" strokeweight="1pt">
                 <v:stroke joinstyle="miter"/>
                 <v:textbox>
                   <w:txbxContent>
@@ -8205,13 +9880,7 @@
                         <w:rPr>
                           <w:sz w:val="28"/>
                         </w:rPr>
-                        <w:t>Q</w:t>
-                      </w:r>
-                      <w:r>
-                        <w:rPr>
-                          <w:sz w:val="28"/>
-                        </w:rPr>
-                        <w:t>13</w:t>
+                        <w:t>Q13</w:t>
                       </w:r>
                     </w:p>
                     <w:p>
@@ -8286,13 +9955,7 @@
                               <w:rPr>
                                 <w:sz w:val="28"/>
                               </w:rPr>
-                              <w:t>Q</w:t>
-                            </w:r>
-                            <w:r>
-                              <w:rPr>
-                                <w:sz w:val="28"/>
-                              </w:rPr>
-                              <w:t>7</w:t>
+                              <w:t>Q7</w:t>
                             </w:r>
                           </w:p>
                           <w:p>
@@ -8316,7 +9979,7 @@
           </mc:Choice>
           <mc:Fallback>
             <w:pict>
-              <v:shape w14:anchorId="2F8E3FA0" id="Flowchart: Connector 2" o:spid="_x0000_s1047" type="#_x0000_t120" style="position:absolute;margin-left:95.25pt;margin-top:405.75pt;width:57pt;height:59.25pt;z-index:251661312;visibility:visible;mso-wrap-style:square;mso-wrap-distance-left:9pt;mso-wrap-distance-top:0;mso-wrap-distance-right:9pt;mso-wrap-distance-bottom:0;mso-position-horizontal:absolute;mso-position-horizontal-relative:text;mso-position-vertical:absolute;mso-position-vertical-relative:text;v-text-anchor:middle" o:gfxdata="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" fillcolor="white [3201]" strokecolor="#70ad47 [3209]" strokeweight="1pt">
+              <v:shape w14:anchorId="2F8E3FA0" id="Flowchart: Connector 2" o:spid="_x0000_s1056" type="#_x0000_t120" style="position:absolute;margin-left:95.25pt;margin-top:405.75pt;width:57pt;height:59.25pt;z-index:251661312;visibility:visible;mso-wrap-style:square;mso-wrap-distance-left:9pt;mso-wrap-distance-top:0;mso-wrap-distance-right:9pt;mso-wrap-distance-bottom:0;mso-position-horizontal:absolute;mso-position-horizontal-relative:text;mso-position-vertical:absolute;mso-position-vertical-relative:text;v-text-anchor:middle" o:gfxdata="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" fillcolor="white [3201]" strokecolor="#70ad47 [3209]" strokeweight="1pt">
                 <v:stroke joinstyle="miter"/>
                 <v:textbox>
                   <w:txbxContent>
@@ -8331,13 +9994,7 @@
                         <w:rPr>
                           <w:sz w:val="28"/>
                         </w:rPr>
-                        <w:t>Q</w:t>
-                      </w:r>
-                      <w:r>
-                        <w:rPr>
-                          <w:sz w:val="28"/>
-                        </w:rPr>
-                        <w:t>7</w:t>
+                        <w:t>Q7</w:t>
                       </w:r>
                     </w:p>
                     <w:p>
@@ -8409,13 +10066,7 @@
                               <w:rPr>
                                 <w:sz w:val="28"/>
                               </w:rPr>
-                              <w:t>Q</w:t>
-                            </w:r>
-                            <w:r>
-                              <w:rPr>
-                                <w:sz w:val="28"/>
-                              </w:rPr>
-                              <w:t>6</w:t>
+                              <w:t>Q6</w:t>
                             </w:r>
                           </w:p>
                           <w:p>
@@ -8439,7 +10090,7 @@
           </mc:Choice>
           <mc:Fallback>
             <w:pict>
-              <v:shape w14:anchorId="4B6D2F86" id="Flowchart: Connector 7" o:spid="_x0000_s1048" type="#_x0000_t120" style="position:absolute;margin-left:95.25pt;margin-top:313.5pt;width:57pt;height:59.25pt;z-index:251671552;visibility:visible;mso-wrap-style:square;mso-wrap-distance-left:9pt;mso-wrap-distance-top:0;mso-wrap-distance-right:9pt;mso-wrap-distance-bottom:0;mso-position-horizontal:absolute;mso-position-horizontal-relative:text;mso-position-vertical:absolute;mso-position-vertical-relative:text;v-text-anchor:middle" o:gfxdata="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" fillcolor="white [3201]" strokecolor="#70ad47 [3209]" strokeweight="1pt">
+              <v:shape w14:anchorId="4B6D2F86" id="Flowchart: Connector 7" o:spid="_x0000_s1057" type="#_x0000_t120" style="position:absolute;margin-left:95.25pt;margin-top:313.5pt;width:57pt;height:59.25pt;z-index:251671552;visibility:visible;mso-wrap-style:square;mso-wrap-distance-left:9pt;mso-wrap-distance-top:0;mso-wrap-distance-right:9pt;mso-wrap-distance-bottom:0;mso-position-horizontal:absolute;mso-position-horizontal-relative:text;mso-position-vertical:absolute;mso-position-vertical-relative:text;v-text-anchor:middle" o:gfxdata="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" fillcolor="white [3201]" strokecolor="#70ad47 [3209]" strokeweight="1pt">
                 <v:stroke joinstyle="miter"/>
                 <v:textbox>
                   <w:txbxContent>
@@ -8451,13 +10102,7 @@
                         <w:rPr>
                           <w:sz w:val="28"/>
                         </w:rPr>
-                        <w:t>Q</w:t>
-                      </w:r>
-                      <w:r>
-                        <w:rPr>
-                          <w:sz w:val="28"/>
-                        </w:rPr>
-                        <w:t>6</w:t>
+                        <w:t>Q6</w:t>
                       </w:r>
                     </w:p>
                     <w:p>
@@ -8529,13 +10174,7 @@
                               <w:rPr>
                                 <w:sz w:val="28"/>
                               </w:rPr>
-                              <w:t>Q</w:t>
-                            </w:r>
-                            <w:r>
-                              <w:rPr>
-                                <w:sz w:val="28"/>
-                              </w:rPr>
-                              <w:t>5</w:t>
+                              <w:t>Q5</w:t>
                             </w:r>
                           </w:p>
                           <w:p>
@@ -8559,7 +10198,7 @@
           </mc:Choice>
           <mc:Fallback>
             <w:pict>
-              <v:shape w14:anchorId="3D7F2C82" id="Flowchart: Connector 6" o:spid="_x0000_s1049" type="#_x0000_t120" style="position:absolute;margin-left:96pt;margin-top:220.5pt;width:57pt;height:59.25pt;z-index:251669504;visibility:visible;mso-wrap-style:square;mso-wrap-distance-left:9pt;mso-wrap-distance-top:0;mso-wrap-distance-right:9pt;mso-wrap-distance-bottom:0;mso-position-horizontal:absolute;mso-position-horizontal-relative:text;mso-position-vertical:absolute;mso-position-vertical-relative:text;v-text-anchor:middle" o:gfxdata="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" fillcolor="white [3201]" strokecolor="#70ad47 [3209]" strokeweight="1pt">
+              <v:shape w14:anchorId="3D7F2C82" id="Flowchart: Connector 6" o:spid="_x0000_s1058" type="#_x0000_t120" style="position:absolute;margin-left:96pt;margin-top:220.5pt;width:57pt;height:59.25pt;z-index:251669504;visibility:visible;mso-wrap-style:square;mso-wrap-distance-left:9pt;mso-wrap-distance-top:0;mso-wrap-distance-right:9pt;mso-wrap-distance-bottom:0;mso-position-horizontal:absolute;mso-position-horizontal-relative:text;mso-position-vertical:absolute;mso-position-vertical-relative:text;v-text-anchor:middle" o:gfxdata="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" fillcolor="white [3201]" strokecolor="#70ad47 [3209]" strokeweight="1pt">
                 <v:stroke joinstyle="miter"/>
                 <v:textbox>
                   <w:txbxContent>
@@ -8571,13 +10210,7 @@
                         <w:rPr>
                           <w:sz w:val="28"/>
                         </w:rPr>
-                        <w:t>Q</w:t>
-                      </w:r>
-                      <w:r>
-                        <w:rPr>
-                          <w:sz w:val="28"/>
-                        </w:rPr>
-                        <w:t>5</w:t>
+                        <w:t>Q5</w:t>
                       </w:r>
                     </w:p>
                     <w:p>
@@ -8652,13 +10285,7 @@
                               <w:rPr>
                                 <w:sz w:val="28"/>
                               </w:rPr>
-                              <w:t>Q</w:t>
-                            </w:r>
-                            <w:r>
-                              <w:rPr>
-                                <w:sz w:val="28"/>
-                              </w:rPr>
-                              <w:t>2</w:t>
+                              <w:t>Q2</w:t>
                             </w:r>
                           </w:p>
                           <w:p>
@@ -8682,7 +10309,7 @@
           </mc:Choice>
           <mc:Fallback>
             <w:pict>
-              <v:shape w14:anchorId="420F92DE" id="Flowchart: Connector 3" o:spid="_x0000_s1050" type="#_x0000_t120" style="position:absolute;margin-left:90.75pt;margin-top:-37.5pt;width:57pt;height:59.25pt;z-index:251663360;visibility:visible;mso-wrap-style:square;mso-wrap-distance-left:9pt;mso-wrap-distance-top:0;mso-wrap-distance-right:9pt;mso-wrap-distance-bottom:0;mso-position-horizontal:absolute;mso-position-horizontal-relative:text;mso-position-vertical:absolute;mso-position-vertical-relative:text;v-text-anchor:middle" o:gfxdata="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" fillcolor="white [3201]" strokecolor="#70ad47 [3209]" strokeweight="1pt">
+              <v:shape w14:anchorId="420F92DE" id="Flowchart: Connector 3" o:spid="_x0000_s1059" type="#_x0000_t120" style="position:absolute;margin-left:90.75pt;margin-top:-37.5pt;width:57pt;height:59.25pt;z-index:251663360;visibility:visible;mso-wrap-style:square;mso-wrap-distance-left:9pt;mso-wrap-distance-top:0;mso-wrap-distance-right:9pt;mso-wrap-distance-bottom:0;mso-position-horizontal:absolute;mso-position-horizontal-relative:text;mso-position-vertical:absolute;mso-position-vertical-relative:text;v-text-anchor:middle" o:gfxdata="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" fillcolor="white [3201]" strokecolor="#70ad47 [3209]" strokeweight="1pt">
                 <v:stroke joinstyle="miter"/>
                 <v:textbox>
                   <w:txbxContent>
@@ -8697,13 +10324,7 @@
                         <w:rPr>
                           <w:sz w:val="28"/>
                         </w:rPr>
-                        <w:t>Q</w:t>
-                      </w:r>
-                      <w:r>
-                        <w:rPr>
-                          <w:sz w:val="28"/>
-                        </w:rPr>
-                        <w:t>2</w:t>
+                        <w:t>Q2</w:t>
                       </w:r>
                     </w:p>
                     <w:p>
@@ -8775,13 +10396,7 @@
                               <w:rPr>
                                 <w:sz w:val="28"/>
                               </w:rPr>
-                              <w:t>Q</w:t>
-                            </w:r>
-                            <w:r>
-                              <w:rPr>
-                                <w:sz w:val="28"/>
-                              </w:rPr>
-                              <w:t>3</w:t>
+                              <w:t>Q3</w:t>
                             </w:r>
                           </w:p>
                           <w:p>
@@ -8805,7 +10420,7 @@
           </mc:Choice>
           <mc:Fallback>
             <w:pict>
-              <v:shape w14:anchorId="1C52AC5D" id="Flowchart: Connector 4" o:spid="_x0000_s1051" type="#_x0000_t120" style="position:absolute;margin-left:93.75pt;margin-top:42pt;width:57pt;height:59.25pt;z-index:251665408;visibility:visible;mso-wrap-style:square;mso-wrap-distance-left:9pt;mso-wrap-distance-top:0;mso-wrap-distance-right:9pt;mso-wrap-distance-bottom:0;mso-position-horizontal:absolute;mso-position-horizontal-relative:text;mso-position-vertical:absolute;mso-position-vertical-relative:text;v-text-anchor:middle" o:gfxdata="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" fillcolor="white [3201]" strokecolor="#70ad47 [3209]" strokeweight="1pt">
+              <v:shape w14:anchorId="1C52AC5D" id="Flowchart: Connector 4" o:spid="_x0000_s1060" type="#_x0000_t120" style="position:absolute;margin-left:93.75pt;margin-top:42pt;width:57pt;height:59.25pt;z-index:251665408;visibility:visible;mso-wrap-style:square;mso-wrap-distance-left:9pt;mso-wrap-distance-top:0;mso-wrap-distance-right:9pt;mso-wrap-distance-bottom:0;mso-position-horizontal:absolute;mso-position-horizontal-relative:text;mso-position-vertical:absolute;mso-position-vertical-relative:text;v-text-anchor:middle" o:gfxdata="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" fillcolor="white [3201]" strokecolor="#70ad47 [3209]" strokeweight="1pt">
                 <v:stroke joinstyle="miter"/>
                 <v:textbox>
                   <w:txbxContent>
@@ -8817,13 +10432,7 @@
                         <w:rPr>
                           <w:sz w:val="28"/>
                         </w:rPr>
-                        <w:t>Q</w:t>
-                      </w:r>
-                      <w:r>
-                        <w:rPr>
-                          <w:sz w:val="28"/>
-                        </w:rPr>
-                        <w:t>3</w:t>
+                        <w:t>Q3</w:t>
                       </w:r>
                     </w:p>
                     <w:p>
@@ -8895,13 +10504,7 @@
                               <w:rPr>
                                 <w:sz w:val="28"/>
                               </w:rPr>
-                              <w:t>Q</w:t>
-                            </w:r>
-                            <w:r>
-                              <w:rPr>
-                                <w:sz w:val="28"/>
-                              </w:rPr>
-                              <w:t>4</w:t>
+                              <w:t>Q4</w:t>
                             </w:r>
                           </w:p>
                           <w:p>
@@ -8925,7 +10528,7 @@
           </mc:Choice>
           <mc:Fallback>
             <w:pict>
-              <v:shape w14:anchorId="03B8498C" id="Flowchart: Connector 5" o:spid="_x0000_s1052" type="#_x0000_t120" style="position:absolute;margin-left:93.75pt;margin-top:133.5pt;width:57pt;height:59.25pt;z-index:251667456;visibility:visible;mso-wrap-style:square;mso-wrap-distance-left:9pt;mso-wrap-distance-top:0;mso-wrap-distance-right:9pt;mso-wrap-distance-bottom:0;mso-position-horizontal:absolute;mso-position-horizontal-relative:text;mso-position-vertical:absolute;mso-position-vertical-relative:text;v-text-anchor:middle" o:gfxdata="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" fillcolor="white [3201]" strokecolor="#70ad47 [3209]" strokeweight="1pt">
+              <v:shape w14:anchorId="03B8498C" id="Flowchart: Connector 5" o:spid="_x0000_s1061" type="#_x0000_t120" style="position:absolute;margin-left:93.75pt;margin-top:133.5pt;width:57pt;height:59.25pt;z-index:251667456;visibility:visible;mso-wrap-style:square;mso-wrap-distance-left:9pt;mso-wrap-distance-top:0;mso-wrap-distance-right:9pt;mso-wrap-distance-bottom:0;mso-position-horizontal:absolute;mso-position-horizontal-relative:text;mso-position-vertical:absolute;mso-position-vertical-relative:text;v-text-anchor:middle" o:gfxdata="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" fillcolor="white [3201]" strokecolor="#70ad47 [3209]" strokeweight="1pt">
                 <v:stroke joinstyle="miter"/>
                 <v:textbox>
                   <w:txbxContent>
@@ -8937,13 +10540,7 @@
                         <w:rPr>
                           <w:sz w:val="28"/>
                         </w:rPr>
-                        <w:t>Q</w:t>
-                      </w:r>
-                      <w:r>
-                        <w:rPr>
-                          <w:sz w:val="28"/>
-                        </w:rPr>
-                        <w:t>4</w:t>
+                        <w:t>Q4</w:t>
                       </w:r>
                     </w:p>
                     <w:p>
@@ -9034,7 +10631,7 @@
           </mc:Choice>
           <mc:Fallback>
             <w:pict>
-              <v:shape w14:anchorId="67A63191" id="Flowchart: Connector 8" o:spid="_x0000_s1053" type="#_x0000_t120" style="position:absolute;margin-left:-45pt;margin-top:203.25pt;width:57pt;height:59.25pt;z-index:251673600;visibility:visible;mso-wrap-style:square;mso-wrap-distance-left:9pt;mso-wrap-distance-top:0;mso-wrap-distance-right:9pt;mso-wrap-distance-bottom:0;mso-position-horizontal:absolute;mso-position-horizontal-relative:text;mso-position-vertical:absolute;mso-position-vertical-relative:text;v-text-anchor:middle" o:gfxdata="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" fillcolor="white [3201]" strokecolor="#70ad47 [3209]" strokeweight="1pt">
+              <v:shape w14:anchorId="67A63191" id="Flowchart: Connector 8" o:spid="_x0000_s1062" type="#_x0000_t120" style="position:absolute;margin-left:-45pt;margin-top:203.25pt;width:57pt;height:59.25pt;z-index:251673600;visibility:visible;mso-wrap-style:square;mso-wrap-distance-left:9pt;mso-wrap-distance-top:0;mso-wrap-distance-right:9pt;mso-wrap-distance-bottom:0;mso-position-horizontal:absolute;mso-position-horizontal-relative:text;mso-position-vertical:absolute;mso-position-vertical-relative:text;v-text-anchor:middle" o:gfxdata="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" fillcolor="white [3201]" strokecolor="#70ad47 [3209]" strokeweight="1pt">
                 <v:stroke joinstyle="miter"/>
                 <v:textbox>
                   <w:txbxContent>
@@ -9132,7 +10729,7 @@
           </mc:Choice>
           <mc:Fallback>
             <w:pict>
-              <v:shape w14:anchorId="3D967C80" id="Flowchart: Connector 1" o:spid="_x0000_s1054" type="#_x0000_t120" style="position:absolute;margin-left:20.25pt;margin-top:84.75pt;width:57pt;height:59.25pt;z-index:251659264;visibility:visible;mso-wrap-style:square;mso-wrap-distance-left:9pt;mso-wrap-distance-top:0;mso-wrap-distance-right:9pt;mso-wrap-distance-bottom:0;mso-position-horizontal:absolute;mso-position-horizontal-relative:left-margin-area;mso-position-vertical:absolute;mso-position-vertical-relative:text;v-text-anchor:middle" o:gfxdata="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" fillcolor="white [3201]" strokecolor="#70ad47 [3209]" strokeweight="1pt">
+              <v:shape w14:anchorId="3D967C80" id="Flowchart: Connector 1" o:spid="_x0000_s1063" type="#_x0000_t120" style="position:absolute;margin-left:20.25pt;margin-top:84.75pt;width:57pt;height:59.25pt;z-index:251659264;visibility:visible;mso-wrap-style:square;mso-wrap-distance-left:9pt;mso-wrap-distance-top:0;mso-wrap-distance-right:9pt;mso-wrap-distance-bottom:0;mso-position-horizontal:absolute;mso-position-horizontal-relative:left-margin-area;mso-position-vertical:absolute;mso-position-vertical-relative:text;v-text-anchor:middle" o:gfxdata="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" fillcolor="white [3201]" strokecolor="#70ad47 [3209]" strokeweight="1pt">
                 <v:stroke joinstyle="miter"/>
                 <v:textbox>
                   <w:txbxContent>
@@ -9155,6 +10752,104 @@
           </mc:Fallback>
         </mc:AlternateContent>
       </w:r>
+    </w:p>
+    <w:p>
+      <w:r>
+        <w:br w:type="page"/>
+      </w:r>
+    </w:p>
+    <w:p>
+      <w:r>
+        <w:lastRenderedPageBreak/>
+        <w:t>Input: VALLE</w:t>
+      </w:r>
+    </w:p>
+    <w:p>
+      <w:r>
+        <w:t xml:space="preserve">Q0 - </w:t>
+      </w:r>
+      <w:proofErr w:type="gramStart"/>
+      <w:r>
+        <w:t>V:V</w:t>
+      </w:r>
+      <w:proofErr w:type="gramEnd"/>
+      <w:r>
+        <w:t xml:space="preserve"> -&gt; Q1</w:t>
+      </w:r>
+    </w:p>
+    <w:p>
+      <w:r>
+        <w:t xml:space="preserve">Q1 – </w:t>
+      </w:r>
+      <w:proofErr w:type="gramStart"/>
+      <w:r>
+        <w:t>A:ϵ</w:t>
+      </w:r>
+      <w:proofErr w:type="gramEnd"/>
+      <w:r>
+        <w:t xml:space="preserve"> -&gt; Q1</w:t>
+      </w:r>
+    </w:p>
+    <w:p>
+      <w:r>
+        <w:t>Q1 – L:4 -&gt; Q5</w:t>
+      </w:r>
+    </w:p>
+    <w:p>
+      <w:r>
+        <w:t xml:space="preserve">Q5 – </w:t>
+      </w:r>
+      <w:proofErr w:type="gramStart"/>
+      <w:r>
+        <w:t>L:ϵ</w:t>
+      </w:r>
+      <w:proofErr w:type="gramEnd"/>
+      <w:r>
+        <w:t xml:space="preserve"> -&gt; Q5</w:t>
+      </w:r>
+    </w:p>
+    <w:p>
+      <w:r>
+        <w:t xml:space="preserve">Q5 – </w:t>
+      </w:r>
+      <w:proofErr w:type="gramStart"/>
+      <w:r>
+        <w:t>E:ϵ</w:t>
+      </w:r>
+      <w:proofErr w:type="gramEnd"/>
+      <w:r>
+        <w:t xml:space="preserve"> -&gt; Q5</w:t>
+      </w:r>
+    </w:p>
+    <w:p>
+      <w:r>
+        <w:t xml:space="preserve">Q5 - </w:t>
+      </w:r>
+      <w:proofErr w:type="gramStart"/>
+      <w:r>
+        <w:t>#:ϵ</w:t>
+      </w:r>
+      <w:proofErr w:type="gramEnd"/>
+      <w:r>
+        <w:t xml:space="preserve"> -&gt; Q14</w:t>
+      </w:r>
+    </w:p>
+    <w:p>
+      <w:r>
+        <w:t>Q14 - #:0 -&gt; Q14</w:t>
+      </w:r>
+    </w:p>
+    <w:p>
+      <w:r>
+        <w:t>Q14 - #:0 -&gt; Q14</w:t>
+      </w:r>
+    </w:p>
+    <w:p>
+      <w:r>
+        <w:t>Output: V400</w:t>
+      </w:r>
+      <w:bookmarkStart w:id="0" w:name="_GoBack"/>
+      <w:bookmarkEnd w:id="0"/>
     </w:p>
     <w:sectPr>
       <w:pgSz w:w="15840" w:h="12240" w:orient="landscape"/>
